--- a/Lesson 9 Homework Packet/Lesson 9 Homework Packet/Week_09_HW_Submission.docx
+++ b/Lesson 9 Homework Packet/Lesson 9 Homework Packet/Week_09_HW_Submission.docx
@@ -21,19 +21,13 @@
         <w:pStyle w:val="Author"/>
       </w:pPr>
       <w:r>
-        <w:t xml:space="preserve">Your</w:t>
+        <w:t xml:space="preserve">Matthew</w:t>
       </w:r>
       <w:r>
         <w:t xml:space="preserve"> </w:t>
       </w:r>
       <w:r>
-        <w:t xml:space="preserve">name</w:t>
-      </w:r>
-      <w:r>
-        <w:t xml:space="preserve"> </w:t>
-      </w:r>
-      <w:r>
-        <w:t xml:space="preserve">here</w:t>
+        <w:t xml:space="preserve">Allen</w:t>
       </w:r>
     </w:p>
     <w:p>
@@ -41,7 +35,7 @@
         <w:pStyle w:val="Date"/>
       </w:pPr>
       <w:r>
-        <w:t xml:space="preserve">mm/dd/yyyy</w:t>
+        <w:t xml:space="preserve">07/26/2018</w:t>
       </w:r>
     </w:p>
     <w:p>
@@ -271,7 +265,219 @@
         <w:rPr>
           <w:rStyle w:val="CommentTok"/>
         </w:rPr>
-        <w:t xml:space="preserve"># your code goes here</w:t>
+        <w:t xml:space="preserve"># perform t-test to check whether mean repair time for mac and pc are significantly different.</w:t>
+      </w:r>
+      <w:r>
+        <w:br w:type="textWrapping"/>
+      </w:r>
+      <w:r>
+        <w:rPr>
+          <w:rStyle w:val="NormalTok"/>
+        </w:rPr>
+        <w:t xml:space="preserve">mac.repair.time &lt;-</w:t>
+      </w:r>
+      <w:r>
+        <w:rPr>
+          <w:rStyle w:val="StringTok"/>
+        </w:rPr>
+        <w:t xml:space="preserve"> </w:t>
+      </w:r>
+      <w:r>
+        <w:rPr>
+          <w:rStyle w:val="NormalTok"/>
+        </w:rPr>
+        <w:t xml:space="preserve">repair</w:t>
+      </w:r>
+      <w:r>
+        <w:rPr>
+          <w:rStyle w:val="OperatorTok"/>
+        </w:rPr>
+        <w:t xml:space="preserve">$</w:t>
+      </w:r>
+      <w:r>
+        <w:rPr>
+          <w:rStyle w:val="NormalTok"/>
+        </w:rPr>
+        <w:t xml:space="preserve">time[</w:t>
+      </w:r>
+      <w:r>
+        <w:rPr>
+          <w:rStyle w:val="KeywordTok"/>
+        </w:rPr>
+        <w:t xml:space="preserve">which</w:t>
+      </w:r>
+      <w:r>
+        <w:rPr>
+          <w:rStyle w:val="NormalTok"/>
+        </w:rPr>
+        <w:t xml:space="preserve">(repair</w:t>
+      </w:r>
+      <w:r>
+        <w:rPr>
+          <w:rStyle w:val="OperatorTok"/>
+        </w:rPr>
+        <w:t xml:space="preserve">$</w:t>
+      </w:r>
+      <w:r>
+        <w:rPr>
+          <w:rStyle w:val="NormalTok"/>
+        </w:rPr>
+        <w:t xml:space="preserve">type</w:t>
+      </w:r>
+      <w:r>
+        <w:rPr>
+          <w:rStyle w:val="OperatorTok"/>
+        </w:rPr>
+        <w:t xml:space="preserve">==</w:t>
+      </w:r>
+      <w:r>
+        <w:rPr>
+          <w:rStyle w:val="StringTok"/>
+        </w:rPr>
+        <w:t xml:space="preserve">"Mac"</w:t>
+      </w:r>
+      <w:r>
+        <w:rPr>
+          <w:rStyle w:val="NormalTok"/>
+        </w:rPr>
+        <w:t xml:space="preserve">)]</w:t>
+      </w:r>
+      <w:r>
+        <w:br w:type="textWrapping"/>
+      </w:r>
+      <w:r>
+        <w:rPr>
+          <w:rStyle w:val="NormalTok"/>
+        </w:rPr>
+        <w:t xml:space="preserve">pc.repair.time &lt;-</w:t>
+      </w:r>
+      <w:r>
+        <w:rPr>
+          <w:rStyle w:val="StringTok"/>
+        </w:rPr>
+        <w:t xml:space="preserve"> </w:t>
+      </w:r>
+      <w:r>
+        <w:rPr>
+          <w:rStyle w:val="NormalTok"/>
+        </w:rPr>
+        <w:t xml:space="preserve">repair</w:t>
+      </w:r>
+      <w:r>
+        <w:rPr>
+          <w:rStyle w:val="OperatorTok"/>
+        </w:rPr>
+        <w:t xml:space="preserve">$</w:t>
+      </w:r>
+      <w:r>
+        <w:rPr>
+          <w:rStyle w:val="NormalTok"/>
+        </w:rPr>
+        <w:t xml:space="preserve">time[</w:t>
+      </w:r>
+      <w:r>
+        <w:rPr>
+          <w:rStyle w:val="KeywordTok"/>
+        </w:rPr>
+        <w:t xml:space="preserve">which</w:t>
+      </w:r>
+      <w:r>
+        <w:rPr>
+          <w:rStyle w:val="NormalTok"/>
+        </w:rPr>
+        <w:t xml:space="preserve">(repair</w:t>
+      </w:r>
+      <w:r>
+        <w:rPr>
+          <w:rStyle w:val="OperatorTok"/>
+        </w:rPr>
+        <w:t xml:space="preserve">$</w:t>
+      </w:r>
+      <w:r>
+        <w:rPr>
+          <w:rStyle w:val="NormalTok"/>
+        </w:rPr>
+        <w:t xml:space="preserve">type</w:t>
+      </w:r>
+      <w:r>
+        <w:rPr>
+          <w:rStyle w:val="OperatorTok"/>
+        </w:rPr>
+        <w:t xml:space="preserve">==</w:t>
+      </w:r>
+      <w:r>
+        <w:rPr>
+          <w:rStyle w:val="StringTok"/>
+        </w:rPr>
+        <w:t xml:space="preserve">"PC"</w:t>
+      </w:r>
+      <w:r>
+        <w:rPr>
+          <w:rStyle w:val="NormalTok"/>
+        </w:rPr>
+        <w:t xml:space="preserve">)]</w:t>
+      </w:r>
+      <w:r>
+        <w:br w:type="textWrapping"/>
+      </w:r>
+      <w:r>
+        <w:rPr>
+          <w:rStyle w:val="KeywordTok"/>
+        </w:rPr>
+        <w:t xml:space="preserve">t.test</w:t>
+      </w:r>
+      <w:r>
+        <w:rPr>
+          <w:rStyle w:val="NormalTok"/>
+        </w:rPr>
+        <w:t xml:space="preserve">(mac.repair.time, pc.repair.time, </w:t>
+      </w:r>
+      <w:r>
+        <w:rPr>
+          <w:rStyle w:val="DataTypeTok"/>
+        </w:rPr>
+        <w:t xml:space="preserve">alternative =</w:t>
+      </w:r>
+      <w:r>
+        <w:rPr>
+          <w:rStyle w:val="NormalTok"/>
+        </w:rPr>
+        <w:t xml:space="preserve"> </w:t>
+      </w:r>
+      <w:r>
+        <w:rPr>
+          <w:rStyle w:val="StringTok"/>
+        </w:rPr>
+        <w:t xml:space="preserve">'two.sided'</w:t>
+      </w:r>
+      <w:r>
+        <w:rPr>
+          <w:rStyle w:val="NormalTok"/>
+        </w:rPr>
+        <w:t xml:space="preserve">)</w:t>
+      </w:r>
+      <w:r>
+        <w:rPr>
+          <w:rStyle w:val="OperatorTok"/>
+        </w:rPr>
+        <w:t xml:space="preserve">$</w:t>
+      </w:r>
+      <w:r>
+        <w:rPr>
+          <w:rStyle w:val="NormalTok"/>
+        </w:rPr>
+        <w:t xml:space="preserve">p.value</w:t>
+      </w:r>
+    </w:p>
+    <w:p>
+      <w:pPr>
+        <w:pStyle w:val="SourceCode"/>
+      </w:pPr>
+      <w:r>
+        <w:rPr>
+          <w:rStyle w:val="VerbatimChar"/>
+        </w:rPr>
+        <w:t xml:space="preserve">## [1] 0.0550238</w:t>
       </w:r>
     </w:p>
     <w:p>
@@ -279,7 +485,7 @@
         <w:pStyle w:val="FirstParagraph"/>
       </w:pPr>
       <w:r>
-        <w:t xml:space="preserve">Replace with your conclusion.</w:t>
+        <w:t xml:space="preserve">At a 5% level of significance, we fail to reject the hypotheis that the mean repair times for Macs and PCs are different.</w:t>
       </w:r>
     </w:p>
     <w:p>
@@ -340,7 +546,342 @@
         <w:rPr>
           <w:rStyle w:val="CommentTok"/>
         </w:rPr>
-        <w:t xml:space="preserve"># your code goes here</w:t>
+        <w:t xml:space="preserve"># Construct a 95% BCa confidence interval for the difference in population mean repair times.</w:t>
+      </w:r>
+      <w:r>
+        <w:br w:type="textWrapping"/>
+      </w:r>
+      <w:r>
+        <w:rPr>
+          <w:rStyle w:val="KeywordTok"/>
+        </w:rPr>
+        <w:t xml:space="preserve">library</w:t>
+      </w:r>
+      <w:r>
+        <w:rPr>
+          <w:rStyle w:val="NormalTok"/>
+        </w:rPr>
+        <w:t xml:space="preserve">(boot)</w:t>
+      </w:r>
+      <w:r>
+        <w:br w:type="textWrapping"/>
+      </w:r>
+      <w:r>
+        <w:rPr>
+          <w:rStyle w:val="NormalTok"/>
+        </w:rPr>
+        <w:t xml:space="preserve">bootMeanDiff &lt;-</w:t>
+      </w:r>
+      <w:r>
+        <w:rPr>
+          <w:rStyle w:val="StringTok"/>
+        </w:rPr>
+        <w:t xml:space="preserve"> </w:t>
+      </w:r>
+      <w:r>
+        <w:rPr>
+          <w:rStyle w:val="ControlFlowTok"/>
+        </w:rPr>
+        <w:t xml:space="preserve">function</w:t>
+      </w:r>
+      <w:r>
+        <w:rPr>
+          <w:rStyle w:val="NormalTok"/>
+        </w:rPr>
+        <w:t xml:space="preserve">(d,i){</w:t>
+      </w:r>
+      <w:r>
+        <w:br w:type="textWrapping"/>
+      </w:r>
+      <w:r>
+        <w:rPr>
+          <w:rStyle w:val="NormalTok"/>
+        </w:rPr>
+        <w:t xml:space="preserve">  means &lt;-</w:t>
+      </w:r>
+      <w:r>
+        <w:rPr>
+          <w:rStyle w:val="StringTok"/>
+        </w:rPr>
+        <w:t xml:space="preserve"> </w:t>
+      </w:r>
+      <w:r>
+        <w:rPr>
+          <w:rStyle w:val="KeywordTok"/>
+        </w:rPr>
+        <w:t xml:space="preserve">tapply</w:t>
+      </w:r>
+      <w:r>
+        <w:rPr>
+          <w:rStyle w:val="NormalTok"/>
+        </w:rPr>
+        <w:t xml:space="preserve">(d[i,</w:t>
+      </w:r>
+      <w:r>
+        <w:rPr>
+          <w:rStyle w:val="DecValTok"/>
+        </w:rPr>
+        <w:t xml:space="preserve">1</w:t>
+      </w:r>
+      <w:r>
+        <w:rPr>
+          <w:rStyle w:val="NormalTok"/>
+        </w:rPr>
+        <w:t xml:space="preserve">],d[,</w:t>
+      </w:r>
+      <w:r>
+        <w:rPr>
+          <w:rStyle w:val="DecValTok"/>
+        </w:rPr>
+        <w:t xml:space="preserve">2</w:t>
+      </w:r>
+      <w:r>
+        <w:rPr>
+          <w:rStyle w:val="NormalTok"/>
+        </w:rPr>
+        <w:t xml:space="preserve">],mean)</w:t>
+      </w:r>
+      <w:r>
+        <w:br w:type="textWrapping"/>
+      </w:r>
+      <w:r>
+        <w:rPr>
+          <w:rStyle w:val="NormalTok"/>
+        </w:rPr>
+        <w:t xml:space="preserve">  means[</w:t>
+      </w:r>
+      <w:r>
+        <w:rPr>
+          <w:rStyle w:val="DecValTok"/>
+        </w:rPr>
+        <w:t xml:space="preserve">1</w:t>
+      </w:r>
+      <w:r>
+        <w:rPr>
+          <w:rStyle w:val="NormalTok"/>
+        </w:rPr>
+        <w:t xml:space="preserve">]</w:t>
+      </w:r>
+      <w:r>
+        <w:rPr>
+          <w:rStyle w:val="OperatorTok"/>
+        </w:rPr>
+        <w:t xml:space="preserve">-</w:t>
+      </w:r>
+      <w:r>
+        <w:rPr>
+          <w:rStyle w:val="NormalTok"/>
+        </w:rPr>
+        <w:t xml:space="preserve">means[</w:t>
+      </w:r>
+      <w:r>
+        <w:rPr>
+          <w:rStyle w:val="DecValTok"/>
+        </w:rPr>
+        <w:t xml:space="preserve">2</w:t>
+      </w:r>
+      <w:r>
+        <w:rPr>
+          <w:rStyle w:val="NormalTok"/>
+        </w:rPr>
+        <w:t xml:space="preserve">]</w:t>
+      </w:r>
+      <w:r>
+        <w:br w:type="textWrapping"/>
+      </w:r>
+      <w:r>
+        <w:rPr>
+          <w:rStyle w:val="NormalTok"/>
+        </w:rPr>
+        <w:t xml:space="preserve">  }</w:t>
+      </w:r>
+      <w:r>
+        <w:br w:type="textWrapping"/>
+      </w:r>
+      <w:r>
+        <w:rPr>
+          <w:rStyle w:val="NormalTok"/>
+        </w:rPr>
+        <w:t xml:space="preserve">boot.object &lt;-</w:t>
+      </w:r>
+      <w:r>
+        <w:rPr>
+          <w:rStyle w:val="StringTok"/>
+        </w:rPr>
+        <w:t xml:space="preserve"> </w:t>
+      </w:r>
+      <w:r>
+        <w:rPr>
+          <w:rStyle w:val="KeywordTok"/>
+        </w:rPr>
+        <w:t xml:space="preserve">boot</w:t>
+      </w:r>
+      <w:r>
+        <w:rPr>
+          <w:rStyle w:val="NormalTok"/>
+        </w:rPr>
+        <w:t xml:space="preserve">(repair, bootMeanDiff, </w:t>
+      </w:r>
+      <w:r>
+        <w:rPr>
+          <w:rStyle w:val="DataTypeTok"/>
+        </w:rPr>
+        <w:t xml:space="preserve">R =</w:t>
+      </w:r>
+      <w:r>
+        <w:rPr>
+          <w:rStyle w:val="NormalTok"/>
+        </w:rPr>
+        <w:t xml:space="preserve"> </w:t>
+      </w:r>
+      <w:r>
+        <w:rPr>
+          <w:rStyle w:val="DecValTok"/>
+        </w:rPr>
+        <w:t xml:space="preserve">5000</w:t>
+      </w:r>
+      <w:r>
+        <w:rPr>
+          <w:rStyle w:val="NormalTok"/>
+        </w:rPr>
+        <w:t xml:space="preserve">, </w:t>
+      </w:r>
+      <w:r>
+        <w:br w:type="textWrapping"/>
+      </w:r>
+      <w:r>
+        <w:rPr>
+          <w:rStyle w:val="NormalTok"/>
+        </w:rPr>
+        <w:t xml:space="preserve">                    </w:t>
+      </w:r>
+      <w:r>
+        <w:rPr>
+          <w:rStyle w:val="DataTypeTok"/>
+        </w:rPr>
+        <w:t xml:space="preserve">strata =</w:t>
+      </w:r>
+      <w:r>
+        <w:rPr>
+          <w:rStyle w:val="NormalTok"/>
+        </w:rPr>
+        <w:t xml:space="preserve"> repair</w:t>
+      </w:r>
+      <w:r>
+        <w:rPr>
+          <w:rStyle w:val="OperatorTok"/>
+        </w:rPr>
+        <w:t xml:space="preserve">$</w:t>
+      </w:r>
+      <w:r>
+        <w:rPr>
+          <w:rStyle w:val="NormalTok"/>
+        </w:rPr>
+        <w:t xml:space="preserve">type)</w:t>
+      </w:r>
+      <w:r>
+        <w:br w:type="textWrapping"/>
+      </w:r>
+      <w:r>
+        <w:rPr>
+          <w:rStyle w:val="KeywordTok"/>
+        </w:rPr>
+        <w:t xml:space="preserve">boot.ci</w:t>
+      </w:r>
+      <w:r>
+        <w:rPr>
+          <w:rStyle w:val="NormalTok"/>
+        </w:rPr>
+        <w:t xml:space="preserve">(boot.object,</w:t>
+      </w:r>
+      <w:r>
+        <w:rPr>
+          <w:rStyle w:val="DataTypeTok"/>
+        </w:rPr>
+        <w:t xml:space="preserve">conf=</w:t>
+      </w:r>
+      <w:r>
+        <w:rPr>
+          <w:rStyle w:val="NormalTok"/>
+        </w:rPr>
+        <w:t xml:space="preserve">.</w:t>
+      </w:r>
+      <w:r>
+        <w:rPr>
+          <w:rStyle w:val="DecValTok"/>
+        </w:rPr>
+        <w:t xml:space="preserve">95</w:t>
+      </w:r>
+      <w:r>
+        <w:rPr>
+          <w:rStyle w:val="NormalTok"/>
+        </w:rPr>
+        <w:t xml:space="preserve">,</w:t>
+      </w:r>
+      <w:r>
+        <w:rPr>
+          <w:rStyle w:val="DataTypeTok"/>
+        </w:rPr>
+        <w:t xml:space="preserve">type=</w:t>
+      </w:r>
+      <w:r>
+        <w:rPr>
+          <w:rStyle w:val="StringTok"/>
+        </w:rPr>
+        <w:t xml:space="preserve">'bca'</w:t>
+      </w:r>
+      <w:r>
+        <w:rPr>
+          <w:rStyle w:val="NormalTok"/>
+        </w:rPr>
+        <w:t xml:space="preserve">)</w:t>
+      </w:r>
+      <w:r>
+        <w:rPr>
+          <w:rStyle w:val="OperatorTok"/>
+        </w:rPr>
+        <w:t xml:space="preserve">$</w:t>
+      </w:r>
+      <w:r>
+        <w:rPr>
+          <w:rStyle w:val="NormalTok"/>
+        </w:rPr>
+        <w:t xml:space="preserve">bca[</w:t>
+      </w:r>
+      <w:r>
+        <w:rPr>
+          <w:rStyle w:val="DecValTok"/>
+        </w:rPr>
+        <w:t xml:space="preserve">4</w:t>
+      </w:r>
+      <w:r>
+        <w:rPr>
+          <w:rStyle w:val="OperatorTok"/>
+        </w:rPr>
+        <w:t xml:space="preserve">:</w:t>
+      </w:r>
+      <w:r>
+        <w:rPr>
+          <w:rStyle w:val="DecValTok"/>
+        </w:rPr>
+        <w:t xml:space="preserve">5</w:t>
+      </w:r>
+      <w:r>
+        <w:rPr>
+          <w:rStyle w:val="NormalTok"/>
+        </w:rPr>
+        <w:t xml:space="preserve">]</w:t>
+      </w:r>
+    </w:p>
+    <w:p>
+      <w:pPr>
+        <w:pStyle w:val="SourceCode"/>
+      </w:pPr>
+      <w:r>
+        <w:rPr>
+          <w:rStyle w:val="VerbatimChar"/>
+        </w:rPr>
+        <w:t xml:space="preserve">## [1] -3.4484342 -0.2328956</w:t>
       </w:r>
     </w:p>
     <w:p>
@@ -348,7 +889,7 @@
         <w:pStyle w:val="FirstParagraph"/>
       </w:pPr>
       <w:r>
-        <w:t xml:space="preserve">Replace with your conclusion.</w:t>
+        <w:t xml:space="preserve">The 95% interval constructed by bootstrapping is [-3.4218950, -0.1100385]. The interval does not include zero. Thus at a 5% level of significance, we have evidence that the difference in mean repair times is different from 0.</w:t>
       </w:r>
     </w:p>
     <w:p>
@@ -406,7 +947,882 @@
         <w:rPr>
           <w:rStyle w:val="CommentTok"/>
         </w:rPr>
-        <w:t xml:space="preserve"># your code goes here</w:t>
+        <w:t xml:space="preserve"># two means bootstrap</w:t>
+      </w:r>
+      <w:r>
+        <w:br w:type="textWrapping"/>
+      </w:r>
+      <w:r>
+        <w:rPr>
+          <w:rStyle w:val="NormalTok"/>
+        </w:rPr>
+        <w:t xml:space="preserve">xnull &lt;-</w:t>
+      </w:r>
+      <w:r>
+        <w:rPr>
+          <w:rStyle w:val="StringTok"/>
+        </w:rPr>
+        <w:t xml:space="preserve"> </w:t>
+      </w:r>
+      <w:r>
+        <w:rPr>
+          <w:rStyle w:val="KeywordTok"/>
+        </w:rPr>
+        <w:t xml:space="preserve">c</w:t>
+      </w:r>
+      <w:r>
+        <w:rPr>
+          <w:rStyle w:val="NormalTok"/>
+        </w:rPr>
+        <w:t xml:space="preserve">(mac.repair.time</w:t>
+      </w:r>
+      <w:r>
+        <w:rPr>
+          <w:rStyle w:val="OperatorTok"/>
+        </w:rPr>
+        <w:t xml:space="preserve">-</w:t>
+      </w:r>
+      <w:r>
+        <w:rPr>
+          <w:rStyle w:val="KeywordTok"/>
+        </w:rPr>
+        <w:t xml:space="preserve">mean</w:t>
+      </w:r>
+      <w:r>
+        <w:rPr>
+          <w:rStyle w:val="NormalTok"/>
+        </w:rPr>
+        <w:t xml:space="preserve">(mac.repair.time), pc.repair.time</w:t>
+      </w:r>
+      <w:r>
+        <w:rPr>
+          <w:rStyle w:val="OperatorTok"/>
+        </w:rPr>
+        <w:t xml:space="preserve">-</w:t>
+      </w:r>
+      <w:r>
+        <w:rPr>
+          <w:rStyle w:val="KeywordTok"/>
+        </w:rPr>
+        <w:t xml:space="preserve">mean</w:t>
+      </w:r>
+      <w:r>
+        <w:rPr>
+          <w:rStyle w:val="NormalTok"/>
+        </w:rPr>
+        <w:t xml:space="preserve">(pc.repair.time))</w:t>
+      </w:r>
+      <w:r>
+        <w:br w:type="textWrapping"/>
+      </w:r>
+      <w:r>
+        <w:rPr>
+          <w:rStyle w:val="NormalTok"/>
+        </w:rPr>
+        <w:t xml:space="preserve">g &lt;-</w:t>
+      </w:r>
+      <w:r>
+        <w:rPr>
+          <w:rStyle w:val="StringTok"/>
+        </w:rPr>
+        <w:t xml:space="preserve"> </w:t>
+      </w:r>
+      <w:r>
+        <w:rPr>
+          <w:rStyle w:val="NormalTok"/>
+        </w:rPr>
+        <w:t xml:space="preserve">repair</w:t>
+      </w:r>
+      <w:r>
+        <w:rPr>
+          <w:rStyle w:val="OperatorTok"/>
+        </w:rPr>
+        <w:t xml:space="preserve">$</w:t>
+      </w:r>
+      <w:r>
+        <w:rPr>
+          <w:rStyle w:val="NormalTok"/>
+        </w:rPr>
+        <w:t xml:space="preserve">type</w:t>
+      </w:r>
+      <w:r>
+        <w:br w:type="textWrapping"/>
+      </w:r>
+      <w:r>
+        <w:rPr>
+          <w:rStyle w:val="NormalTok"/>
+        </w:rPr>
+        <w:t xml:space="preserve">rs &lt;-</w:t>
+      </w:r>
+      <w:r>
+        <w:rPr>
+          <w:rStyle w:val="StringTok"/>
+        </w:rPr>
+        <w:t xml:space="preserve"> </w:t>
+      </w:r>
+      <w:r>
+        <w:rPr>
+          <w:rStyle w:val="KeywordTok"/>
+        </w:rPr>
+        <w:t xml:space="preserve">rbind</w:t>
+      </w:r>
+      <w:r>
+        <w:rPr>
+          <w:rStyle w:val="NormalTok"/>
+        </w:rPr>
+        <w:t xml:space="preserve">(</w:t>
+      </w:r>
+      <w:r>
+        <w:rPr>
+          <w:rStyle w:val="KeywordTok"/>
+        </w:rPr>
+        <w:t xml:space="preserve">replicate</w:t>
+      </w:r>
+      <w:r>
+        <w:rPr>
+          <w:rStyle w:val="NormalTok"/>
+        </w:rPr>
+        <w:t xml:space="preserve">( </w:t>
+      </w:r>
+      <w:r>
+        <w:rPr>
+          <w:rStyle w:val="DecValTok"/>
+        </w:rPr>
+        <w:t xml:space="preserve">5000</w:t>
+      </w:r>
+      <w:r>
+        <w:rPr>
+          <w:rStyle w:val="NormalTok"/>
+        </w:rPr>
+        <w:t xml:space="preserve">, </w:t>
+      </w:r>
+      <w:r>
+        <w:rPr>
+          <w:rStyle w:val="KeywordTok"/>
+        </w:rPr>
+        <w:t xml:space="preserve">sample</w:t>
+      </w:r>
+      <w:r>
+        <w:rPr>
+          <w:rStyle w:val="NormalTok"/>
+        </w:rPr>
+        <w:t xml:space="preserve">( xnull[</w:t>
+      </w:r>
+      <w:r>
+        <w:rPr>
+          <w:rStyle w:val="DecValTok"/>
+        </w:rPr>
+        <w:t xml:space="preserve">1</w:t>
+      </w:r>
+      <w:r>
+        <w:rPr>
+          <w:rStyle w:val="OperatorTok"/>
+        </w:rPr>
+        <w:t xml:space="preserve">:</w:t>
+      </w:r>
+      <w:r>
+        <w:rPr>
+          <w:rStyle w:val="DecValTok"/>
+        </w:rPr>
+        <w:t xml:space="preserve">62</w:t>
+      </w:r>
+      <w:r>
+        <w:rPr>
+          <w:rStyle w:val="NormalTok"/>
+        </w:rPr>
+        <w:t xml:space="preserve">], </w:t>
+      </w:r>
+      <w:r>
+        <w:rPr>
+          <w:rStyle w:val="DataTypeTok"/>
+        </w:rPr>
+        <w:t xml:space="preserve">replace =</w:t>
+      </w:r>
+      <w:r>
+        <w:rPr>
+          <w:rStyle w:val="NormalTok"/>
+        </w:rPr>
+        <w:t xml:space="preserve"> T) ),</w:t>
+      </w:r>
+      <w:r>
+        <w:br w:type="textWrapping"/>
+      </w:r>
+      <w:r>
+        <w:rPr>
+          <w:rStyle w:val="NormalTok"/>
+        </w:rPr>
+        <w:t xml:space="preserve">  </w:t>
+      </w:r>
+      <w:r>
+        <w:rPr>
+          <w:rStyle w:val="KeywordTok"/>
+        </w:rPr>
+        <w:t xml:space="preserve">replicate</w:t>
+      </w:r>
+      <w:r>
+        <w:rPr>
+          <w:rStyle w:val="NormalTok"/>
+        </w:rPr>
+        <w:t xml:space="preserve">( </w:t>
+      </w:r>
+      <w:r>
+        <w:rPr>
+          <w:rStyle w:val="DecValTok"/>
+        </w:rPr>
+        <w:t xml:space="preserve">5000</w:t>
+      </w:r>
+      <w:r>
+        <w:rPr>
+          <w:rStyle w:val="NormalTok"/>
+        </w:rPr>
+        <w:t xml:space="preserve">, </w:t>
+      </w:r>
+      <w:r>
+        <w:rPr>
+          <w:rStyle w:val="KeywordTok"/>
+        </w:rPr>
+        <w:t xml:space="preserve">sample</w:t>
+      </w:r>
+      <w:r>
+        <w:rPr>
+          <w:rStyle w:val="NormalTok"/>
+        </w:rPr>
+        <w:t xml:space="preserve">( xnull[</w:t>
+      </w:r>
+      <w:r>
+        <w:rPr>
+          <w:rStyle w:val="DecValTok"/>
+        </w:rPr>
+        <w:t xml:space="preserve">63</w:t>
+      </w:r>
+      <w:r>
+        <w:rPr>
+          <w:rStyle w:val="OperatorTok"/>
+        </w:rPr>
+        <w:t xml:space="preserve">:</w:t>
+      </w:r>
+      <w:r>
+        <w:rPr>
+          <w:rStyle w:val="DecValTok"/>
+        </w:rPr>
+        <w:t xml:space="preserve">122</w:t>
+      </w:r>
+      <w:r>
+        <w:rPr>
+          <w:rStyle w:val="NormalTok"/>
+        </w:rPr>
+        <w:t xml:space="preserve">], </w:t>
+      </w:r>
+      <w:r>
+        <w:rPr>
+          <w:rStyle w:val="DataTypeTok"/>
+        </w:rPr>
+        <w:t xml:space="preserve">replace =</w:t>
+      </w:r>
+      <w:r>
+        <w:rPr>
+          <w:rStyle w:val="NormalTok"/>
+        </w:rPr>
+        <w:t xml:space="preserve"> T) ) )</w:t>
+      </w:r>
+      <w:r>
+        <w:br w:type="textWrapping"/>
+      </w:r>
+      <w:r>
+        <w:rPr>
+          <w:rStyle w:val="NormalTok"/>
+        </w:rPr>
+        <w:t xml:space="preserve">bootdist &lt;-</w:t>
+      </w:r>
+      <w:r>
+        <w:rPr>
+          <w:rStyle w:val="StringTok"/>
+        </w:rPr>
+        <w:t xml:space="preserve"> </w:t>
+      </w:r>
+      <w:r>
+        <w:rPr>
+          <w:rStyle w:val="KeywordTok"/>
+        </w:rPr>
+        <w:t xml:space="preserve">apply</w:t>
+      </w:r>
+      <w:r>
+        <w:rPr>
+          <w:rStyle w:val="NormalTok"/>
+        </w:rPr>
+        <w:t xml:space="preserve">(rs, </w:t>
+      </w:r>
+      <w:r>
+        <w:rPr>
+          <w:rStyle w:val="DecValTok"/>
+        </w:rPr>
+        <w:t xml:space="preserve">2</w:t>
+      </w:r>
+      <w:r>
+        <w:rPr>
+          <w:rStyle w:val="NormalTok"/>
+        </w:rPr>
+        <w:t xml:space="preserve">, </w:t>
+      </w:r>
+      <w:r>
+        <w:rPr>
+          <w:rStyle w:val="ControlFlowTok"/>
+        </w:rPr>
+        <w:t xml:space="preserve">function</w:t>
+      </w:r>
+      <w:r>
+        <w:rPr>
+          <w:rStyle w:val="NormalTok"/>
+        </w:rPr>
+        <w:t xml:space="preserve">(c) </w:t>
+      </w:r>
+      <w:r>
+        <w:rPr>
+          <w:rStyle w:val="KeywordTok"/>
+        </w:rPr>
+        <w:t xml:space="preserve">t.test</w:t>
+      </w:r>
+      <w:r>
+        <w:rPr>
+          <w:rStyle w:val="NormalTok"/>
+        </w:rPr>
+        <w:t xml:space="preserve">(c</w:t>
+      </w:r>
+      <w:r>
+        <w:rPr>
+          <w:rStyle w:val="OperatorTok"/>
+        </w:rPr>
+        <w:t xml:space="preserve">~</w:t>
+      </w:r>
+      <w:r>
+        <w:rPr>
+          <w:rStyle w:val="NormalTok"/>
+        </w:rPr>
+        <w:t xml:space="preserve">g)</w:t>
+      </w:r>
+      <w:r>
+        <w:rPr>
+          <w:rStyle w:val="OperatorTok"/>
+        </w:rPr>
+        <w:t xml:space="preserve">$</w:t>
+      </w:r>
+      <w:r>
+        <w:rPr>
+          <w:rStyle w:val="NormalTok"/>
+        </w:rPr>
+        <w:t xml:space="preserve">statistic )</w:t>
+      </w:r>
+      <w:r>
+        <w:br w:type="textWrapping"/>
+      </w:r>
+      <w:r>
+        <w:br w:type="textWrapping"/>
+      </w:r>
+      <w:r>
+        <w:rPr>
+          <w:rStyle w:val="CommentTok"/>
+        </w:rPr>
+        <w:t xml:space="preserve"># compute observed test stat</w:t>
+      </w:r>
+      <w:r>
+        <w:br w:type="textWrapping"/>
+      </w:r>
+      <w:r>
+        <w:rPr>
+          <w:rStyle w:val="NormalTok"/>
+        </w:rPr>
+        <w:t xml:space="preserve">toriginal &lt;-</w:t>
+      </w:r>
+      <w:r>
+        <w:rPr>
+          <w:rStyle w:val="StringTok"/>
+        </w:rPr>
+        <w:t xml:space="preserve"> </w:t>
+      </w:r>
+      <w:r>
+        <w:rPr>
+          <w:rStyle w:val="KeywordTok"/>
+        </w:rPr>
+        <w:t xml:space="preserve">t.test</w:t>
+      </w:r>
+      <w:r>
+        <w:rPr>
+          <w:rStyle w:val="NormalTok"/>
+        </w:rPr>
+        <w:t xml:space="preserve">( repair</w:t>
+      </w:r>
+      <w:r>
+        <w:rPr>
+          <w:rStyle w:val="OperatorTok"/>
+        </w:rPr>
+        <w:t xml:space="preserve">$</w:t>
+      </w:r>
+      <w:r>
+        <w:rPr>
+          <w:rStyle w:val="NormalTok"/>
+        </w:rPr>
+        <w:t xml:space="preserve">time</w:t>
+      </w:r>
+      <w:r>
+        <w:rPr>
+          <w:rStyle w:val="OperatorTok"/>
+        </w:rPr>
+        <w:t xml:space="preserve">~</w:t>
+      </w:r>
+      <w:r>
+        <w:rPr>
+          <w:rStyle w:val="NormalTok"/>
+        </w:rPr>
+        <w:t xml:space="preserve">g)</w:t>
+      </w:r>
+      <w:r>
+        <w:rPr>
+          <w:rStyle w:val="OperatorTok"/>
+        </w:rPr>
+        <w:t xml:space="preserve">$</w:t>
+      </w:r>
+      <w:r>
+        <w:rPr>
+          <w:rStyle w:val="NormalTok"/>
+        </w:rPr>
+        <w:t xml:space="preserve">statistic</w:t>
+      </w:r>
+      <w:r>
+        <w:br w:type="textWrapping"/>
+      </w:r>
+      <w:r>
+        <w:rPr>
+          <w:rStyle w:val="CommentTok"/>
+        </w:rPr>
+        <w:t xml:space="preserve"># for asymmetric distributions the two-tailed P-value is </w:t>
+      </w:r>
+      <w:r>
+        <w:br w:type="textWrapping"/>
+      </w:r>
+      <w:r>
+        <w:rPr>
+          <w:rStyle w:val="CommentTok"/>
+        </w:rPr>
+        <w:t xml:space="preserve"># ambiguous.  A common solution is to find smaller of the </w:t>
+      </w:r>
+      <w:r>
+        <w:br w:type="textWrapping"/>
+      </w:r>
+      <w:r>
+        <w:rPr>
+          <w:rStyle w:val="CommentTok"/>
+        </w:rPr>
+        <w:t xml:space="preserve"># left and right tails and then double it.  </w:t>
+      </w:r>
+      <w:r>
+        <w:br w:type="textWrapping"/>
+      </w:r>
+      <w:r>
+        <w:rPr>
+          <w:rStyle w:val="NormalTok"/>
+        </w:rPr>
+        <w:t xml:space="preserve">P &lt;-</w:t>
+      </w:r>
+      <w:r>
+        <w:rPr>
+          <w:rStyle w:val="StringTok"/>
+        </w:rPr>
+        <w:t xml:space="preserve"> </w:t>
+      </w:r>
+      <w:r>
+        <w:rPr>
+          <w:rStyle w:val="DecValTok"/>
+        </w:rPr>
+        <w:t xml:space="preserve">2</w:t>
+      </w:r>
+      <w:r>
+        <w:rPr>
+          <w:rStyle w:val="OperatorTok"/>
+        </w:rPr>
+        <w:t xml:space="preserve">*</w:t>
+      </w:r>
+      <w:r>
+        <w:rPr>
+          <w:rStyle w:val="KeywordTok"/>
+        </w:rPr>
+        <w:t xml:space="preserve">min</w:t>
+      </w:r>
+      <w:r>
+        <w:rPr>
+          <w:rStyle w:val="NormalTok"/>
+        </w:rPr>
+        <w:t xml:space="preserve">( </w:t>
+      </w:r>
+      <w:r>
+        <w:rPr>
+          <w:rStyle w:val="KeywordTok"/>
+        </w:rPr>
+        <w:t xml:space="preserve">sum</w:t>
+      </w:r>
+      <w:r>
+        <w:rPr>
+          <w:rStyle w:val="NormalTok"/>
+        </w:rPr>
+        <w:t xml:space="preserve">( bootdist </w:t>
+      </w:r>
+      <w:r>
+        <w:rPr>
+          <w:rStyle w:val="OperatorTok"/>
+        </w:rPr>
+        <w:t xml:space="preserve">&lt;</w:t>
+      </w:r>
+      <w:r>
+        <w:rPr>
+          <w:rStyle w:val="StringTok"/>
+        </w:rPr>
+        <w:t xml:space="preserve"> </w:t>
+      </w:r>
+      <w:r>
+        <w:rPr>
+          <w:rStyle w:val="NormalTok"/>
+        </w:rPr>
+        <w:t xml:space="preserve">toriginal), </w:t>
+      </w:r>
+      <w:r>
+        <w:rPr>
+          <w:rStyle w:val="KeywordTok"/>
+        </w:rPr>
+        <w:t xml:space="preserve">sum</w:t>
+      </w:r>
+      <w:r>
+        <w:rPr>
+          <w:rStyle w:val="NormalTok"/>
+        </w:rPr>
+        <w:t xml:space="preserve">( bootdist </w:t>
+      </w:r>
+      <w:r>
+        <w:rPr>
+          <w:rStyle w:val="OperatorTok"/>
+        </w:rPr>
+        <w:t xml:space="preserve">&gt;</w:t>
+      </w:r>
+      <w:r>
+        <w:rPr>
+          <w:rStyle w:val="StringTok"/>
+        </w:rPr>
+        <w:t xml:space="preserve"> </w:t>
+      </w:r>
+      <w:r>
+        <w:rPr>
+          <w:rStyle w:val="NormalTok"/>
+        </w:rPr>
+        <w:t xml:space="preserve">toriginal ) )</w:t>
+      </w:r>
+      <w:r>
+        <w:rPr>
+          <w:rStyle w:val="OperatorTok"/>
+        </w:rPr>
+        <w:t xml:space="preserve">/</w:t>
+      </w:r>
+      <w:r>
+        <w:rPr>
+          <w:rStyle w:val="DecValTok"/>
+        </w:rPr>
+        <w:t xml:space="preserve">5000</w:t>
+      </w:r>
+      <w:r>
+        <w:br w:type="textWrapping"/>
+      </w:r>
+      <w:r>
+        <w:rPr>
+          <w:rStyle w:val="NormalTok"/>
+        </w:rPr>
+        <w:t xml:space="preserve">P</w:t>
+      </w:r>
+    </w:p>
+    <w:p>
+      <w:pPr>
+        <w:pStyle w:val="SourceCode"/>
+      </w:pPr>
+      <w:r>
+        <w:rPr>
+          <w:rStyle w:val="VerbatimChar"/>
+        </w:rPr>
+        <w:t xml:space="preserve">## [1] 0.0268</w:t>
+      </w:r>
+    </w:p>
+    <w:p>
+      <w:pPr>
+        <w:pStyle w:val="SourceCode"/>
+      </w:pPr>
+      <w:r>
+        <w:rPr>
+          <w:rStyle w:val="KeywordTok"/>
+        </w:rPr>
+        <w:t xml:space="preserve">hist</w:t>
+      </w:r>
+      <w:r>
+        <w:rPr>
+          <w:rStyle w:val="NormalTok"/>
+        </w:rPr>
+        <w:t xml:space="preserve">( bootdist, </w:t>
+      </w:r>
+      <w:r>
+        <w:rPr>
+          <w:rStyle w:val="DataTypeTok"/>
+        </w:rPr>
+        <w:t xml:space="preserve">probability =</w:t>
+      </w:r>
+      <w:r>
+        <w:rPr>
+          <w:rStyle w:val="NormalTok"/>
+        </w:rPr>
+        <w:t xml:space="preserve"> </w:t>
+      </w:r>
+      <w:r>
+        <w:rPr>
+          <w:rStyle w:val="OtherTok"/>
+        </w:rPr>
+        <w:t xml:space="preserve">TRUE</w:t>
+      </w:r>
+      <w:r>
+        <w:rPr>
+          <w:rStyle w:val="NormalTok"/>
+        </w:rPr>
+        <w:t xml:space="preserve">, </w:t>
+      </w:r>
+      <w:r>
+        <w:rPr>
+          <w:rStyle w:val="DataTypeTok"/>
+        </w:rPr>
+        <w:t xml:space="preserve">breaks =</w:t>
+      </w:r>
+      <w:r>
+        <w:rPr>
+          <w:rStyle w:val="NormalTok"/>
+        </w:rPr>
+        <w:t xml:space="preserve"> </w:t>
+      </w:r>
+      <w:r>
+        <w:rPr>
+          <w:rStyle w:val="DecValTok"/>
+        </w:rPr>
+        <w:t xml:space="preserve">40</w:t>
+      </w:r>
+      <w:r>
+        <w:rPr>
+          <w:rStyle w:val="NormalTok"/>
+        </w:rPr>
+        <w:t xml:space="preserve">, </w:t>
+      </w:r>
+      <w:r>
+        <w:rPr>
+          <w:rStyle w:val="DataTypeTok"/>
+        </w:rPr>
+        <w:t xml:space="preserve">main =</w:t>
+      </w:r>
+      <w:r>
+        <w:rPr>
+          <w:rStyle w:val="NormalTok"/>
+        </w:rPr>
+        <w:t xml:space="preserve"> </w:t>
+      </w:r>
+      <w:r>
+        <w:rPr>
+          <w:rStyle w:val="StringTok"/>
+        </w:rPr>
+        <w:t xml:space="preserve">""</w:t>
+      </w:r>
+      <w:r>
+        <w:rPr>
+          <w:rStyle w:val="NormalTok"/>
+        </w:rPr>
+        <w:t xml:space="preserve">, </w:t>
+      </w:r>
+      <w:r>
+        <w:br w:type="textWrapping"/>
+      </w:r>
+      <w:r>
+        <w:rPr>
+          <w:rStyle w:val="NormalTok"/>
+        </w:rPr>
+        <w:t xml:space="preserve">      </w:t>
+      </w:r>
+      <w:r>
+        <w:rPr>
+          <w:rStyle w:val="DataTypeTok"/>
+        </w:rPr>
+        <w:t xml:space="preserve">xlab=</w:t>
+      </w:r>
+      <w:r>
+        <w:rPr>
+          <w:rStyle w:val="StringTok"/>
+        </w:rPr>
+        <w:t xml:space="preserve">""</w:t>
+      </w:r>
+      <w:r>
+        <w:rPr>
+          <w:rStyle w:val="NormalTok"/>
+        </w:rPr>
+        <w:t xml:space="preserve">,</w:t>
+      </w:r>
+      <w:r>
+        <w:rPr>
+          <w:rStyle w:val="DataTypeTok"/>
+        </w:rPr>
+        <w:t xml:space="preserve">xlim=</w:t>
+      </w:r>
+      <w:r>
+        <w:rPr>
+          <w:rStyle w:val="KeywordTok"/>
+        </w:rPr>
+        <w:t xml:space="preserve">c</w:t>
+      </w:r>
+      <w:r>
+        <w:rPr>
+          <w:rStyle w:val="NormalTok"/>
+        </w:rPr>
+        <w:t xml:space="preserve">(</w:t>
+      </w:r>
+      <w:r>
+        <w:rPr>
+          <w:rStyle w:val="OperatorTok"/>
+        </w:rPr>
+        <w:t xml:space="preserve">-</w:t>
+      </w:r>
+      <w:r>
+        <w:rPr>
+          <w:rStyle w:val="DecValTok"/>
+        </w:rPr>
+        <w:t xml:space="preserve">4</w:t>
+      </w:r>
+      <w:r>
+        <w:rPr>
+          <w:rStyle w:val="NormalTok"/>
+        </w:rPr>
+        <w:t xml:space="preserve">,</w:t>
+      </w:r>
+      <w:r>
+        <w:rPr>
+          <w:rStyle w:val="DecValTok"/>
+        </w:rPr>
+        <w:t xml:space="preserve">4</w:t>
+      </w:r>
+      <w:r>
+        <w:rPr>
+          <w:rStyle w:val="NormalTok"/>
+        </w:rPr>
+        <w:t xml:space="preserve">), </w:t>
+      </w:r>
+      <w:r>
+        <w:rPr>
+          <w:rStyle w:val="DataTypeTok"/>
+        </w:rPr>
+        <w:t xml:space="preserve">ylim =</w:t>
+      </w:r>
+      <w:r>
+        <w:rPr>
+          <w:rStyle w:val="NormalTok"/>
+        </w:rPr>
+        <w:t xml:space="preserve"> </w:t>
+      </w:r>
+      <w:r>
+        <w:rPr>
+          <w:rStyle w:val="KeywordTok"/>
+        </w:rPr>
+        <w:t xml:space="preserve">c</w:t>
+      </w:r>
+      <w:r>
+        <w:rPr>
+          <w:rStyle w:val="NormalTok"/>
+        </w:rPr>
+        <w:t xml:space="preserve">(</w:t>
+      </w:r>
+      <w:r>
+        <w:rPr>
+          <w:rStyle w:val="DecValTok"/>
+        </w:rPr>
+        <w:t xml:space="preserve">0</w:t>
+      </w:r>
+      <w:r>
+        <w:rPr>
+          <w:rStyle w:val="NormalTok"/>
+        </w:rPr>
+        <w:t xml:space="preserve">,.</w:t>
+      </w:r>
+      <w:r>
+        <w:rPr>
+          <w:rStyle w:val="DecValTok"/>
+        </w:rPr>
+        <w:t xml:space="preserve">4</w:t>
+      </w:r>
+      <w:r>
+        <w:rPr>
+          <w:rStyle w:val="NormalTok"/>
+        </w:rPr>
+        <w:t xml:space="preserve">))</w:t>
+      </w:r>
+    </w:p>
+    <w:p>
+      <w:pPr>
+        <w:pStyle w:val="FirstParagraph"/>
+      </w:pPr>
+      <w:r>
+        <w:drawing>
+          <wp:inline>
+            <wp:extent cx="4620126" cy="3696101"/>
+            <wp:effectExtent b="0" l="0" r="0" t="0"/>
+            <wp:docPr descr="" title="" id="1" name="Picture"/>
+            <a:graphic>
+              <a:graphicData uri="http://schemas.openxmlformats.org/drawingml/2006/picture">
+                <pic:pic>
+                  <pic:nvPicPr>
+                    <pic:cNvPr descr="Week_09_HW_Submission_files/figure-docx/unnamed-chunk-4-1.png" id="0" name="Picture"/>
+                    <pic:cNvPicPr>
+                      <a:picLocks noChangeArrowheads="1" noChangeAspect="1"/>
+                    </pic:cNvPicPr>
+                  </pic:nvPicPr>
+                  <pic:blipFill>
+                    <a:blip r:embed="rId28"/>
+                    <a:stretch>
+                      <a:fillRect/>
+                    </a:stretch>
+                  </pic:blipFill>
+                  <pic:spPr bwMode="auto">
+                    <a:xfrm>
+                      <a:off x="0" y="0"/>
+                      <a:ext cx="4620126" cy="3696101"/>
+                    </a:xfrm>
+                    <a:prstGeom prst="rect">
+                      <a:avLst/>
+                    </a:prstGeom>
+                    <a:noFill/>
+                    <a:ln w="9525">
+                      <a:noFill/>
+                      <a:headEnd/>
+                      <a:tailEnd/>
+                    </a:ln>
+                  </pic:spPr>
+                </pic:pic>
+              </a:graphicData>
+            </a:graphic>
+          </wp:inline>
+        </w:drawing>
+      </w:r>
+    </w:p>
+    <w:p>
+      <w:pPr>
+        <w:pStyle w:val="SourceCode"/>
+      </w:pPr>
+      <w:r>
+        <w:rPr>
+          <w:rStyle w:val="CommentTok"/>
+        </w:rPr>
+        <w:t xml:space="preserve">#curve( dt( x, df = 19), add = TRUE)</w:t>
+      </w:r>
+      <w:r>
+        <w:br w:type="textWrapping"/>
+      </w:r>
+      <w:r>
+        <w:rPr>
+          <w:rStyle w:val="CommentTok"/>
+        </w:rPr>
+        <w:t xml:space="preserve">#abline( v = toriginal, col = 'blue')</w:t>
       </w:r>
     </w:p>
     <w:p>
@@ -428,8 +1844,8 @@
       <w:pPr>
         <w:pStyle w:val="Heading3"/>
       </w:pPr>
-      <w:bookmarkStart w:id="28" w:name="part-1d"/>
-      <w:bookmarkEnd w:id="28"/>
+      <w:bookmarkStart w:id="29" w:name="part-1d"/>
+      <w:bookmarkEnd w:id="29"/>
       <w:r>
         <w:t xml:space="preserve">Part 1d</w:t>
       </w:r>
@@ -446,8 +1862,8 @@
       <w:pPr>
         <w:pStyle w:val="Heading3"/>
       </w:pPr>
-      <w:bookmarkStart w:id="29" w:name="answer-1d-------------"/>
-      <w:bookmarkEnd w:id="29"/>
+      <w:bookmarkStart w:id="30" w:name="answer-1d-------------"/>
+      <w:bookmarkEnd w:id="30"/>
       <w:r>
         <w:t xml:space="preserve">-|-|-|-|-|-|-|-|-|-|-|- Answer 1d -|-|-|-|-|-|-|-|-|-|-|-</w:t>
       </w:r>
@@ -471,8 +1887,8 @@
       <w:pPr>
         <w:pStyle w:val="Heading2"/>
       </w:pPr>
-      <w:bookmarkStart w:id="30" w:name="exercise-2"/>
-      <w:bookmarkEnd w:id="30"/>
+      <w:bookmarkStart w:id="31" w:name="exercise-2"/>
+      <w:bookmarkEnd w:id="31"/>
       <w:r>
         <w:t xml:space="preserve">Exercise 2</w:t>
       </w:r>
@@ -527,8 +1943,8 @@
       <w:pPr>
         <w:pStyle w:val="Heading3"/>
       </w:pPr>
-      <w:bookmarkStart w:id="31" w:name="part-2a"/>
-      <w:bookmarkEnd w:id="31"/>
+      <w:bookmarkStart w:id="32" w:name="part-2a"/>
+      <w:bookmarkEnd w:id="32"/>
       <w:r>
         <w:t xml:space="preserve">Part 2a</w:t>
       </w:r>
@@ -545,8 +1961,8 @@
       <w:pPr>
         <w:pStyle w:val="Heading3"/>
       </w:pPr>
-      <w:bookmarkStart w:id="32" w:name="answer-2a-------------"/>
-      <w:bookmarkEnd w:id="32"/>
+      <w:bookmarkStart w:id="33" w:name="answer-2a-------------"/>
+      <w:bookmarkEnd w:id="33"/>
       <w:r>
         <w:t xml:space="preserve">-|-|-|-|-|-|-|-|-|-|-|- Answer 2a -|-|-|-|-|-|-|-|-|-|-|-</w:t>
       </w:r>
@@ -557,43 +1973,922 @@
       </w:pPr>
       <w:r>
         <w:rPr>
+          <w:rStyle w:val="CommentTok"/>
+        </w:rPr>
+        <w:t xml:space="preserve">#https://stats.stackexchange.com/questions/11406/boxplot-with-respect-to-two-factors-using-ggplot2-in-r</w:t>
+      </w:r>
+      <w:r>
+        <w:br w:type="textWrapping"/>
+      </w:r>
+      <w:r>
+        <w:br w:type="textWrapping"/>
+      </w:r>
+      <w:r>
+        <w:rPr>
+          <w:rStyle w:val="NormalTok"/>
+        </w:rPr>
+        <w:t xml:space="preserve">Machine.A &lt;-</w:t>
+      </w:r>
+      <w:r>
+        <w:rPr>
+          <w:rStyle w:val="StringTok"/>
+        </w:rPr>
+        <w:t xml:space="preserve"> </w:t>
+      </w:r>
+      <w:r>
+        <w:rPr>
           <w:rStyle w:val="KeywordTok"/>
         </w:rPr>
-        <w:t xml:space="preserve">require</w:t>
-      </w:r>
-      <w:r>
-        <w:rPr>
-          <w:rStyle w:val="NormalTok"/>
-        </w:rPr>
-        <w:t xml:space="preserve">(DS705data)</w:t>
-      </w:r>
-    </w:p>
-    <w:p>
-      <w:pPr>
-        <w:pStyle w:val="SourceCode"/>
-      </w:pPr>
-      <w:r>
-        <w:rPr>
-          <w:rStyle w:val="VerbatimChar"/>
-        </w:rPr>
-        <w:t xml:space="preserve">## Loading required package: DS705data</w:t>
-      </w:r>
-    </w:p>
-    <w:p>
-      <w:pPr>
-        <w:pStyle w:val="SourceCode"/>
-      </w:pPr>
+        <w:t xml:space="preserve">data.frame</w:t>
+      </w:r>
+      <w:r>
+        <w:rPr>
+          <w:rStyle w:val="NormalTok"/>
+        </w:rPr>
+        <w:t xml:space="preserve">(</w:t>
+      </w:r>
+      <w:r>
+        <w:rPr>
+          <w:rStyle w:val="DataTypeTok"/>
+        </w:rPr>
+        <w:t xml:space="preserve">Diameter=</w:t>
+      </w:r>
+      <w:r>
+        <w:rPr>
+          <w:rStyle w:val="NormalTok"/>
+        </w:rPr>
+        <w:t xml:space="preserve">shields</w:t>
+      </w:r>
+      <w:r>
+        <w:rPr>
+          <w:rStyle w:val="OperatorTok"/>
+        </w:rPr>
+        <w:t xml:space="preserve">$</w:t>
+      </w:r>
+      <w:r>
+        <w:rPr>
+          <w:rStyle w:val="NormalTok"/>
+        </w:rPr>
+        <w:t xml:space="preserve">Diameter[</w:t>
+      </w:r>
       <w:r>
         <w:rPr>
           <w:rStyle w:val="KeywordTok"/>
         </w:rPr>
-        <w:t xml:space="preserve">data</w:t>
-      </w:r>
-      <w:r>
-        <w:rPr>
-          <w:rStyle w:val="NormalTok"/>
-        </w:rPr>
-        <w:t xml:space="preserve">(shields)</w:t>
+        <w:t xml:space="preserve">which</w:t>
+      </w:r>
+      <w:r>
+        <w:rPr>
+          <w:rStyle w:val="NormalTok"/>
+        </w:rPr>
+        <w:t xml:space="preserve">(shields</w:t>
+      </w:r>
+      <w:r>
+        <w:rPr>
+          <w:rStyle w:val="OperatorTok"/>
+        </w:rPr>
+        <w:t xml:space="preserve">$</w:t>
+      </w:r>
+      <w:r>
+        <w:rPr>
+          <w:rStyle w:val="NormalTok"/>
+        </w:rPr>
+        <w:t xml:space="preserve">Machine</w:t>
+      </w:r>
+      <w:r>
+        <w:rPr>
+          <w:rStyle w:val="OperatorTok"/>
+        </w:rPr>
+        <w:t xml:space="preserve">==</w:t>
+      </w:r>
+      <w:r>
+        <w:rPr>
+          <w:rStyle w:val="StringTok"/>
+        </w:rPr>
+        <w:t xml:space="preserve">"A"</w:t>
+      </w:r>
+      <w:r>
+        <w:rPr>
+          <w:rStyle w:val="NormalTok"/>
+        </w:rPr>
+        <w:t xml:space="preserve">)])</w:t>
+      </w:r>
+      <w:r>
+        <w:br w:type="textWrapping"/>
+      </w:r>
+      <w:r>
+        <w:rPr>
+          <w:rStyle w:val="NormalTok"/>
+        </w:rPr>
+        <w:t xml:space="preserve">Machine.B &lt;-</w:t>
+      </w:r>
+      <w:r>
+        <w:rPr>
+          <w:rStyle w:val="StringTok"/>
+        </w:rPr>
+        <w:t xml:space="preserve"> </w:t>
+      </w:r>
+      <w:r>
+        <w:rPr>
+          <w:rStyle w:val="KeywordTok"/>
+        </w:rPr>
+        <w:t xml:space="preserve">data.frame</w:t>
+      </w:r>
+      <w:r>
+        <w:rPr>
+          <w:rStyle w:val="NormalTok"/>
+        </w:rPr>
+        <w:t xml:space="preserve">(</w:t>
+      </w:r>
+      <w:r>
+        <w:rPr>
+          <w:rStyle w:val="DataTypeTok"/>
+        </w:rPr>
+        <w:t xml:space="preserve">Diameter=</w:t>
+      </w:r>
+      <w:r>
+        <w:rPr>
+          <w:rStyle w:val="NormalTok"/>
+        </w:rPr>
+        <w:t xml:space="preserve">shields</w:t>
+      </w:r>
+      <w:r>
+        <w:rPr>
+          <w:rStyle w:val="OperatorTok"/>
+        </w:rPr>
+        <w:t xml:space="preserve">$</w:t>
+      </w:r>
+      <w:r>
+        <w:rPr>
+          <w:rStyle w:val="NormalTok"/>
+        </w:rPr>
+        <w:t xml:space="preserve">Diameter[</w:t>
+      </w:r>
+      <w:r>
+        <w:rPr>
+          <w:rStyle w:val="KeywordTok"/>
+        </w:rPr>
+        <w:t xml:space="preserve">which</w:t>
+      </w:r>
+      <w:r>
+        <w:rPr>
+          <w:rStyle w:val="NormalTok"/>
+        </w:rPr>
+        <w:t xml:space="preserve">(shields</w:t>
+      </w:r>
+      <w:r>
+        <w:rPr>
+          <w:rStyle w:val="OperatorTok"/>
+        </w:rPr>
+        <w:t xml:space="preserve">$</w:t>
+      </w:r>
+      <w:r>
+        <w:rPr>
+          <w:rStyle w:val="NormalTok"/>
+        </w:rPr>
+        <w:t xml:space="preserve">Machine</w:t>
+      </w:r>
+      <w:r>
+        <w:rPr>
+          <w:rStyle w:val="OperatorTok"/>
+        </w:rPr>
+        <w:t xml:space="preserve">==</w:t>
+      </w:r>
+      <w:r>
+        <w:rPr>
+          <w:rStyle w:val="StringTok"/>
+        </w:rPr>
+        <w:t xml:space="preserve">"B"</w:t>
+      </w:r>
+      <w:r>
+        <w:rPr>
+          <w:rStyle w:val="NormalTok"/>
+        </w:rPr>
+        <w:t xml:space="preserve">)])</w:t>
+      </w:r>
+      <w:r>
+        <w:br w:type="textWrapping"/>
+      </w:r>
+      <w:r>
+        <w:rPr>
+          <w:rStyle w:val="NormalTok"/>
+        </w:rPr>
+        <w:t xml:space="preserve">Machine.C &lt;-</w:t>
+      </w:r>
+      <w:r>
+        <w:rPr>
+          <w:rStyle w:val="StringTok"/>
+        </w:rPr>
+        <w:t xml:space="preserve"> </w:t>
+      </w:r>
+      <w:r>
+        <w:rPr>
+          <w:rStyle w:val="KeywordTok"/>
+        </w:rPr>
+        <w:t xml:space="preserve">data.frame</w:t>
+      </w:r>
+      <w:r>
+        <w:rPr>
+          <w:rStyle w:val="NormalTok"/>
+        </w:rPr>
+        <w:t xml:space="preserve">(</w:t>
+      </w:r>
+      <w:r>
+        <w:rPr>
+          <w:rStyle w:val="DataTypeTok"/>
+        </w:rPr>
+        <w:t xml:space="preserve">Diameter=</w:t>
+      </w:r>
+      <w:r>
+        <w:rPr>
+          <w:rStyle w:val="NormalTok"/>
+        </w:rPr>
+        <w:t xml:space="preserve">shields</w:t>
+      </w:r>
+      <w:r>
+        <w:rPr>
+          <w:rStyle w:val="OperatorTok"/>
+        </w:rPr>
+        <w:t xml:space="preserve">$</w:t>
+      </w:r>
+      <w:r>
+        <w:rPr>
+          <w:rStyle w:val="NormalTok"/>
+        </w:rPr>
+        <w:t xml:space="preserve">Diameter[</w:t>
+      </w:r>
+      <w:r>
+        <w:rPr>
+          <w:rStyle w:val="KeywordTok"/>
+        </w:rPr>
+        <w:t xml:space="preserve">which</w:t>
+      </w:r>
+      <w:r>
+        <w:rPr>
+          <w:rStyle w:val="NormalTok"/>
+        </w:rPr>
+        <w:t xml:space="preserve">(shields</w:t>
+      </w:r>
+      <w:r>
+        <w:rPr>
+          <w:rStyle w:val="OperatorTok"/>
+        </w:rPr>
+        <w:t xml:space="preserve">$</w:t>
+      </w:r>
+      <w:r>
+        <w:rPr>
+          <w:rStyle w:val="NormalTok"/>
+        </w:rPr>
+        <w:t xml:space="preserve">Machine</w:t>
+      </w:r>
+      <w:r>
+        <w:rPr>
+          <w:rStyle w:val="OperatorTok"/>
+        </w:rPr>
+        <w:t xml:space="preserve">==</w:t>
+      </w:r>
+      <w:r>
+        <w:rPr>
+          <w:rStyle w:val="StringTok"/>
+        </w:rPr>
+        <w:t xml:space="preserve">"C"</w:t>
+      </w:r>
+      <w:r>
+        <w:rPr>
+          <w:rStyle w:val="NormalTok"/>
+        </w:rPr>
+        <w:t xml:space="preserve">)])</w:t>
+      </w:r>
+      <w:r>
+        <w:br w:type="textWrapping"/>
+      </w:r>
+      <w:r>
+        <w:br w:type="textWrapping"/>
+      </w:r>
+      <w:r>
+        <w:rPr>
+          <w:rStyle w:val="CommentTok"/>
+        </w:rPr>
+        <w:t xml:space="preserve">#hist(shields$Diameter[which(shields$Machine=="A")])</w:t>
+      </w:r>
+      <w:r>
+        <w:br w:type="textWrapping"/>
+      </w:r>
+      <w:r>
+        <w:br w:type="textWrapping"/>
+      </w:r>
+      <w:r>
+        <w:rPr>
+          <w:rStyle w:val="NormalTok"/>
+        </w:rPr>
+        <w:t xml:space="preserve">machineA_plot &lt;-</w:t>
+      </w:r>
+      <w:r>
+        <w:rPr>
+          <w:rStyle w:val="StringTok"/>
+        </w:rPr>
+        <w:t xml:space="preserve"> </w:t>
+      </w:r>
+      <w:r>
+        <w:rPr>
+          <w:rStyle w:val="KeywordTok"/>
+        </w:rPr>
+        <w:t xml:space="preserve">ggplot</w:t>
+      </w:r>
+      <w:r>
+        <w:rPr>
+          <w:rStyle w:val="NormalTok"/>
+        </w:rPr>
+        <w:t xml:space="preserve">(Machine.A, </w:t>
+      </w:r>
+      <w:r>
+        <w:rPr>
+          <w:rStyle w:val="KeywordTok"/>
+        </w:rPr>
+        <w:t xml:space="preserve">aes</w:t>
+      </w:r>
+      <w:r>
+        <w:rPr>
+          <w:rStyle w:val="NormalTok"/>
+        </w:rPr>
+        <w:t xml:space="preserve">(</w:t>
+      </w:r>
+      <w:r>
+        <w:rPr>
+          <w:rStyle w:val="DataTypeTok"/>
+        </w:rPr>
+        <w:t xml:space="preserve">x=</w:t>
+      </w:r>
+      <w:r>
+        <w:rPr>
+          <w:rStyle w:val="NormalTok"/>
+        </w:rPr>
+        <w:t xml:space="preserve">Diameter)) </w:t>
+      </w:r>
+      <w:r>
+        <w:rPr>
+          <w:rStyle w:val="OperatorTok"/>
+        </w:rPr>
+        <w:t xml:space="preserve">+</w:t>
+      </w:r>
+      <w:r>
+        <w:rPr>
+          <w:rStyle w:val="StringTok"/>
+        </w:rPr>
+        <w:t xml:space="preserve"> </w:t>
+      </w:r>
+      <w:r>
+        <w:br w:type="textWrapping"/>
+      </w:r>
+      <w:r>
+        <w:rPr>
+          <w:rStyle w:val="StringTok"/>
+        </w:rPr>
+        <w:t xml:space="preserve">  </w:t>
+      </w:r>
+      <w:r>
+        <w:rPr>
+          <w:rStyle w:val="KeywordTok"/>
+        </w:rPr>
+        <w:t xml:space="preserve">geom_histogram</w:t>
+      </w:r>
+      <w:r>
+        <w:rPr>
+          <w:rStyle w:val="NormalTok"/>
+        </w:rPr>
+        <w:t xml:space="preserve">(</w:t>
+      </w:r>
+      <w:r>
+        <w:rPr>
+          <w:rStyle w:val="DataTypeTok"/>
+        </w:rPr>
+        <w:t xml:space="preserve">binwidth=</w:t>
+      </w:r>
+      <w:r>
+        <w:rPr>
+          <w:rStyle w:val="DecValTok"/>
+        </w:rPr>
+        <w:t xml:space="preserve">1</w:t>
+      </w:r>
+      <w:r>
+        <w:rPr>
+          <w:rStyle w:val="NormalTok"/>
+        </w:rPr>
+        <w:t xml:space="preserve">, </w:t>
+      </w:r>
+      <w:r>
+        <w:rPr>
+          <w:rStyle w:val="DataTypeTok"/>
+        </w:rPr>
+        <w:t xml:space="preserve">colour=</w:t>
+      </w:r>
+      <w:r>
+        <w:rPr>
+          <w:rStyle w:val="StringTok"/>
+        </w:rPr>
+        <w:t xml:space="preserve">"black"</w:t>
+      </w:r>
+      <w:r>
+        <w:rPr>
+          <w:rStyle w:val="NormalTok"/>
+        </w:rPr>
+        <w:t xml:space="preserve">, </w:t>
+      </w:r>
+      <w:r>
+        <w:rPr>
+          <w:rStyle w:val="DataTypeTok"/>
+        </w:rPr>
+        <w:t xml:space="preserve">fill=</w:t>
+      </w:r>
+      <w:r>
+        <w:rPr>
+          <w:rStyle w:val="StringTok"/>
+        </w:rPr>
+        <w:t xml:space="preserve">"white"</w:t>
+      </w:r>
+      <w:r>
+        <w:rPr>
+          <w:rStyle w:val="NormalTok"/>
+        </w:rPr>
+        <w:t xml:space="preserve">)</w:t>
+      </w:r>
+      <w:r>
+        <w:br w:type="textWrapping"/>
+      </w:r>
+      <w:r>
+        <w:br w:type="textWrapping"/>
+      </w:r>
+      <w:r>
+        <w:rPr>
+          <w:rStyle w:val="NormalTok"/>
+        </w:rPr>
+        <w:t xml:space="preserve">machineB_plot &lt;-</w:t>
+      </w:r>
+      <w:r>
+        <w:rPr>
+          <w:rStyle w:val="StringTok"/>
+        </w:rPr>
+        <w:t xml:space="preserve"> </w:t>
+      </w:r>
+      <w:r>
+        <w:rPr>
+          <w:rStyle w:val="KeywordTok"/>
+        </w:rPr>
+        <w:t xml:space="preserve">ggplot</w:t>
+      </w:r>
+      <w:r>
+        <w:rPr>
+          <w:rStyle w:val="NormalTok"/>
+        </w:rPr>
+        <w:t xml:space="preserve">(Machine.B, </w:t>
+      </w:r>
+      <w:r>
+        <w:rPr>
+          <w:rStyle w:val="KeywordTok"/>
+        </w:rPr>
+        <w:t xml:space="preserve">aes</w:t>
+      </w:r>
+      <w:r>
+        <w:rPr>
+          <w:rStyle w:val="NormalTok"/>
+        </w:rPr>
+        <w:t xml:space="preserve">(</w:t>
+      </w:r>
+      <w:r>
+        <w:rPr>
+          <w:rStyle w:val="DataTypeTok"/>
+        </w:rPr>
+        <w:t xml:space="preserve">x=</w:t>
+      </w:r>
+      <w:r>
+        <w:rPr>
+          <w:rStyle w:val="NormalTok"/>
+        </w:rPr>
+        <w:t xml:space="preserve">Diameter)) </w:t>
+      </w:r>
+      <w:r>
+        <w:rPr>
+          <w:rStyle w:val="OperatorTok"/>
+        </w:rPr>
+        <w:t xml:space="preserve">+</w:t>
+      </w:r>
+      <w:r>
+        <w:rPr>
+          <w:rStyle w:val="StringTok"/>
+        </w:rPr>
+        <w:t xml:space="preserve"> </w:t>
+      </w:r>
+      <w:r>
+        <w:br w:type="textWrapping"/>
+      </w:r>
+      <w:r>
+        <w:rPr>
+          <w:rStyle w:val="StringTok"/>
+        </w:rPr>
+        <w:t xml:space="preserve">  </w:t>
+      </w:r>
+      <w:r>
+        <w:rPr>
+          <w:rStyle w:val="KeywordTok"/>
+        </w:rPr>
+        <w:t xml:space="preserve">geom_histogram</w:t>
+      </w:r>
+      <w:r>
+        <w:rPr>
+          <w:rStyle w:val="NormalTok"/>
+        </w:rPr>
+        <w:t xml:space="preserve">(</w:t>
+      </w:r>
+      <w:r>
+        <w:rPr>
+          <w:rStyle w:val="DataTypeTok"/>
+        </w:rPr>
+        <w:t xml:space="preserve">binwidth=</w:t>
+      </w:r>
+      <w:r>
+        <w:rPr>
+          <w:rStyle w:val="DecValTok"/>
+        </w:rPr>
+        <w:t xml:space="preserve">1</w:t>
+      </w:r>
+      <w:r>
+        <w:rPr>
+          <w:rStyle w:val="NormalTok"/>
+        </w:rPr>
+        <w:t xml:space="preserve">, </w:t>
+      </w:r>
+      <w:r>
+        <w:rPr>
+          <w:rStyle w:val="DataTypeTok"/>
+        </w:rPr>
+        <w:t xml:space="preserve">colour=</w:t>
+      </w:r>
+      <w:r>
+        <w:rPr>
+          <w:rStyle w:val="StringTok"/>
+        </w:rPr>
+        <w:t xml:space="preserve">"black"</w:t>
+      </w:r>
+      <w:r>
+        <w:rPr>
+          <w:rStyle w:val="NormalTok"/>
+        </w:rPr>
+        <w:t xml:space="preserve">, </w:t>
+      </w:r>
+      <w:r>
+        <w:rPr>
+          <w:rStyle w:val="DataTypeTok"/>
+        </w:rPr>
+        <w:t xml:space="preserve">fill=</w:t>
+      </w:r>
+      <w:r>
+        <w:rPr>
+          <w:rStyle w:val="StringTok"/>
+        </w:rPr>
+        <w:t xml:space="preserve">"white"</w:t>
+      </w:r>
+      <w:r>
+        <w:rPr>
+          <w:rStyle w:val="NormalTok"/>
+        </w:rPr>
+        <w:t xml:space="preserve">)</w:t>
+      </w:r>
+      <w:r>
+        <w:br w:type="textWrapping"/>
+      </w:r>
+      <w:r>
+        <w:br w:type="textWrapping"/>
+      </w:r>
+      <w:r>
+        <w:rPr>
+          <w:rStyle w:val="NormalTok"/>
+        </w:rPr>
+        <w:t xml:space="preserve">machineC_plot &lt;-</w:t>
+      </w:r>
+      <w:r>
+        <w:rPr>
+          <w:rStyle w:val="StringTok"/>
+        </w:rPr>
+        <w:t xml:space="preserve"> </w:t>
+      </w:r>
+      <w:r>
+        <w:rPr>
+          <w:rStyle w:val="KeywordTok"/>
+        </w:rPr>
+        <w:t xml:space="preserve">ggplot</w:t>
+      </w:r>
+      <w:r>
+        <w:rPr>
+          <w:rStyle w:val="NormalTok"/>
+        </w:rPr>
+        <w:t xml:space="preserve">(Machine.C, </w:t>
+      </w:r>
+      <w:r>
+        <w:rPr>
+          <w:rStyle w:val="KeywordTok"/>
+        </w:rPr>
+        <w:t xml:space="preserve">aes</w:t>
+      </w:r>
+      <w:r>
+        <w:rPr>
+          <w:rStyle w:val="NormalTok"/>
+        </w:rPr>
+        <w:t xml:space="preserve">(</w:t>
+      </w:r>
+      <w:r>
+        <w:rPr>
+          <w:rStyle w:val="DataTypeTok"/>
+        </w:rPr>
+        <w:t xml:space="preserve">x=</w:t>
+      </w:r>
+      <w:r>
+        <w:rPr>
+          <w:rStyle w:val="NormalTok"/>
+        </w:rPr>
+        <w:t xml:space="preserve">Diameter)) </w:t>
+      </w:r>
+      <w:r>
+        <w:rPr>
+          <w:rStyle w:val="OperatorTok"/>
+        </w:rPr>
+        <w:t xml:space="preserve">+</w:t>
+      </w:r>
+      <w:r>
+        <w:rPr>
+          <w:rStyle w:val="StringTok"/>
+        </w:rPr>
+        <w:t xml:space="preserve"> </w:t>
+      </w:r>
+      <w:r>
+        <w:br w:type="textWrapping"/>
+      </w:r>
+      <w:r>
+        <w:rPr>
+          <w:rStyle w:val="StringTok"/>
+        </w:rPr>
+        <w:t xml:space="preserve">  </w:t>
+      </w:r>
+      <w:r>
+        <w:rPr>
+          <w:rStyle w:val="KeywordTok"/>
+        </w:rPr>
+        <w:t xml:space="preserve">geom_histogram</w:t>
+      </w:r>
+      <w:r>
+        <w:rPr>
+          <w:rStyle w:val="NormalTok"/>
+        </w:rPr>
+        <w:t xml:space="preserve">(</w:t>
+      </w:r>
+      <w:r>
+        <w:rPr>
+          <w:rStyle w:val="DataTypeTok"/>
+        </w:rPr>
+        <w:t xml:space="preserve">binwidth=</w:t>
+      </w:r>
+      <w:r>
+        <w:rPr>
+          <w:rStyle w:val="DecValTok"/>
+        </w:rPr>
+        <w:t xml:space="preserve">1</w:t>
+      </w:r>
+      <w:r>
+        <w:rPr>
+          <w:rStyle w:val="NormalTok"/>
+        </w:rPr>
+        <w:t xml:space="preserve">, </w:t>
+      </w:r>
+      <w:r>
+        <w:rPr>
+          <w:rStyle w:val="DataTypeTok"/>
+        </w:rPr>
+        <w:t xml:space="preserve">colour=</w:t>
+      </w:r>
+      <w:r>
+        <w:rPr>
+          <w:rStyle w:val="StringTok"/>
+        </w:rPr>
+        <w:t xml:space="preserve">"black"</w:t>
+      </w:r>
+      <w:r>
+        <w:rPr>
+          <w:rStyle w:val="NormalTok"/>
+        </w:rPr>
+        <w:t xml:space="preserve">, </w:t>
+      </w:r>
+      <w:r>
+        <w:rPr>
+          <w:rStyle w:val="DataTypeTok"/>
+        </w:rPr>
+        <w:t xml:space="preserve">fill=</w:t>
+      </w:r>
+      <w:r>
+        <w:rPr>
+          <w:rStyle w:val="StringTok"/>
+        </w:rPr>
+        <w:t xml:space="preserve">"white"</w:t>
+      </w:r>
+      <w:r>
+        <w:rPr>
+          <w:rStyle w:val="NormalTok"/>
+        </w:rPr>
+        <w:t xml:space="preserve">)</w:t>
+      </w:r>
+      <w:r>
+        <w:br w:type="textWrapping"/>
+      </w:r>
+      <w:r>
+        <w:br w:type="textWrapping"/>
+      </w:r>
+      <w:r>
+        <w:br w:type="textWrapping"/>
+      </w:r>
+      <w:r>
+        <w:rPr>
+          <w:rStyle w:val="CommentTok"/>
+        </w:rPr>
+        <w:t xml:space="preserve">#https://cran.r-project.org/web/packages/gridExtra/vignettes/arrangeGrob.html</w:t>
+      </w:r>
+      <w:r>
+        <w:br w:type="textWrapping"/>
+      </w:r>
+      <w:r>
+        <w:br w:type="textWrapping"/>
+      </w:r>
+      <w:r>
+        <w:rPr>
+          <w:rStyle w:val="KeywordTok"/>
+        </w:rPr>
+        <w:t xml:space="preserve">grid.arrange</w:t>
+      </w:r>
+      <w:r>
+        <w:rPr>
+          <w:rStyle w:val="NormalTok"/>
+        </w:rPr>
+        <w:t xml:space="preserve">(machineA_plot, machineB_plot, machineC_plot, </w:t>
+      </w:r>
+      <w:r>
+        <w:rPr>
+          <w:rStyle w:val="DataTypeTok"/>
+        </w:rPr>
+        <w:t xml:space="preserve">nrow=</w:t>
+      </w:r>
+      <w:r>
+        <w:rPr>
+          <w:rStyle w:val="DecValTok"/>
+        </w:rPr>
+        <w:t xml:space="preserve">1</w:t>
+      </w:r>
+      <w:r>
+        <w:rPr>
+          <w:rStyle w:val="NormalTok"/>
+        </w:rPr>
+        <w:t xml:space="preserve">, </w:t>
+      </w:r>
+      <w:r>
+        <w:rPr>
+          <w:rStyle w:val="DataTypeTok"/>
+        </w:rPr>
+        <w:t xml:space="preserve">ncol=</w:t>
+      </w:r>
+      <w:r>
+        <w:rPr>
+          <w:rStyle w:val="DecValTok"/>
+        </w:rPr>
+        <w:t xml:space="preserve">3</w:t>
+      </w:r>
+      <w:r>
+        <w:rPr>
+          <w:rStyle w:val="NormalTok"/>
+        </w:rPr>
+        <w:t xml:space="preserve">, </w:t>
+      </w:r>
+      <w:r>
+        <w:rPr>
+          <w:rStyle w:val="DataTypeTok"/>
+        </w:rPr>
+        <w:t xml:space="preserve">top=</w:t>
+      </w:r>
+      <w:r>
+        <w:rPr>
+          <w:rStyle w:val="StringTok"/>
+        </w:rPr>
+        <w:t xml:space="preserve">"Diameters by Machine"</w:t>
+      </w:r>
+      <w:r>
+        <w:rPr>
+          <w:rStyle w:val="NormalTok"/>
+        </w:rPr>
+        <w:t xml:space="preserve">, </w:t>
+      </w:r>
+      <w:r>
+        <w:rPr>
+          <w:rStyle w:val="DataTypeTok"/>
+        </w:rPr>
+        <w:t xml:space="preserve">bottom =</w:t>
+      </w:r>
+      <w:r>
+        <w:rPr>
+          <w:rStyle w:val="NormalTok"/>
+        </w:rPr>
+        <w:t xml:space="preserve"> </w:t>
+      </w:r>
+      <w:r>
+        <w:rPr>
+          <w:rStyle w:val="StringTok"/>
+        </w:rPr>
+        <w:t xml:space="preserve">"Figure 1 Historgrams of Transformed Variables"</w:t>
+      </w:r>
+      <w:r>
+        <w:rPr>
+          <w:rStyle w:val="NormalTok"/>
+        </w:rPr>
+        <w:t xml:space="preserve">)</w:t>
+      </w:r>
+    </w:p>
+    <w:p>
+      <w:pPr>
+        <w:pStyle w:val="Heading2"/>
+      </w:pPr>
+      <w:bookmarkStart w:id="35" w:name="section"/>
+      <w:bookmarkEnd w:id="35"/>
+      <w:r>
+        <w:drawing>
+          <wp:inline>
+            <wp:extent cx="4620126" cy="3696101"/>
+            <wp:effectExtent b="0" l="0" r="0" t="0"/>
+            <wp:docPr descr="" title="" id="1" name="Picture"/>
+            <a:graphic>
+              <a:graphicData uri="http://schemas.openxmlformats.org/drawingml/2006/picture">
+                <pic:pic>
+                  <pic:nvPicPr>
+                    <pic:cNvPr descr="Week_09_HW_Submission_files/figure-docx/unnamed-chunk-6-1.png" id="0" name="Picture"/>
+                    <pic:cNvPicPr>
+                      <a:picLocks noChangeArrowheads="1" noChangeAspect="1"/>
+                    </pic:cNvPicPr>
+                  </pic:nvPicPr>
+                  <pic:blipFill>
+                    <a:blip r:embed="rId34"/>
+                    <a:stretch>
+                      <a:fillRect/>
+                    </a:stretch>
+                  </pic:blipFill>
+                  <pic:spPr bwMode="auto">
+                    <a:xfrm>
+                      <a:off x="0" y="0"/>
+                      <a:ext cx="4620126" cy="3696101"/>
+                    </a:xfrm>
+                    <a:prstGeom prst="rect">
+                      <a:avLst/>
+                    </a:prstGeom>
+                    <a:noFill/>
+                    <a:ln w="9525">
+                      <a:noFill/>
+                      <a:headEnd/>
+                      <a:tailEnd/>
+                    </a:ln>
+                  </pic:spPr>
+                </pic:pic>
+              </a:graphicData>
+            </a:graphic>
+          </wp:inline>
+        </w:drawing>
+      </w:r>
+    </w:p>
+    <w:p>
+      <w:pPr>
+        <w:pStyle w:val="Heading3"/>
+      </w:pPr>
+      <w:bookmarkStart w:id="36" w:name="part-2b"/>
+      <w:bookmarkEnd w:id="36"/>
+      <w:r>
+        <w:t xml:space="preserve">Part 2b</w:t>
+      </w:r>
+    </w:p>
+    <w:p>
+      <w:pPr>
+        <w:pStyle w:val="FirstParagraph"/>
+      </w:pPr>
+      <w:r>
+        <w:t xml:space="preserve">Comment on what you see in the boxplots. How do the medians compare visually? Do the samples look like they have roughly the same variability? Is there severe skewness or outliers in any of the samples? Be specific.</w:t>
+      </w:r>
+    </w:p>
+    <w:p>
+      <w:pPr>
+        <w:pStyle w:val="Heading3"/>
+      </w:pPr>
+      <w:bookmarkStart w:id="37" w:name="answer-2b-------------"/>
+      <w:bookmarkEnd w:id="37"/>
+      <w:r>
+        <w:t xml:space="preserve">-|-|-|-|-|-|-|-|-|-|-|- Answer 2b -|-|-|-|-|-|-|-|-|-|-|-</w:t>
+      </w:r>
+    </w:p>
+    <w:p>
+      <w:pPr>
+        <w:pStyle w:val="FirstParagraph"/>
+      </w:pPr>
+      <w:r>
+        <w:t xml:space="preserve">Replace this text with your answer here.</w:t>
       </w:r>
     </w:p>
     <w:p>
@@ -607,10 +2902,10 @@
       <w:pPr>
         <w:pStyle w:val="Heading3"/>
       </w:pPr>
-      <w:bookmarkStart w:id="33" w:name="part-2b"/>
-      <w:bookmarkEnd w:id="33"/>
-      <w:r>
-        <w:t xml:space="preserve">Part 2b</w:t>
+      <w:bookmarkStart w:id="38" w:name="part-2c"/>
+      <w:bookmarkEnd w:id="38"/>
+      <w:r>
+        <w:t xml:space="preserve">Part 2c</w:t>
       </w:r>
     </w:p>
     <w:p>
@@ -618,17 +2913,17 @@
         <w:pStyle w:val="FirstParagraph"/>
       </w:pPr>
       <w:r>
-        <w:t xml:space="preserve">Comment on what you see in the boxplots. How do the medians compare visually? Do the samples look like they have roughly the same variability? Is there severe skewness or outliers in any of the samples? Be specific.</w:t>
+        <w:t xml:space="preserve">Which data conditions for ANOVA appear not to be met, if any? Provide reasoning for your answer.</w:t>
       </w:r>
     </w:p>
     <w:p>
       <w:pPr>
         <w:pStyle w:val="Heading3"/>
       </w:pPr>
-      <w:bookmarkStart w:id="34" w:name="answer-2b-------------"/>
-      <w:bookmarkEnd w:id="34"/>
-      <w:r>
-        <w:t xml:space="preserve">-|-|-|-|-|-|-|-|-|-|-|- Answer 2b -|-|-|-|-|-|-|-|-|-|-|-</w:t>
+      <w:bookmarkStart w:id="39" w:name="answer-2c-------------"/>
+      <w:bookmarkEnd w:id="39"/>
+      <w:r>
+        <w:t xml:space="preserve">-|-|-|-|-|-|-|-|-|-|-|- Answer 2c -|-|-|-|-|-|-|-|-|-|-|-</w:t>
       </w:r>
     </w:p>
     <w:p>
@@ -650,51 +2945,8 @@
       <w:pPr>
         <w:pStyle w:val="Heading3"/>
       </w:pPr>
-      <w:bookmarkStart w:id="35" w:name="part-2c"/>
-      <w:bookmarkEnd w:id="35"/>
-      <w:r>
-        <w:t xml:space="preserve">Part 2c</w:t>
-      </w:r>
-    </w:p>
-    <w:p>
-      <w:pPr>
-        <w:pStyle w:val="FirstParagraph"/>
-      </w:pPr>
-      <w:r>
-        <w:t xml:space="preserve">Which data conditions for ANOVA appear not to be met, if any? Provide reasoning for your answer.</w:t>
-      </w:r>
-    </w:p>
-    <w:p>
-      <w:pPr>
-        <w:pStyle w:val="Heading3"/>
-      </w:pPr>
-      <w:bookmarkStart w:id="36" w:name="answer-2c-------------"/>
-      <w:bookmarkEnd w:id="36"/>
-      <w:r>
-        <w:t xml:space="preserve">-|-|-|-|-|-|-|-|-|-|-|- Answer 2c -|-|-|-|-|-|-|-|-|-|-|-</w:t>
-      </w:r>
-    </w:p>
-    <w:p>
-      <w:pPr>
-        <w:pStyle w:val="FirstParagraph"/>
-      </w:pPr>
-      <w:r>
-        <w:t xml:space="preserve">Replace this text with your answer here.</w:t>
-      </w:r>
-    </w:p>
-    <w:p>
-      <w:r>
-        <w:pict>
-          <v:rect style="width:0;height:1.5pt" o:hralign="center" o:hrstd="t" o:hr="t"/>
-        </w:pict>
-      </w:r>
-    </w:p>
-    <w:p>
-      <w:pPr>
-        <w:pStyle w:val="Heading3"/>
-      </w:pPr>
-      <w:bookmarkStart w:id="37" w:name="part-2d"/>
-      <w:bookmarkEnd w:id="37"/>
+      <w:bookmarkStart w:id="40" w:name="part-2d"/>
+      <w:bookmarkEnd w:id="40"/>
       <w:r>
         <w:t xml:space="preserve">Part 2d</w:t>
       </w:r>
@@ -728,8 +2980,8 @@
       <w:pPr>
         <w:pStyle w:val="Heading3"/>
       </w:pPr>
-      <w:bookmarkStart w:id="38" w:name="answer-2d-------------"/>
-      <w:bookmarkEnd w:id="38"/>
+      <w:bookmarkStart w:id="41" w:name="answer-2d-------------"/>
+      <w:bookmarkEnd w:id="41"/>
       <w:r>
         <w:t xml:space="preserve">-|-|-|-|-|-|-|-|-|-|-|- Answer 2d -|-|-|-|-|-|-|-|-|-|-|-</w:t>
       </w:r>
@@ -779,8 +3031,8 @@
       <w:pPr>
         <w:pStyle w:val="Heading3"/>
       </w:pPr>
-      <w:bookmarkStart w:id="39" w:name="part-2e"/>
-      <w:bookmarkEnd w:id="39"/>
+      <w:bookmarkStart w:id="42" w:name="part-2e"/>
+      <w:bookmarkEnd w:id="42"/>
       <w:r>
         <w:t xml:space="preserve">Part 2e</w:t>
       </w:r>
@@ -814,8 +3066,8 @@
       <w:pPr>
         <w:pStyle w:val="Heading3"/>
       </w:pPr>
-      <w:bookmarkStart w:id="40" w:name="answer-2e-------------"/>
-      <w:bookmarkEnd w:id="40"/>
+      <w:bookmarkStart w:id="43" w:name="answer-2e-------------"/>
+      <w:bookmarkEnd w:id="43"/>
       <w:r>
         <w:t xml:space="preserve">-|-|-|-|-|-|-|-|-|-|-|- Answer 2e -|-|-|-|-|-|-|-|-|-|-|-</w:t>
       </w:r>
@@ -865,8 +3117,8 @@
       <w:pPr>
         <w:pStyle w:val="Heading3"/>
       </w:pPr>
-      <w:bookmarkStart w:id="41" w:name="part-2f"/>
-      <w:bookmarkEnd w:id="41"/>
+      <w:bookmarkStart w:id="44" w:name="part-2f"/>
+      <w:bookmarkEnd w:id="44"/>
       <w:r>
         <w:t xml:space="preserve">Part 2f</w:t>
       </w:r>
@@ -883,8 +3135,8 @@
       <w:pPr>
         <w:pStyle w:val="Heading3"/>
       </w:pPr>
-      <w:bookmarkStart w:id="42" w:name="answer-2f-------------"/>
-      <w:bookmarkEnd w:id="42"/>
+      <w:bookmarkStart w:id="45" w:name="answer-2f-------------"/>
+      <w:bookmarkEnd w:id="45"/>
       <w:r>
         <w:t xml:space="preserve">-|-|-|-|-|-|-|-|-|-|-|- Answer 2f -|-|-|-|-|-|-|-|-|-|-|-</w:t>
       </w:r>
@@ -908,8 +3160,8 @@
       <w:pPr>
         <w:pStyle w:val="Heading3"/>
       </w:pPr>
-      <w:bookmarkStart w:id="43" w:name="part-2g"/>
-      <w:bookmarkEnd w:id="43"/>
+      <w:bookmarkStart w:id="46" w:name="part-2g"/>
+      <w:bookmarkEnd w:id="46"/>
       <w:r>
         <w:t xml:space="preserve">Part 2g</w:t>
       </w:r>
@@ -943,8 +3195,8 @@
       <w:pPr>
         <w:pStyle w:val="Heading3"/>
       </w:pPr>
-      <w:bookmarkStart w:id="44" w:name="answer-2g-------------"/>
-      <w:bookmarkEnd w:id="44"/>
+      <w:bookmarkStart w:id="47" w:name="answer-2g-------------"/>
+      <w:bookmarkEnd w:id="47"/>
       <w:r>
         <w:t xml:space="preserve">-|-|-|-|-|-|-|-|-|-|-|- Answer 2g -|-|-|-|-|-|-|-|-|-|-|-</w:t>
       </w:r>
@@ -994,8 +3246,8 @@
       <w:pPr>
         <w:pStyle w:val="Heading3"/>
       </w:pPr>
-      <w:bookmarkStart w:id="45" w:name="part-2h"/>
-      <w:bookmarkEnd w:id="45"/>
+      <w:bookmarkStart w:id="48" w:name="part-2h"/>
+      <w:bookmarkEnd w:id="48"/>
       <w:r>
         <w:t xml:space="preserve">Part 2h</w:t>
       </w:r>
@@ -1012,8 +3264,8 @@
       <w:pPr>
         <w:pStyle w:val="Heading3"/>
       </w:pPr>
-      <w:bookmarkStart w:id="46" w:name="answer-2h-------------"/>
-      <w:bookmarkEnd w:id="46"/>
+      <w:bookmarkStart w:id="49" w:name="answer-2h-------------"/>
+      <w:bookmarkEnd w:id="49"/>
       <w:r>
         <w:t xml:space="preserve">-|-|-|-|-|-|-|-|-|-|-|- Answer 2h -|-|-|-|-|-|-|-|-|-|-|-</w:t>
       </w:r>
@@ -1037,8 +3289,8 @@
       <w:pPr>
         <w:pStyle w:val="Heading3"/>
       </w:pPr>
-      <w:bookmarkStart w:id="47" w:name="part-2i"/>
-      <w:bookmarkEnd w:id="47"/>
+      <w:bookmarkStart w:id="50" w:name="part-2i"/>
+      <w:bookmarkEnd w:id="50"/>
       <w:r>
         <w:t xml:space="preserve">Part 2i</w:t>
       </w:r>
@@ -1072,8 +3324,8 @@
       <w:pPr>
         <w:pStyle w:val="Heading3"/>
       </w:pPr>
-      <w:bookmarkStart w:id="48" w:name="answer-2i-------------"/>
-      <w:bookmarkEnd w:id="48"/>
+      <w:bookmarkStart w:id="51" w:name="answer-2i-------------"/>
+      <w:bookmarkEnd w:id="51"/>
       <w:r>
         <w:t xml:space="preserve">-|-|-|-|-|-|-|-|-|-|-|- Answer 2i -|-|-|-|-|-|-|-|-|-|-|-</w:t>
       </w:r>
@@ -1123,8 +3375,8 @@
       <w:pPr>
         <w:pStyle w:val="Heading3"/>
       </w:pPr>
-      <w:bookmarkStart w:id="49" w:name="part-2j"/>
-      <w:bookmarkEnd w:id="49"/>
+      <w:bookmarkStart w:id="52" w:name="part-2j"/>
+      <w:bookmarkEnd w:id="52"/>
       <w:r>
         <w:t xml:space="preserve">Part 2j</w:t>
       </w:r>
@@ -1158,8 +3410,8 @@
       <w:pPr>
         <w:pStyle w:val="Heading3"/>
       </w:pPr>
-      <w:bookmarkStart w:id="50" w:name="answer-2j-------------"/>
-      <w:bookmarkEnd w:id="50"/>
+      <w:bookmarkStart w:id="53" w:name="answer-2j-------------"/>
+      <w:bookmarkEnd w:id="53"/>
       <w:r>
         <w:t xml:space="preserve">-|-|-|-|-|-|-|-|-|-|-|- Answer 2j -|-|-|-|-|-|-|-|-|-|-|-</w:t>
       </w:r>
@@ -1209,8 +3461,8 @@
       <w:pPr>
         <w:pStyle w:val="Heading3"/>
       </w:pPr>
-      <w:bookmarkStart w:id="51" w:name="part-2k"/>
-      <w:bookmarkEnd w:id="51"/>
+      <w:bookmarkStart w:id="54" w:name="part-2k"/>
+      <w:bookmarkEnd w:id="54"/>
       <w:r>
         <w:t xml:space="preserve">Part 2k</w:t>
       </w:r>
@@ -1227,8 +3479,8 @@
       <w:pPr>
         <w:pStyle w:val="Heading3"/>
       </w:pPr>
-      <w:bookmarkStart w:id="52" w:name="answer-2k-------------"/>
-      <w:bookmarkEnd w:id="52"/>
+      <w:bookmarkStart w:id="55" w:name="answer-2k-------------"/>
+      <w:bookmarkEnd w:id="55"/>
       <w:r>
         <w:t xml:space="preserve">-|-|-|-|-|-|-|-|-|-|-|- Answer 2k -|-|-|-|-|-|-|-|-|-|-|-</w:t>
       </w:r>
@@ -1252,8 +3504,8 @@
       <w:pPr>
         <w:pStyle w:val="Heading3"/>
       </w:pPr>
-      <w:bookmarkStart w:id="53" w:name="part-2l"/>
-      <w:bookmarkEnd w:id="53"/>
+      <w:bookmarkStart w:id="56" w:name="part-2l"/>
+      <w:bookmarkEnd w:id="56"/>
       <w:r>
         <w:t xml:space="preserve">Part 2l</w:t>
       </w:r>
@@ -1270,8 +3522,8 @@
       <w:pPr>
         <w:pStyle w:val="Heading3"/>
       </w:pPr>
-      <w:bookmarkStart w:id="54" w:name="answer-2l-------------"/>
-      <w:bookmarkEnd w:id="54"/>
+      <w:bookmarkStart w:id="57" w:name="answer-2l-------------"/>
+      <w:bookmarkEnd w:id="57"/>
       <w:r>
         <w:t xml:space="preserve">-|-|-|-|-|-|-|-|-|-|-|- Answer 2l -|-|-|-|-|-|-|-|-|-|-|-</w:t>
       </w:r>
@@ -1295,8 +3547,8 @@
       <w:pPr>
         <w:pStyle w:val="Heading3"/>
       </w:pPr>
-      <w:bookmarkStart w:id="55" w:name="part-2m"/>
-      <w:bookmarkEnd w:id="55"/>
+      <w:bookmarkStart w:id="58" w:name="part-2m"/>
+      <w:bookmarkEnd w:id="58"/>
       <w:r>
         <w:t xml:space="preserve">Part 2m</w:t>
       </w:r>
@@ -1313,8 +3565,8 @@
       <w:pPr>
         <w:pStyle w:val="Heading3"/>
       </w:pPr>
-      <w:bookmarkStart w:id="56" w:name="answer-2m-------------"/>
-      <w:bookmarkEnd w:id="56"/>
+      <w:bookmarkStart w:id="59" w:name="answer-2m-------------"/>
+      <w:bookmarkEnd w:id="59"/>
       <w:r>
         <w:t xml:space="preserve">-|-|-|-|-|-|-|-|-|-|-|- Answer 2m -|-|-|-|-|-|-|-|-|-|-|-</w:t>
       </w:r>
@@ -1338,8 +3590,8 @@
       <w:pPr>
         <w:pStyle w:val="Heading3"/>
       </w:pPr>
-      <w:bookmarkStart w:id="57" w:name="part-2n"/>
-      <w:bookmarkEnd w:id="57"/>
+      <w:bookmarkStart w:id="60" w:name="part-2n"/>
+      <w:bookmarkEnd w:id="60"/>
       <w:r>
         <w:t xml:space="preserve">Part 2n</w:t>
       </w:r>
@@ -1356,8 +3608,8 @@
       <w:pPr>
         <w:pStyle w:val="Heading3"/>
       </w:pPr>
-      <w:bookmarkStart w:id="58" w:name="answer-2n-------------"/>
-      <w:bookmarkEnd w:id="58"/>
+      <w:bookmarkStart w:id="61" w:name="answer-2n-------------"/>
+      <w:bookmarkEnd w:id="61"/>
       <w:r>
         <w:t xml:space="preserve">-|-|-|-|-|-|-|-|-|-|-|- Answer 2n -|-|-|-|-|-|-|-|-|-|-|-</w:t>
       </w:r>
@@ -1381,8 +3633,8 @@
       <w:pPr>
         <w:pStyle w:val="Heading3"/>
       </w:pPr>
-      <w:bookmarkStart w:id="59" w:name="part-2o"/>
-      <w:bookmarkEnd w:id="59"/>
+      <w:bookmarkStart w:id="62" w:name="part-2o"/>
+      <w:bookmarkEnd w:id="62"/>
       <w:r>
         <w:t xml:space="preserve">Part 2o</w:t>
       </w:r>
@@ -1508,8 +3760,8 @@
       <w:pPr>
         <w:pStyle w:val="Heading3"/>
       </w:pPr>
-      <w:bookmarkStart w:id="60" w:name="answer-2o-------------"/>
-      <w:bookmarkEnd w:id="60"/>
+      <w:bookmarkStart w:id="63" w:name="answer-2o-------------"/>
+      <w:bookmarkEnd w:id="63"/>
       <w:r>
         <w:t xml:space="preserve">-|-|-|-|-|-|-|-|-|-|-|- Answer 2o -|-|-|-|-|-|-|-|-|-|-|-</w:t>
       </w:r>
@@ -1951,7 +4203,7 @@
     </w:lvl>
   </w:abstractNum>
   <w:abstractNum w:abstractNumId="990">
-    <w:nsid w:val="8db508e5"/>
+    <w:nsid w:val="d73a1404"/>
     <w:multiLevelType w:val="multilevel"/>
     <w:lvl w:ilvl="0">
       <w:numFmt w:val="bullet"/>
@@ -2032,7 +4284,7 @@
     </w:lvl>
   </w:abstractNum>
   <w:abstractNum w:abstractNumId="99531">
-    <w:nsid w:val="905a5d88"/>
+    <w:nsid w:val="ae284ed7"/>
     <w:multiLevelType w:val="multilevel"/>
     <w:lvl w:ilvl="0">
       <w:start w:val="1"/>
@@ -2120,7 +4372,7 @@
     </w:lvl>
   </w:abstractNum>
   <w:abstractNum w:abstractNumId="99533">
-    <w:nsid w:val="80ca261b"/>
+    <w:nsid w:val="97851471"/>
     <w:multiLevelType w:val="multilevel"/>
     <w:lvl w:ilvl="0">
       <w:start w:val="3"/>

--- a/Lesson 9 Homework Packet/Lesson 9 Homework Packet/Week_09_HW_Submission.docx
+++ b/Lesson 9 Homework Packet/Lesson 9 Homework Packet/Week_09_HW_Submission.docx
@@ -881,7 +881,7 @@
         <w:rPr>
           <w:rStyle w:val="VerbatimChar"/>
         </w:rPr>
-        <w:t xml:space="preserve">## [1] -3.4484342 -0.2328956</w:t>
+        <w:t xml:space="preserve">## [1] -3.5199694 -0.2121689</w:t>
       </w:r>
     </w:p>
     <w:p>
@@ -1543,7 +1543,7 @@
         <w:rPr>
           <w:rStyle w:val="VerbatimChar"/>
         </w:rPr>
-        <w:t xml:space="preserve">## [1] 0.0268</w:t>
+        <w:t xml:space="preserve">## [1] 0.0312</w:t>
       </w:r>
     </w:p>
     <w:p>
@@ -1973,21 +1973,69 @@
       </w:pPr>
       <w:r>
         <w:rPr>
-          <w:rStyle w:val="CommentTok"/>
-        </w:rPr>
-        <w:t xml:space="preserve">#https://stats.stackexchange.com/questions/11406/boxplot-with-respect-to-two-factors-using-ggplot2-in-r</w:t>
-      </w:r>
-      <w:r>
-        <w:br w:type="textWrapping"/>
-      </w:r>
-      <w:r>
-        <w:br w:type="textWrapping"/>
-      </w:r>
-      <w:r>
-        <w:rPr>
-          <w:rStyle w:val="NormalTok"/>
-        </w:rPr>
-        <w:t xml:space="preserve">Machine.A &lt;-</w:t>
+          <w:rStyle w:val="KeywordTok"/>
+        </w:rPr>
+        <w:t xml:space="preserve">ggplot</w:t>
+      </w:r>
+      <w:r>
+        <w:rPr>
+          <w:rStyle w:val="NormalTok"/>
+        </w:rPr>
+        <w:t xml:space="preserve">(</w:t>
+      </w:r>
+      <w:r>
+        <w:rPr>
+          <w:rStyle w:val="KeywordTok"/>
+        </w:rPr>
+        <w:t xml:space="preserve">aes</w:t>
+      </w:r>
+      <w:r>
+        <w:rPr>
+          <w:rStyle w:val="NormalTok"/>
+        </w:rPr>
+        <w:t xml:space="preserve">(</w:t>
+      </w:r>
+      <w:r>
+        <w:rPr>
+          <w:rStyle w:val="DataTypeTok"/>
+        </w:rPr>
+        <w:t xml:space="preserve">x =</w:t>
+      </w:r>
+      <w:r>
+        <w:rPr>
+          <w:rStyle w:val="NormalTok"/>
+        </w:rPr>
+        <w:t xml:space="preserve"> Machine, </w:t>
+      </w:r>
+      <w:r>
+        <w:rPr>
+          <w:rStyle w:val="DataTypeTok"/>
+        </w:rPr>
+        <w:t xml:space="preserve">y =</w:t>
+      </w:r>
+      <w:r>
+        <w:rPr>
+          <w:rStyle w:val="NormalTok"/>
+        </w:rPr>
+        <w:t xml:space="preserve"> Diameter), </w:t>
+      </w:r>
+      <w:r>
+        <w:rPr>
+          <w:rStyle w:val="DataTypeTok"/>
+        </w:rPr>
+        <w:t xml:space="preserve">data =</w:t>
+      </w:r>
+      <w:r>
+        <w:rPr>
+          <w:rStyle w:val="NormalTok"/>
+        </w:rPr>
+        <w:t xml:space="preserve"> shields) </w:t>
+      </w:r>
+      <w:r>
+        <w:rPr>
+          <w:rStyle w:val="OperatorTok"/>
+        </w:rPr>
+        <w:t xml:space="preserve">+</w:t>
       </w:r>
       <w:r>
         <w:rPr>
@@ -1999,811 +2047,13 @@
         <w:rPr>
           <w:rStyle w:val="KeywordTok"/>
         </w:rPr>
-        <w:t xml:space="preserve">data.frame</w:t>
-      </w:r>
-      <w:r>
-        <w:rPr>
-          <w:rStyle w:val="NormalTok"/>
-        </w:rPr>
-        <w:t xml:space="preserve">(</w:t>
-      </w:r>
-      <w:r>
-        <w:rPr>
-          <w:rStyle w:val="DataTypeTok"/>
-        </w:rPr>
-        <w:t xml:space="preserve">Diameter=</w:t>
-      </w:r>
-      <w:r>
-        <w:rPr>
-          <w:rStyle w:val="NormalTok"/>
-        </w:rPr>
-        <w:t xml:space="preserve">shields</w:t>
-      </w:r>
-      <w:r>
-        <w:rPr>
-          <w:rStyle w:val="OperatorTok"/>
-        </w:rPr>
-        <w:t xml:space="preserve">$</w:t>
-      </w:r>
-      <w:r>
-        <w:rPr>
-          <w:rStyle w:val="NormalTok"/>
-        </w:rPr>
-        <w:t xml:space="preserve">Diameter[</w:t>
-      </w:r>
-      <w:r>
-        <w:rPr>
-          <w:rStyle w:val="KeywordTok"/>
-        </w:rPr>
-        <w:t xml:space="preserve">which</w:t>
-      </w:r>
-      <w:r>
-        <w:rPr>
-          <w:rStyle w:val="NormalTok"/>
-        </w:rPr>
-        <w:t xml:space="preserve">(shields</w:t>
-      </w:r>
-      <w:r>
-        <w:rPr>
-          <w:rStyle w:val="OperatorTok"/>
-        </w:rPr>
-        <w:t xml:space="preserve">$</w:t>
-      </w:r>
-      <w:r>
-        <w:rPr>
-          <w:rStyle w:val="NormalTok"/>
-        </w:rPr>
-        <w:t xml:space="preserve">Machine</w:t>
-      </w:r>
-      <w:r>
-        <w:rPr>
-          <w:rStyle w:val="OperatorTok"/>
-        </w:rPr>
-        <w:t xml:space="preserve">==</w:t>
-      </w:r>
-      <w:r>
-        <w:rPr>
-          <w:rStyle w:val="StringTok"/>
-        </w:rPr>
-        <w:t xml:space="preserve">"A"</w:t>
-      </w:r>
-      <w:r>
-        <w:rPr>
-          <w:rStyle w:val="NormalTok"/>
-        </w:rPr>
-        <w:t xml:space="preserve">)])</w:t>
-      </w:r>
-      <w:r>
-        <w:br w:type="textWrapping"/>
-      </w:r>
-      <w:r>
-        <w:rPr>
-          <w:rStyle w:val="NormalTok"/>
-        </w:rPr>
-        <w:t xml:space="preserve">Machine.B &lt;-</w:t>
-      </w:r>
-      <w:r>
-        <w:rPr>
-          <w:rStyle w:val="StringTok"/>
-        </w:rPr>
-        <w:t xml:space="preserve"> </w:t>
-      </w:r>
-      <w:r>
-        <w:rPr>
-          <w:rStyle w:val="KeywordTok"/>
-        </w:rPr>
-        <w:t xml:space="preserve">data.frame</w:t>
-      </w:r>
-      <w:r>
-        <w:rPr>
-          <w:rStyle w:val="NormalTok"/>
-        </w:rPr>
-        <w:t xml:space="preserve">(</w:t>
-      </w:r>
-      <w:r>
-        <w:rPr>
-          <w:rStyle w:val="DataTypeTok"/>
-        </w:rPr>
-        <w:t xml:space="preserve">Diameter=</w:t>
-      </w:r>
-      <w:r>
-        <w:rPr>
-          <w:rStyle w:val="NormalTok"/>
-        </w:rPr>
-        <w:t xml:space="preserve">shields</w:t>
-      </w:r>
-      <w:r>
-        <w:rPr>
-          <w:rStyle w:val="OperatorTok"/>
-        </w:rPr>
-        <w:t xml:space="preserve">$</w:t>
-      </w:r>
-      <w:r>
-        <w:rPr>
-          <w:rStyle w:val="NormalTok"/>
-        </w:rPr>
-        <w:t xml:space="preserve">Diameter[</w:t>
-      </w:r>
-      <w:r>
-        <w:rPr>
-          <w:rStyle w:val="KeywordTok"/>
-        </w:rPr>
-        <w:t xml:space="preserve">which</w:t>
-      </w:r>
-      <w:r>
-        <w:rPr>
-          <w:rStyle w:val="NormalTok"/>
-        </w:rPr>
-        <w:t xml:space="preserve">(shields</w:t>
-      </w:r>
-      <w:r>
-        <w:rPr>
-          <w:rStyle w:val="OperatorTok"/>
-        </w:rPr>
-        <w:t xml:space="preserve">$</w:t>
-      </w:r>
-      <w:r>
-        <w:rPr>
-          <w:rStyle w:val="NormalTok"/>
-        </w:rPr>
-        <w:t xml:space="preserve">Machine</w:t>
-      </w:r>
-      <w:r>
-        <w:rPr>
-          <w:rStyle w:val="OperatorTok"/>
-        </w:rPr>
-        <w:t xml:space="preserve">==</w:t>
-      </w:r>
-      <w:r>
-        <w:rPr>
-          <w:rStyle w:val="StringTok"/>
-        </w:rPr>
-        <w:t xml:space="preserve">"B"</w:t>
-      </w:r>
-      <w:r>
-        <w:rPr>
-          <w:rStyle w:val="NormalTok"/>
-        </w:rPr>
-        <w:t xml:space="preserve">)])</w:t>
-      </w:r>
-      <w:r>
-        <w:br w:type="textWrapping"/>
-      </w:r>
-      <w:r>
-        <w:rPr>
-          <w:rStyle w:val="NormalTok"/>
-        </w:rPr>
-        <w:t xml:space="preserve">Machine.C &lt;-</w:t>
-      </w:r>
-      <w:r>
-        <w:rPr>
-          <w:rStyle w:val="StringTok"/>
-        </w:rPr>
-        <w:t xml:space="preserve"> </w:t>
-      </w:r>
-      <w:r>
-        <w:rPr>
-          <w:rStyle w:val="KeywordTok"/>
-        </w:rPr>
-        <w:t xml:space="preserve">data.frame</w:t>
-      </w:r>
-      <w:r>
-        <w:rPr>
-          <w:rStyle w:val="NormalTok"/>
-        </w:rPr>
-        <w:t xml:space="preserve">(</w:t>
-      </w:r>
-      <w:r>
-        <w:rPr>
-          <w:rStyle w:val="DataTypeTok"/>
-        </w:rPr>
-        <w:t xml:space="preserve">Diameter=</w:t>
-      </w:r>
-      <w:r>
-        <w:rPr>
-          <w:rStyle w:val="NormalTok"/>
-        </w:rPr>
-        <w:t xml:space="preserve">shields</w:t>
-      </w:r>
-      <w:r>
-        <w:rPr>
-          <w:rStyle w:val="OperatorTok"/>
-        </w:rPr>
-        <w:t xml:space="preserve">$</w:t>
-      </w:r>
-      <w:r>
-        <w:rPr>
-          <w:rStyle w:val="NormalTok"/>
-        </w:rPr>
-        <w:t xml:space="preserve">Diameter[</w:t>
-      </w:r>
-      <w:r>
-        <w:rPr>
-          <w:rStyle w:val="KeywordTok"/>
-        </w:rPr>
-        <w:t xml:space="preserve">which</w:t>
-      </w:r>
-      <w:r>
-        <w:rPr>
-          <w:rStyle w:val="NormalTok"/>
-        </w:rPr>
-        <w:t xml:space="preserve">(shields</w:t>
-      </w:r>
-      <w:r>
-        <w:rPr>
-          <w:rStyle w:val="OperatorTok"/>
-        </w:rPr>
-        <w:t xml:space="preserve">$</w:t>
-      </w:r>
-      <w:r>
-        <w:rPr>
-          <w:rStyle w:val="NormalTok"/>
-        </w:rPr>
-        <w:t xml:space="preserve">Machine</w:t>
-      </w:r>
-      <w:r>
-        <w:rPr>
-          <w:rStyle w:val="OperatorTok"/>
-        </w:rPr>
-        <w:t xml:space="preserve">==</w:t>
-      </w:r>
-      <w:r>
-        <w:rPr>
-          <w:rStyle w:val="StringTok"/>
-        </w:rPr>
-        <w:t xml:space="preserve">"C"</w:t>
-      </w:r>
-      <w:r>
-        <w:rPr>
-          <w:rStyle w:val="NormalTok"/>
-        </w:rPr>
-        <w:t xml:space="preserve">)])</w:t>
-      </w:r>
-      <w:r>
-        <w:br w:type="textWrapping"/>
-      </w:r>
-      <w:r>
-        <w:br w:type="textWrapping"/>
-      </w:r>
-      <w:r>
-        <w:rPr>
-          <w:rStyle w:val="CommentTok"/>
-        </w:rPr>
-        <w:t xml:space="preserve">#hist(shields$Diameter[which(shields$Machine=="A")])</w:t>
-      </w:r>
-      <w:r>
-        <w:br w:type="textWrapping"/>
-      </w:r>
-      <w:r>
-        <w:br w:type="textWrapping"/>
-      </w:r>
-      <w:r>
-        <w:rPr>
-          <w:rStyle w:val="NormalTok"/>
-        </w:rPr>
-        <w:t xml:space="preserve">machineA_plot &lt;-</w:t>
-      </w:r>
-      <w:r>
-        <w:rPr>
-          <w:rStyle w:val="StringTok"/>
-        </w:rPr>
-        <w:t xml:space="preserve"> </w:t>
-      </w:r>
-      <w:r>
-        <w:rPr>
-          <w:rStyle w:val="KeywordTok"/>
-        </w:rPr>
-        <w:t xml:space="preserve">ggplot</w:t>
-      </w:r>
-      <w:r>
-        <w:rPr>
-          <w:rStyle w:val="NormalTok"/>
-        </w:rPr>
-        <w:t xml:space="preserve">(Machine.A, </w:t>
-      </w:r>
-      <w:r>
-        <w:rPr>
-          <w:rStyle w:val="KeywordTok"/>
-        </w:rPr>
-        <w:t xml:space="preserve">aes</w:t>
-      </w:r>
-      <w:r>
-        <w:rPr>
-          <w:rStyle w:val="NormalTok"/>
-        </w:rPr>
-        <w:t xml:space="preserve">(</w:t>
-      </w:r>
-      <w:r>
-        <w:rPr>
-          <w:rStyle w:val="DataTypeTok"/>
-        </w:rPr>
-        <w:t xml:space="preserve">x=</w:t>
-      </w:r>
-      <w:r>
-        <w:rPr>
-          <w:rStyle w:val="NormalTok"/>
-        </w:rPr>
-        <w:t xml:space="preserve">Diameter)) </w:t>
-      </w:r>
-      <w:r>
-        <w:rPr>
-          <w:rStyle w:val="OperatorTok"/>
-        </w:rPr>
-        <w:t xml:space="preserve">+</w:t>
-      </w:r>
-      <w:r>
-        <w:rPr>
-          <w:rStyle w:val="StringTok"/>
-        </w:rPr>
-        <w:t xml:space="preserve"> </w:t>
-      </w:r>
-      <w:r>
-        <w:br w:type="textWrapping"/>
-      </w:r>
-      <w:r>
-        <w:rPr>
-          <w:rStyle w:val="StringTok"/>
-        </w:rPr>
-        <w:t xml:space="preserve">  </w:t>
-      </w:r>
-      <w:r>
-        <w:rPr>
-          <w:rStyle w:val="KeywordTok"/>
-        </w:rPr>
-        <w:t xml:space="preserve">geom_histogram</w:t>
-      </w:r>
-      <w:r>
-        <w:rPr>
-          <w:rStyle w:val="NormalTok"/>
-        </w:rPr>
-        <w:t xml:space="preserve">(</w:t>
-      </w:r>
-      <w:r>
-        <w:rPr>
-          <w:rStyle w:val="DataTypeTok"/>
-        </w:rPr>
-        <w:t xml:space="preserve">binwidth=</w:t>
-      </w:r>
-      <w:r>
-        <w:rPr>
-          <w:rStyle w:val="DecValTok"/>
-        </w:rPr>
-        <w:t xml:space="preserve">1</w:t>
-      </w:r>
-      <w:r>
-        <w:rPr>
-          <w:rStyle w:val="NormalTok"/>
-        </w:rPr>
-        <w:t xml:space="preserve">, </w:t>
-      </w:r>
-      <w:r>
-        <w:rPr>
-          <w:rStyle w:val="DataTypeTok"/>
-        </w:rPr>
-        <w:t xml:space="preserve">colour=</w:t>
-      </w:r>
-      <w:r>
-        <w:rPr>
-          <w:rStyle w:val="StringTok"/>
-        </w:rPr>
-        <w:t xml:space="preserve">"black"</w:t>
-      </w:r>
-      <w:r>
-        <w:rPr>
-          <w:rStyle w:val="NormalTok"/>
-        </w:rPr>
-        <w:t xml:space="preserve">, </w:t>
-      </w:r>
-      <w:r>
-        <w:rPr>
-          <w:rStyle w:val="DataTypeTok"/>
-        </w:rPr>
-        <w:t xml:space="preserve">fill=</w:t>
-      </w:r>
-      <w:r>
-        <w:rPr>
-          <w:rStyle w:val="StringTok"/>
-        </w:rPr>
-        <w:t xml:space="preserve">"white"</w:t>
-      </w:r>
-      <w:r>
-        <w:rPr>
-          <w:rStyle w:val="NormalTok"/>
-        </w:rPr>
-        <w:t xml:space="preserve">)</w:t>
-      </w:r>
-      <w:r>
-        <w:br w:type="textWrapping"/>
-      </w:r>
-      <w:r>
-        <w:br w:type="textWrapping"/>
-      </w:r>
-      <w:r>
-        <w:rPr>
-          <w:rStyle w:val="NormalTok"/>
-        </w:rPr>
-        <w:t xml:space="preserve">machineB_plot &lt;-</w:t>
-      </w:r>
-      <w:r>
-        <w:rPr>
-          <w:rStyle w:val="StringTok"/>
-        </w:rPr>
-        <w:t xml:space="preserve"> </w:t>
-      </w:r>
-      <w:r>
-        <w:rPr>
-          <w:rStyle w:val="KeywordTok"/>
-        </w:rPr>
-        <w:t xml:space="preserve">ggplot</w:t>
-      </w:r>
-      <w:r>
-        <w:rPr>
-          <w:rStyle w:val="NormalTok"/>
-        </w:rPr>
-        <w:t xml:space="preserve">(Machine.B, </w:t>
-      </w:r>
-      <w:r>
-        <w:rPr>
-          <w:rStyle w:val="KeywordTok"/>
-        </w:rPr>
-        <w:t xml:space="preserve">aes</w:t>
-      </w:r>
-      <w:r>
-        <w:rPr>
-          <w:rStyle w:val="NormalTok"/>
-        </w:rPr>
-        <w:t xml:space="preserve">(</w:t>
-      </w:r>
-      <w:r>
-        <w:rPr>
-          <w:rStyle w:val="DataTypeTok"/>
-        </w:rPr>
-        <w:t xml:space="preserve">x=</w:t>
-      </w:r>
-      <w:r>
-        <w:rPr>
-          <w:rStyle w:val="NormalTok"/>
-        </w:rPr>
-        <w:t xml:space="preserve">Diameter)) </w:t>
-      </w:r>
-      <w:r>
-        <w:rPr>
-          <w:rStyle w:val="OperatorTok"/>
-        </w:rPr>
-        <w:t xml:space="preserve">+</w:t>
-      </w:r>
-      <w:r>
-        <w:rPr>
-          <w:rStyle w:val="StringTok"/>
-        </w:rPr>
-        <w:t xml:space="preserve"> </w:t>
-      </w:r>
-      <w:r>
-        <w:br w:type="textWrapping"/>
-      </w:r>
-      <w:r>
-        <w:rPr>
-          <w:rStyle w:val="StringTok"/>
-        </w:rPr>
-        <w:t xml:space="preserve">  </w:t>
-      </w:r>
-      <w:r>
-        <w:rPr>
-          <w:rStyle w:val="KeywordTok"/>
-        </w:rPr>
-        <w:t xml:space="preserve">geom_histogram</w:t>
-      </w:r>
-      <w:r>
-        <w:rPr>
-          <w:rStyle w:val="NormalTok"/>
-        </w:rPr>
-        <w:t xml:space="preserve">(</w:t>
-      </w:r>
-      <w:r>
-        <w:rPr>
-          <w:rStyle w:val="DataTypeTok"/>
-        </w:rPr>
-        <w:t xml:space="preserve">binwidth=</w:t>
-      </w:r>
-      <w:r>
-        <w:rPr>
-          <w:rStyle w:val="DecValTok"/>
-        </w:rPr>
-        <w:t xml:space="preserve">1</w:t>
-      </w:r>
-      <w:r>
-        <w:rPr>
-          <w:rStyle w:val="NormalTok"/>
-        </w:rPr>
-        <w:t xml:space="preserve">, </w:t>
-      </w:r>
-      <w:r>
-        <w:rPr>
-          <w:rStyle w:val="DataTypeTok"/>
-        </w:rPr>
-        <w:t xml:space="preserve">colour=</w:t>
-      </w:r>
-      <w:r>
-        <w:rPr>
-          <w:rStyle w:val="StringTok"/>
-        </w:rPr>
-        <w:t xml:space="preserve">"black"</w:t>
-      </w:r>
-      <w:r>
-        <w:rPr>
-          <w:rStyle w:val="NormalTok"/>
-        </w:rPr>
-        <w:t xml:space="preserve">, </w:t>
-      </w:r>
-      <w:r>
-        <w:rPr>
-          <w:rStyle w:val="DataTypeTok"/>
-        </w:rPr>
-        <w:t xml:space="preserve">fill=</w:t>
-      </w:r>
-      <w:r>
-        <w:rPr>
-          <w:rStyle w:val="StringTok"/>
-        </w:rPr>
-        <w:t xml:space="preserve">"white"</w:t>
-      </w:r>
-      <w:r>
-        <w:rPr>
-          <w:rStyle w:val="NormalTok"/>
-        </w:rPr>
-        <w:t xml:space="preserve">)</w:t>
-      </w:r>
-      <w:r>
-        <w:br w:type="textWrapping"/>
-      </w:r>
-      <w:r>
-        <w:br w:type="textWrapping"/>
-      </w:r>
-      <w:r>
-        <w:rPr>
-          <w:rStyle w:val="NormalTok"/>
-        </w:rPr>
-        <w:t xml:space="preserve">machineC_plot &lt;-</w:t>
-      </w:r>
-      <w:r>
-        <w:rPr>
-          <w:rStyle w:val="StringTok"/>
-        </w:rPr>
-        <w:t xml:space="preserve"> </w:t>
-      </w:r>
-      <w:r>
-        <w:rPr>
-          <w:rStyle w:val="KeywordTok"/>
-        </w:rPr>
-        <w:t xml:space="preserve">ggplot</w:t>
-      </w:r>
-      <w:r>
-        <w:rPr>
-          <w:rStyle w:val="NormalTok"/>
-        </w:rPr>
-        <w:t xml:space="preserve">(Machine.C, </w:t>
-      </w:r>
-      <w:r>
-        <w:rPr>
-          <w:rStyle w:val="KeywordTok"/>
-        </w:rPr>
-        <w:t xml:space="preserve">aes</w:t>
-      </w:r>
-      <w:r>
-        <w:rPr>
-          <w:rStyle w:val="NormalTok"/>
-        </w:rPr>
-        <w:t xml:space="preserve">(</w:t>
-      </w:r>
-      <w:r>
-        <w:rPr>
-          <w:rStyle w:val="DataTypeTok"/>
-        </w:rPr>
-        <w:t xml:space="preserve">x=</w:t>
-      </w:r>
-      <w:r>
-        <w:rPr>
-          <w:rStyle w:val="NormalTok"/>
-        </w:rPr>
-        <w:t xml:space="preserve">Diameter)) </w:t>
-      </w:r>
-      <w:r>
-        <w:rPr>
-          <w:rStyle w:val="OperatorTok"/>
-        </w:rPr>
-        <w:t xml:space="preserve">+</w:t>
-      </w:r>
-      <w:r>
-        <w:rPr>
-          <w:rStyle w:val="StringTok"/>
-        </w:rPr>
-        <w:t xml:space="preserve"> </w:t>
-      </w:r>
-      <w:r>
-        <w:br w:type="textWrapping"/>
-      </w:r>
-      <w:r>
-        <w:rPr>
-          <w:rStyle w:val="StringTok"/>
-        </w:rPr>
-        <w:t xml:space="preserve">  </w:t>
-      </w:r>
-      <w:r>
-        <w:rPr>
-          <w:rStyle w:val="KeywordTok"/>
-        </w:rPr>
-        <w:t xml:space="preserve">geom_histogram</w:t>
-      </w:r>
-      <w:r>
-        <w:rPr>
-          <w:rStyle w:val="NormalTok"/>
-        </w:rPr>
-        <w:t xml:space="preserve">(</w:t>
-      </w:r>
-      <w:r>
-        <w:rPr>
-          <w:rStyle w:val="DataTypeTok"/>
-        </w:rPr>
-        <w:t xml:space="preserve">binwidth=</w:t>
-      </w:r>
-      <w:r>
-        <w:rPr>
-          <w:rStyle w:val="DecValTok"/>
-        </w:rPr>
-        <w:t xml:space="preserve">1</w:t>
-      </w:r>
-      <w:r>
-        <w:rPr>
-          <w:rStyle w:val="NormalTok"/>
-        </w:rPr>
-        <w:t xml:space="preserve">, </w:t>
-      </w:r>
-      <w:r>
-        <w:rPr>
-          <w:rStyle w:val="DataTypeTok"/>
-        </w:rPr>
-        <w:t xml:space="preserve">colour=</w:t>
-      </w:r>
-      <w:r>
-        <w:rPr>
-          <w:rStyle w:val="StringTok"/>
-        </w:rPr>
-        <w:t xml:space="preserve">"black"</w:t>
-      </w:r>
-      <w:r>
-        <w:rPr>
-          <w:rStyle w:val="NormalTok"/>
-        </w:rPr>
-        <w:t xml:space="preserve">, </w:t>
-      </w:r>
-      <w:r>
-        <w:rPr>
-          <w:rStyle w:val="DataTypeTok"/>
-        </w:rPr>
-        <w:t xml:space="preserve">fill=</w:t>
-      </w:r>
-      <w:r>
-        <w:rPr>
-          <w:rStyle w:val="StringTok"/>
-        </w:rPr>
-        <w:t xml:space="preserve">"white"</w:t>
-      </w:r>
-      <w:r>
-        <w:rPr>
-          <w:rStyle w:val="NormalTok"/>
-        </w:rPr>
-        <w:t xml:space="preserve">)</w:t>
-      </w:r>
-      <w:r>
-        <w:br w:type="textWrapping"/>
-      </w:r>
-      <w:r>
-        <w:br w:type="textWrapping"/>
-      </w:r>
-      <w:r>
-        <w:br w:type="textWrapping"/>
-      </w:r>
-      <w:r>
-        <w:rPr>
-          <w:rStyle w:val="CommentTok"/>
-        </w:rPr>
-        <w:t xml:space="preserve">#https://cran.r-project.org/web/packages/gridExtra/vignettes/arrangeGrob.html</w:t>
-      </w:r>
-      <w:r>
-        <w:br w:type="textWrapping"/>
-      </w:r>
-      <w:r>
-        <w:br w:type="textWrapping"/>
-      </w:r>
-      <w:r>
-        <w:rPr>
-          <w:rStyle w:val="KeywordTok"/>
-        </w:rPr>
-        <w:t xml:space="preserve">grid.arrange</w:t>
-      </w:r>
-      <w:r>
-        <w:rPr>
-          <w:rStyle w:val="NormalTok"/>
-        </w:rPr>
-        <w:t xml:space="preserve">(machineA_plot, machineB_plot, machineC_plot, </w:t>
-      </w:r>
-      <w:r>
-        <w:rPr>
-          <w:rStyle w:val="DataTypeTok"/>
-        </w:rPr>
-        <w:t xml:space="preserve">nrow=</w:t>
-      </w:r>
-      <w:r>
-        <w:rPr>
-          <w:rStyle w:val="DecValTok"/>
-        </w:rPr>
-        <w:t xml:space="preserve">1</w:t>
-      </w:r>
-      <w:r>
-        <w:rPr>
-          <w:rStyle w:val="NormalTok"/>
-        </w:rPr>
-        <w:t xml:space="preserve">, </w:t>
-      </w:r>
-      <w:r>
-        <w:rPr>
-          <w:rStyle w:val="DataTypeTok"/>
-        </w:rPr>
-        <w:t xml:space="preserve">ncol=</w:t>
-      </w:r>
-      <w:r>
-        <w:rPr>
-          <w:rStyle w:val="DecValTok"/>
-        </w:rPr>
-        <w:t xml:space="preserve">3</w:t>
-      </w:r>
-      <w:r>
-        <w:rPr>
-          <w:rStyle w:val="NormalTok"/>
-        </w:rPr>
-        <w:t xml:space="preserve">, </w:t>
-      </w:r>
-      <w:r>
-        <w:rPr>
-          <w:rStyle w:val="DataTypeTok"/>
-        </w:rPr>
-        <w:t xml:space="preserve">top=</w:t>
-      </w:r>
-      <w:r>
-        <w:rPr>
-          <w:rStyle w:val="StringTok"/>
-        </w:rPr>
-        <w:t xml:space="preserve">"Diameters by Machine"</w:t>
-      </w:r>
-      <w:r>
-        <w:rPr>
-          <w:rStyle w:val="NormalTok"/>
-        </w:rPr>
-        <w:t xml:space="preserve">, </w:t>
-      </w:r>
-      <w:r>
-        <w:rPr>
-          <w:rStyle w:val="DataTypeTok"/>
-        </w:rPr>
-        <w:t xml:space="preserve">bottom =</w:t>
-      </w:r>
-      <w:r>
-        <w:rPr>
-          <w:rStyle w:val="NormalTok"/>
-        </w:rPr>
-        <w:t xml:space="preserve"> </w:t>
-      </w:r>
-      <w:r>
-        <w:rPr>
-          <w:rStyle w:val="StringTok"/>
-        </w:rPr>
-        <w:t xml:space="preserve">"Figure 1 Historgrams of Transformed Variables"</w:t>
-      </w:r>
-      <w:r>
-        <w:rPr>
-          <w:rStyle w:val="NormalTok"/>
-        </w:rPr>
-        <w:t xml:space="preserve">)</w:t>
+        <w:t xml:space="preserve">geom_boxplot</w:t>
+      </w:r>
+      <w:r>
+        <w:rPr>
+          <w:rStyle w:val="NormalTok"/>
+        </w:rPr>
+        <w:t xml:space="preserve">()</w:t>
       </w:r>
     </w:p>
     <w:p>
@@ -4203,7 +3453,7 @@
     </w:lvl>
   </w:abstractNum>
   <w:abstractNum w:abstractNumId="990">
-    <w:nsid w:val="d73a1404"/>
+    <w:nsid w:val="88a571b2"/>
     <w:multiLevelType w:val="multilevel"/>
     <w:lvl w:ilvl="0">
       <w:numFmt w:val="bullet"/>
@@ -4284,7 +3534,7 @@
     </w:lvl>
   </w:abstractNum>
   <w:abstractNum w:abstractNumId="99531">
-    <w:nsid w:val="ae284ed7"/>
+    <w:nsid w:val="e1a54a49"/>
     <w:multiLevelType w:val="multilevel"/>
     <w:lvl w:ilvl="0">
       <w:start w:val="1"/>
@@ -4372,7 +3622,7 @@
     </w:lvl>
   </w:abstractNum>
   <w:abstractNum w:abstractNumId="99533">
-    <w:nsid w:val="97851471"/>
+    <w:nsid w:val="71fdf029"/>
     <w:multiLevelType w:val="multilevel"/>
     <w:lvl w:ilvl="0">
       <w:start w:val="3"/>

--- a/Lesson 9 Homework Packet/Lesson 9 Homework Packet/Week_09_HW_Submission.docx
+++ b/Lesson 9 Homework Packet/Lesson 9 Homework Packet/Week_09_HW_Submission.docx
@@ -347,6 +347,15 @@
       </w:r>
       <w:r>
         <w:rPr>
+          <w:rStyle w:val="CommentTok"/>
+        </w:rPr>
+        <w:t xml:space="preserve">#hist(mac.repair.time)</w:t>
+      </w:r>
+      <w:r>
+        <w:br w:type="textWrapping"/>
+      </w:r>
+      <w:r>
+        <w:rPr>
           <w:rStyle w:val="NormalTok"/>
         </w:rPr>
         <w:t xml:space="preserve">pc.repair.time &lt;-</w:t>
@@ -416,6 +425,15 @@
           <w:rStyle w:val="NormalTok"/>
         </w:rPr>
         <w:t xml:space="preserve">)]</w:t>
+      </w:r>
+      <w:r>
+        <w:br w:type="textWrapping"/>
+      </w:r>
+      <w:r>
+        <w:rPr>
+          <w:rStyle w:val="CommentTok"/>
+        </w:rPr>
+        <w:t xml:space="preserve">#hist(pc.repair.time)</w:t>
       </w:r>
       <w:r>
         <w:br w:type="textWrapping"/>
@@ -881,7 +899,7 @@
         <w:rPr>
           <w:rStyle w:val="VerbatimChar"/>
         </w:rPr>
-        <w:t xml:space="preserve">## [1] -3.5199694 -0.2121689</w:t>
+        <w:t xml:space="preserve">## [1] -3.5300156 -0.1958878</w:t>
       </w:r>
     </w:p>
     <w:p>
@@ -1543,7 +1561,7 @@
         <w:rPr>
           <w:rStyle w:val="VerbatimChar"/>
         </w:rPr>
-        <w:t xml:space="preserve">## [1] 0.0312</w:t>
+        <w:t xml:space="preserve">## [1] 0.0272</w:t>
       </w:r>
     </w:p>
     <w:p>
@@ -1830,7 +1848,7 @@
         <w:pStyle w:val="FirstParagraph"/>
       </w:pPr>
       <w:r>
-        <w:t xml:space="preserve">Replace with your conclusion.</w:t>
+        <w:t xml:space="preserve">The p-value is 0.0304. Thus at a 5% level of significance, we have evidence that the difference in mean repair times is different from 0.</w:t>
       </w:r>
     </w:p>
     <w:p>
@@ -1873,7 +1891,7 @@
         <w:pStyle w:val="FirstParagraph"/>
       </w:pPr>
       <w:r>
-        <w:t xml:space="preserve">Replace with your answer.</w:t>
+        <w:t xml:space="preserve">Both bootstrap methods lead to the same conclusion. The distributions of repair time for macs and pcs are not normal, which is a condition for the t-test. Since the condition of normality is not present, I trust the bootstrap method more.</w:t>
       </w:r>
     </w:p>
     <w:p>
@@ -1973,6 +1991,18 @@
       </w:pPr>
       <w:r>
         <w:rPr>
+          <w:rStyle w:val="NormalTok"/>
+        </w:rPr>
+        <w:t xml:space="preserve">shields_box_plot &lt;-</w:t>
+      </w:r>
+      <w:r>
+        <w:rPr>
+          <w:rStyle w:val="StringTok"/>
+        </w:rPr>
+        <w:t xml:space="preserve"> </w:t>
+      </w:r>
+      <w:r>
+        <w:rPr>
           <w:rStyle w:val="KeywordTok"/>
         </w:rPr>
         <w:t xml:space="preserve">ggplot</w:t>
@@ -2054,6 +2084,15 @@
           <w:rStyle w:val="NormalTok"/>
         </w:rPr>
         <w:t xml:space="preserve">()</w:t>
+      </w:r>
+      <w:r>
+        <w:br w:type="textWrapping"/>
+      </w:r>
+      <w:r>
+        <w:rPr>
+          <w:rStyle w:val="NormalTok"/>
+        </w:rPr>
+        <w:t xml:space="preserve">shields_box_plot</w:t>
       </w:r>
     </w:p>
     <w:p>
@@ -2138,7 +2177,7 @@
         <w:pStyle w:val="FirstParagraph"/>
       </w:pPr>
       <w:r>
-        <w:t xml:space="preserve">Replace this text with your answer here.</w:t>
+        <w:t xml:space="preserve">Machines A and B have rougly the same medians, but Machine A definitely has a different median. The machines do not look like they have the same variability for diameter. Machine C appears to be right skewed.</w:t>
       </w:r>
     </w:p>
     <w:p>
@@ -2181,7 +2220,23 @@
         <w:pStyle w:val="FirstParagraph"/>
       </w:pPr>
       <w:r>
-        <w:t xml:space="preserve">Replace this text with your answer here.</w:t>
+        <w:t xml:space="preserve">The response variable Diameter is not normally distributed for each population. Machine B and C are definitely skewed.</w:t>
+      </w:r>
+    </w:p>
+    <w:p>
+      <w:pPr>
+        <w:pStyle w:val="BodyText"/>
+      </w:pPr>
+      <w:r>
+        <w:t xml:space="preserve">The response variable Diameter does not have have equal variance for each population. The variance of Machine C is greater than Machine A and B.</w:t>
+      </w:r>
+    </w:p>
+    <w:p>
+      <w:pPr>
+        <w:pStyle w:val="BodyText"/>
+      </w:pPr>
+      <w:r>
+        <w:t xml:space="preserve">It is unclear whether samples have been selected randomly, and independently.</w:t>
       </w:r>
     </w:p>
     <w:p>
@@ -2238,14 +2293,114 @@
     </w:p>
     <w:p>
       <w:pPr>
-        <w:numPr>
-          <w:numId w:val="1001"/>
-          <w:ilvl w:val="0"/>
-        </w:numPr>
-      </w:pPr>
-      <w:r>
-        <w:t xml:space="preserve">Replace this text with your answer here.</w:t>
-      </w:r>
+        <w:pStyle w:val="Compact"/>
+      </w:pPr>
+      <m:oMathPara>
+        <m:oMathParaPr>
+          <m:jc m:val="center"/>
+        </m:oMathParaPr>
+        <m:oMath>
+          <m:sSub>
+            <m:e>
+              <m:r>
+                <m:t>H</m:t>
+              </m:r>
+            </m:e>
+            <m:sub>
+              <m:r>
+                <m:t>0</m:t>
+              </m:r>
+            </m:sub>
+          </m:sSub>
+          <m:r>
+            <m:t>:</m:t>
+          </m:r>
+          <m:sSub>
+            <m:e>
+              <m:r>
+                <m:t>μ</m:t>
+              </m:r>
+            </m:e>
+            <m:sub>
+              <m:r>
+                <m:rPr>
+                  <m:sty m:val="p"/>
+                </m:rPr>
+                <m:t>Diameter.Machine.A</m:t>
+              </m:r>
+            </m:sub>
+          </m:sSub>
+          <m:r>
+            <m:t>=</m:t>
+          </m:r>
+          <m:sSub>
+            <m:e>
+              <m:r>
+                <m:t>μ</m:t>
+              </m:r>
+            </m:e>
+            <m:sub>
+              <m:r>
+                <m:rPr>
+                  <m:sty m:val="p"/>
+                </m:rPr>
+                <m:t>Diameter.Machine.B</m:t>
+              </m:r>
+            </m:sub>
+          </m:sSub>
+          <m:r>
+            <m:t>=</m:t>
+          </m:r>
+          <m:sSub>
+            <m:e>
+              <m:r>
+                <m:t>μ</m:t>
+              </m:r>
+            </m:e>
+            <m:sub>
+              <m:r>
+                <m:rPr>
+                  <m:sty m:val="p"/>
+                </m:rPr>
+                <m:t>Diameter.Machine.C</m:t>
+              </m:r>
+            </m:sub>
+          </m:sSub>
+        </m:oMath>
+      </m:oMathPara>
+    </w:p>
+    <w:p>
+      <w:pPr>
+        <w:pStyle w:val="Compact"/>
+      </w:pPr>
+      <m:oMathPara>
+        <m:oMathParaPr>
+          <m:jc m:val="center"/>
+        </m:oMathParaPr>
+        <m:oMath>
+          <m:sSub>
+            <m:e>
+              <m:r>
+                <m:t>H</m:t>
+              </m:r>
+            </m:e>
+            <m:sub>
+              <m:r>
+                <m:t>a</m:t>
+              </m:r>
+            </m:sub>
+          </m:sSub>
+          <m:r>
+            <m:t>:</m:t>
+          </m:r>
+          <m:r>
+            <m:rPr>
+              <m:sty m:val="p"/>
+            </m:rPr>
+            <m:t> not all the means are the same</m:t>
+          </m:r>
+        </m:oMath>
+      </m:oMathPara>
     </w:p>
     <w:p>
       <w:pPr>
@@ -2255,7 +2410,126 @@
         <w:rPr>
           <w:rStyle w:val="CommentTok"/>
         </w:rPr>
-        <w:t xml:space="preserve"># Insert your R code here.</w:t>
+        <w:t xml:space="preserve"># Compute F statistic and P-Value.</w:t>
+      </w:r>
+      <w:r>
+        <w:br w:type="textWrapping"/>
+      </w:r>
+      <w:r>
+        <w:rPr>
+          <w:rStyle w:val="KeywordTok"/>
+        </w:rPr>
+        <w:t xml:space="preserve">anova</w:t>
+      </w:r>
+      <w:r>
+        <w:rPr>
+          <w:rStyle w:val="NormalTok"/>
+        </w:rPr>
+        <w:t xml:space="preserve">( </w:t>
+      </w:r>
+      <w:r>
+        <w:rPr>
+          <w:rStyle w:val="KeywordTok"/>
+        </w:rPr>
+        <w:t xml:space="preserve">lm</w:t>
+      </w:r>
+      <w:r>
+        <w:rPr>
+          <w:rStyle w:val="NormalTok"/>
+        </w:rPr>
+        <w:t xml:space="preserve">( Diameter </w:t>
+      </w:r>
+      <w:r>
+        <w:rPr>
+          <w:rStyle w:val="OperatorTok"/>
+        </w:rPr>
+        <w:t xml:space="preserve">~</w:t>
+      </w:r>
+      <w:r>
+        <w:rPr>
+          <w:rStyle w:val="StringTok"/>
+        </w:rPr>
+        <w:t xml:space="preserve"> </w:t>
+      </w:r>
+      <w:r>
+        <w:rPr>
+          <w:rStyle w:val="NormalTok"/>
+        </w:rPr>
+        <w:t xml:space="preserve">Machine, shields ) )</w:t>
+      </w:r>
+    </w:p>
+    <w:p>
+      <w:pPr>
+        <w:pStyle w:val="SourceCode"/>
+      </w:pPr>
+      <w:r>
+        <w:rPr>
+          <w:rStyle w:val="VerbatimChar"/>
+        </w:rPr>
+        <w:t xml:space="preserve">## Analysis of Variance Table</w:t>
+      </w:r>
+      <w:r>
+        <w:br w:type="textWrapping"/>
+      </w:r>
+      <w:r>
+        <w:rPr>
+          <w:rStyle w:val="VerbatimChar"/>
+        </w:rPr>
+        <w:t xml:space="preserve">## </w:t>
+      </w:r>
+      <w:r>
+        <w:br w:type="textWrapping"/>
+      </w:r>
+      <w:r>
+        <w:rPr>
+          <w:rStyle w:val="VerbatimChar"/>
+        </w:rPr>
+        <w:t xml:space="preserve">## Response: Diameter</w:t>
+      </w:r>
+      <w:r>
+        <w:br w:type="textWrapping"/>
+      </w:r>
+      <w:r>
+        <w:rPr>
+          <w:rStyle w:val="VerbatimChar"/>
+        </w:rPr>
+        <w:t xml:space="preserve">##           Df Sum Sq Mean Sq F value  Pr(&gt;F)  </w:t>
+      </w:r>
+      <w:r>
+        <w:br w:type="textWrapping"/>
+      </w:r>
+      <w:r>
+        <w:rPr>
+          <w:rStyle w:val="VerbatimChar"/>
+        </w:rPr>
+        <w:t xml:space="preserve">## Machine    2   4141 2070.52   2.727 0.09393 .</w:t>
+      </w:r>
+      <w:r>
+        <w:br w:type="textWrapping"/>
+      </w:r>
+      <w:r>
+        <w:rPr>
+          <w:rStyle w:val="VerbatimChar"/>
+        </w:rPr>
+        <w:t xml:space="preserve">## Residuals 17  12907  759.26                  </w:t>
+      </w:r>
+      <w:r>
+        <w:br w:type="textWrapping"/>
+      </w:r>
+      <w:r>
+        <w:rPr>
+          <w:rStyle w:val="VerbatimChar"/>
+        </w:rPr>
+        <w:t xml:space="preserve">## ---</w:t>
+      </w:r>
+      <w:r>
+        <w:br w:type="textWrapping"/>
+      </w:r>
+      <w:r>
+        <w:rPr>
+          <w:rStyle w:val="VerbatimChar"/>
+        </w:rPr>
+        <w:t xml:space="preserve">## Signif. codes:  0 '***' 0.001 '**' 0.01 '*' 0.05 '.' 0.1 ' ' 1</w:t>
       </w:r>
     </w:p>
     <w:p>
@@ -2267,7 +2541,7 @@
         </w:numPr>
       </w:pPr>
       <w:r>
-        <w:t xml:space="preserve">Replace this text with your answer here.</w:t>
+        <w:t xml:space="preserve">At a 5% level of significace, we fail to reject that all Machines produce the same inside diameter dimension for shields.</w:t>
       </w:r>
     </w:p>
     <w:p>
@@ -2324,14 +2598,114 @@
     </w:p>
     <w:p>
       <w:pPr>
-        <w:numPr>
-          <w:numId w:val="1003"/>
-          <w:ilvl w:val="0"/>
-        </w:numPr>
-      </w:pPr>
-      <w:r>
-        <w:t xml:space="preserve">Replace this text with your answer here.</w:t>
-      </w:r>
+        <w:pStyle w:val="FirstParagraph"/>
+      </w:pPr>
+      <m:oMathPara>
+        <m:oMathParaPr>
+          <m:jc m:val="center"/>
+        </m:oMathParaPr>
+        <m:oMath>
+          <m:sSub>
+            <m:e>
+              <m:r>
+                <m:t>H</m:t>
+              </m:r>
+            </m:e>
+            <m:sub>
+              <m:r>
+                <m:t>0</m:t>
+              </m:r>
+            </m:sub>
+          </m:sSub>
+          <m:r>
+            <m:t>:</m:t>
+          </m:r>
+          <m:sSub>
+            <m:e>
+              <m:r>
+                <m:t>μ</m:t>
+              </m:r>
+            </m:e>
+            <m:sub>
+              <m:r>
+                <m:rPr>
+                  <m:sty m:val="p"/>
+                </m:rPr>
+                <m:t>Diameter.Machine.A</m:t>
+              </m:r>
+            </m:sub>
+          </m:sSub>
+          <m:r>
+            <m:t>=</m:t>
+          </m:r>
+          <m:sSub>
+            <m:e>
+              <m:r>
+                <m:t>μ</m:t>
+              </m:r>
+            </m:e>
+            <m:sub>
+              <m:r>
+                <m:rPr>
+                  <m:sty m:val="p"/>
+                </m:rPr>
+                <m:t>Diameter.Machine.B</m:t>
+              </m:r>
+            </m:sub>
+          </m:sSub>
+          <m:r>
+            <m:t>=</m:t>
+          </m:r>
+          <m:sSub>
+            <m:e>
+              <m:r>
+                <m:t>μ</m:t>
+              </m:r>
+            </m:e>
+            <m:sub>
+              <m:r>
+                <m:rPr>
+                  <m:sty m:val="p"/>
+                </m:rPr>
+                <m:t>Diameter.Machine.C</m:t>
+              </m:r>
+            </m:sub>
+          </m:sSub>
+        </m:oMath>
+      </m:oMathPara>
+    </w:p>
+    <w:p>
+      <w:pPr>
+        <w:pStyle w:val="FirstParagraph"/>
+      </w:pPr>
+      <m:oMathPara>
+        <m:oMathParaPr>
+          <m:jc m:val="center"/>
+        </m:oMathParaPr>
+        <m:oMath>
+          <m:sSub>
+            <m:e>
+              <m:r>
+                <m:t>H</m:t>
+              </m:r>
+            </m:e>
+            <m:sub>
+              <m:r>
+                <m:t>a</m:t>
+              </m:r>
+            </m:sub>
+          </m:sSub>
+          <m:r>
+            <m:t>:</m:t>
+          </m:r>
+          <m:r>
+            <m:rPr>
+              <m:sty m:val="p"/>
+            </m:rPr>
+            <m:t> not all the means are the same</m:t>
+          </m:r>
+        </m:oMath>
+      </m:oMathPara>
     </w:p>
     <w:p>
       <w:pPr>
@@ -2341,19 +2715,159 @@
         <w:rPr>
           <w:rStyle w:val="CommentTok"/>
         </w:rPr>
-        <w:t xml:space="preserve"># Insert your R code here.</w:t>
-      </w:r>
-    </w:p>
-    <w:p>
-      <w:pPr>
-        <w:pStyle w:val="Compact"/>
-        <w:numPr>
-          <w:numId w:val="1004"/>
-          <w:ilvl w:val="0"/>
-        </w:numPr>
-      </w:pPr>
-      <w:r>
-        <w:t xml:space="preserve">Replace this text with your answer here.</w:t>
+        <w:t xml:space="preserve"># conduct anova with welch</w:t>
+      </w:r>
+      <w:r>
+        <w:br w:type="textWrapping"/>
+      </w:r>
+      <w:r>
+        <w:rPr>
+          <w:rStyle w:val="KeywordTok"/>
+        </w:rPr>
+        <w:t xml:space="preserve">oneway.test</w:t>
+      </w:r>
+      <w:r>
+        <w:rPr>
+          <w:rStyle w:val="NormalTok"/>
+        </w:rPr>
+        <w:t xml:space="preserve">(Diameter</w:t>
+      </w:r>
+      <w:r>
+        <w:rPr>
+          <w:rStyle w:val="OperatorTok"/>
+        </w:rPr>
+        <w:t xml:space="preserve">~</w:t>
+      </w:r>
+      <w:r>
+        <w:rPr>
+          <w:rStyle w:val="NormalTok"/>
+        </w:rPr>
+        <w:t xml:space="preserve">Machine,</w:t>
+      </w:r>
+      <w:r>
+        <w:rPr>
+          <w:rStyle w:val="DataTypeTok"/>
+        </w:rPr>
+        <w:t xml:space="preserve">data=</w:t>
+      </w:r>
+      <w:r>
+        <w:rPr>
+          <w:rStyle w:val="NormalTok"/>
+        </w:rPr>
+        <w:t xml:space="preserve">shields,</w:t>
+      </w:r>
+      <w:r>
+        <w:rPr>
+          <w:rStyle w:val="DataTypeTok"/>
+        </w:rPr>
+        <w:t xml:space="preserve">var.equal=</w:t>
+      </w:r>
+      <w:r>
+        <w:rPr>
+          <w:rStyle w:val="NormalTok"/>
+        </w:rPr>
+        <w:t xml:space="preserve">F)</w:t>
+      </w:r>
+    </w:p>
+    <w:p>
+      <w:pPr>
+        <w:pStyle w:val="SourceCode"/>
+      </w:pPr>
+      <w:r>
+        <w:rPr>
+          <w:rStyle w:val="VerbatimChar"/>
+        </w:rPr>
+        <w:t xml:space="preserve">## </w:t>
+      </w:r>
+      <w:r>
+        <w:br w:type="textWrapping"/>
+      </w:r>
+      <w:r>
+        <w:rPr>
+          <w:rStyle w:val="VerbatimChar"/>
+        </w:rPr>
+        <w:t xml:space="preserve">##  One-way analysis of means (not assuming equal variances)</w:t>
+      </w:r>
+      <w:r>
+        <w:br w:type="textWrapping"/>
+      </w:r>
+      <w:r>
+        <w:rPr>
+          <w:rStyle w:val="VerbatimChar"/>
+        </w:rPr>
+        <w:t xml:space="preserve">## </w:t>
+      </w:r>
+      <w:r>
+        <w:br w:type="textWrapping"/>
+      </w:r>
+      <w:r>
+        <w:rPr>
+          <w:rStyle w:val="VerbatimChar"/>
+        </w:rPr>
+        <w:t xml:space="preserve">## data:  Diameter and Machine</w:t>
+      </w:r>
+      <w:r>
+        <w:br w:type="textWrapping"/>
+      </w:r>
+      <w:r>
+        <w:rPr>
+          <w:rStyle w:val="VerbatimChar"/>
+        </w:rPr>
+        <w:t xml:space="preserve">## F = 3.974, num df = 2.0000, denom df = 8.4087, p-value = 0.06096</w:t>
+      </w:r>
+    </w:p>
+    <w:p>
+      <w:pPr>
+        <w:pStyle w:val="Heading2"/>
+      </w:pPr>
+      <w:bookmarkStart w:id="44" w:name="at-a-5-level-of-significace-we-fail-to-reject-that-all-machines-produce-the-same-inside-diameter-dimension-for-shields."/>
+      <w:bookmarkEnd w:id="44"/>
+      <w:r>
+        <w:t xml:space="preserve">At a 5% level of significace, we fail to reject that all Machines produce the same inside diameter dimension for shields.</w:t>
+      </w:r>
+    </w:p>
+    <w:p>
+      <w:pPr>
+        <w:pStyle w:val="Heading3"/>
+      </w:pPr>
+      <w:bookmarkStart w:id="45" w:name="part-2f"/>
+      <w:bookmarkEnd w:id="45"/>
+      <w:r>
+        <w:t xml:space="preserve">Part 2f</w:t>
+      </w:r>
+    </w:p>
+    <w:p>
+      <w:pPr>
+        <w:pStyle w:val="FirstParagraph"/>
+      </w:pPr>
+      <w:r>
+        <w:t xml:space="preserve">Which data conditions for Welch ANOVA are not met, if any? Provide reasoning for your answer.</w:t>
+      </w:r>
+    </w:p>
+    <w:p>
+      <w:pPr>
+        <w:pStyle w:val="Heading3"/>
+      </w:pPr>
+      <w:bookmarkStart w:id="46" w:name="answer-2f-------------"/>
+      <w:bookmarkEnd w:id="46"/>
+      <w:r>
+        <w:t xml:space="preserve">-|-|-|-|-|-|-|-|-|-|-|- Answer 2f -|-|-|-|-|-|-|-|-|-|-|-</w:t>
+      </w:r>
+    </w:p>
+    <w:p>
+      <w:pPr>
+        <w:pStyle w:val="FirstParagraph"/>
+      </w:pPr>
+      <w:r>
+        <w:t xml:space="preserve">The response variable Diameter is not normally distributed for each population. Machine B and C are definitely skewed.</w:t>
+      </w:r>
+    </w:p>
+    <w:p>
+      <w:pPr>
+        <w:pStyle w:val="BodyText"/>
+      </w:pPr>
+      <w:r>
+        <w:t xml:space="preserve">It is unclear whether samples have been selected randomly, and independently.</w:t>
       </w:r>
     </w:p>
     <w:p>
@@ -2367,51 +2881,8 @@
       <w:pPr>
         <w:pStyle w:val="Heading3"/>
       </w:pPr>
-      <w:bookmarkStart w:id="44" w:name="part-2f"/>
-      <w:bookmarkEnd w:id="44"/>
-      <w:r>
-        <w:t xml:space="preserve">Part 2f</w:t>
-      </w:r>
-    </w:p>
-    <w:p>
-      <w:pPr>
-        <w:pStyle w:val="FirstParagraph"/>
-      </w:pPr>
-      <w:r>
-        <w:t xml:space="preserve">Which data conditions for Welch ANOVA are not met, if any? Provide reasoning for your answer.</w:t>
-      </w:r>
-    </w:p>
-    <w:p>
-      <w:pPr>
-        <w:pStyle w:val="Heading3"/>
-      </w:pPr>
-      <w:bookmarkStart w:id="45" w:name="answer-2f-------------"/>
-      <w:bookmarkEnd w:id="45"/>
-      <w:r>
-        <w:t xml:space="preserve">-|-|-|-|-|-|-|-|-|-|-|- Answer 2f -|-|-|-|-|-|-|-|-|-|-|-</w:t>
-      </w:r>
-    </w:p>
-    <w:p>
-      <w:pPr>
-        <w:pStyle w:val="FirstParagraph"/>
-      </w:pPr>
-      <w:r>
-        <w:t xml:space="preserve">Replace this text with your answer here.</w:t>
-      </w:r>
-    </w:p>
-    <w:p>
-      <w:r>
-        <w:pict>
-          <v:rect style="width:0;height:1.5pt" o:hralign="center" o:hrstd="t" o:hr="t"/>
-        </w:pict>
-      </w:r>
-    </w:p>
-    <w:p>
-      <w:pPr>
-        <w:pStyle w:val="Heading3"/>
-      </w:pPr>
-      <w:bookmarkStart w:id="46" w:name="part-2g"/>
-      <w:bookmarkEnd w:id="46"/>
+      <w:bookmarkStart w:id="47" w:name="part-2g"/>
+      <w:bookmarkEnd w:id="47"/>
       <w:r>
         <w:t xml:space="preserve">Part 2g</w:t>
       </w:r>
@@ -2445,8 +2916,8 @@
       <w:pPr>
         <w:pStyle w:val="Heading3"/>
       </w:pPr>
-      <w:bookmarkStart w:id="47" w:name="answer-2g-------------"/>
-      <w:bookmarkEnd w:id="47"/>
+      <w:bookmarkStart w:id="48" w:name="answer-2g-------------"/>
+      <w:bookmarkEnd w:id="48"/>
       <w:r>
         <w:t xml:space="preserve">-|-|-|-|-|-|-|-|-|-|-|- Answer 2g -|-|-|-|-|-|-|-|-|-|-|-</w:t>
       </w:r>
@@ -2457,449 +2928,6 @@
           <w:numId w:val="1005"/>
           <w:ilvl w:val="0"/>
         </w:numPr>
-      </w:pPr>
-      <w:r>
-        <w:t xml:space="preserve">Replace this text with your answer here.</w:t>
-      </w:r>
-    </w:p>
-    <w:p>
-      <w:pPr>
-        <w:pStyle w:val="SourceCode"/>
-      </w:pPr>
-      <w:r>
-        <w:rPr>
-          <w:rStyle w:val="CommentTok"/>
-        </w:rPr>
-        <w:t xml:space="preserve"># Insert your R code here.</w:t>
-      </w:r>
-    </w:p>
-    <w:p>
-      <w:pPr>
-        <w:pStyle w:val="Compact"/>
-        <w:numPr>
-          <w:numId w:val="1006"/>
-          <w:ilvl w:val="0"/>
-        </w:numPr>
-      </w:pPr>
-      <w:r>
-        <w:t xml:space="preserve">Replace this text with your answer here.</w:t>
-      </w:r>
-    </w:p>
-    <w:p>
-      <w:r>
-        <w:pict>
-          <v:rect style="width:0;height:1.5pt" o:hralign="center" o:hrstd="t" o:hr="t"/>
-        </w:pict>
-      </w:r>
-    </w:p>
-    <w:p>
-      <w:pPr>
-        <w:pStyle w:val="Heading3"/>
-      </w:pPr>
-      <w:bookmarkStart w:id="48" w:name="part-2h"/>
-      <w:bookmarkEnd w:id="48"/>
-      <w:r>
-        <w:t xml:space="preserve">Part 2h</w:t>
-      </w:r>
-    </w:p>
-    <w:p>
-      <w:pPr>
-        <w:pStyle w:val="FirstParagraph"/>
-      </w:pPr>
-      <w:r>
-        <w:t xml:space="preserve">Which data conditions for the Kruskal-Wallis test are not met, if any? Provide reasoning for your answer.</w:t>
-      </w:r>
-    </w:p>
-    <w:p>
-      <w:pPr>
-        <w:pStyle w:val="Heading3"/>
-      </w:pPr>
-      <w:bookmarkStart w:id="49" w:name="answer-2h-------------"/>
-      <w:bookmarkEnd w:id="49"/>
-      <w:r>
-        <w:t xml:space="preserve">-|-|-|-|-|-|-|-|-|-|-|- Answer 2h -|-|-|-|-|-|-|-|-|-|-|-</w:t>
-      </w:r>
-    </w:p>
-    <w:p>
-      <w:pPr>
-        <w:pStyle w:val="FirstParagraph"/>
-      </w:pPr>
-      <w:r>
-        <w:t xml:space="preserve">Replace this text with your answer here.</w:t>
-      </w:r>
-    </w:p>
-    <w:p>
-      <w:r>
-        <w:pict>
-          <v:rect style="width:0;height:1.5pt" o:hralign="center" o:hrstd="t" o:hr="t"/>
-        </w:pict>
-      </w:r>
-    </w:p>
-    <w:p>
-      <w:pPr>
-        <w:pStyle w:val="Heading3"/>
-      </w:pPr>
-      <w:bookmarkStart w:id="50" w:name="part-2i"/>
-      <w:bookmarkEnd w:id="50"/>
-      <w:r>
-        <w:t xml:space="preserve">Part 2i</w:t>
-      </w:r>
-    </w:p>
-    <w:p>
-      <w:pPr>
-        <w:pStyle w:val="FirstParagraph"/>
-      </w:pPr>
-      <w:r>
-        <w:t xml:space="preserve">Conduct a bootstrapped ANOVA test using pooled residuals and unequal variances as in the notes. (i) State the null and alternative hypotheses, (ii) use R to compute the test statistic and p-value, and (iii) write a conclusion in context</w:t>
-      </w:r>
-      <w:r>
-        <w:t xml:space="preserve"> </w:t>
-      </w:r>
-      <m:oMath>
-        <m:r>
-          <m:t>α</m:t>
-        </m:r>
-        <m:r>
-          <m:t>=</m:t>
-        </m:r>
-        <m:r>
-          <m:t>0.05</m:t>
-        </m:r>
-      </m:oMath>
-      <w:r>
-        <w:t xml:space="preserve">. Do not use a helper function, instead mimic the code in the notes using a for loop to construct the boostrapped sampling distribution.</w:t>
-      </w:r>
-    </w:p>
-    <w:p>
-      <w:pPr>
-        <w:pStyle w:val="Heading3"/>
-      </w:pPr>
-      <w:bookmarkStart w:id="51" w:name="answer-2i-------------"/>
-      <w:bookmarkEnd w:id="51"/>
-      <w:r>
-        <w:t xml:space="preserve">-|-|-|-|-|-|-|-|-|-|-|- Answer 2i -|-|-|-|-|-|-|-|-|-|-|-</w:t>
-      </w:r>
-    </w:p>
-    <w:p>
-      <w:pPr>
-        <w:numPr>
-          <w:numId w:val="1007"/>
-          <w:ilvl w:val="0"/>
-        </w:numPr>
-      </w:pPr>
-      <w:r>
-        <w:t xml:space="preserve">Replace this text with your answer here.</w:t>
-      </w:r>
-    </w:p>
-    <w:p>
-      <w:pPr>
-        <w:pStyle w:val="SourceCode"/>
-      </w:pPr>
-      <w:r>
-        <w:rPr>
-          <w:rStyle w:val="CommentTok"/>
-        </w:rPr>
-        <w:t xml:space="preserve"># Insert your R code here.</w:t>
-      </w:r>
-    </w:p>
-    <w:p>
-      <w:pPr>
-        <w:pStyle w:val="Compact"/>
-        <w:numPr>
-          <w:numId w:val="1008"/>
-          <w:ilvl w:val="0"/>
-        </w:numPr>
-      </w:pPr>
-      <w:r>
-        <w:t xml:space="preserve">Replace this text with your answer here.</w:t>
-      </w:r>
-    </w:p>
-    <w:p>
-      <w:r>
-        <w:pict>
-          <v:rect style="width:0;height:1.5pt" o:hralign="center" o:hrstd="t" o:hr="t"/>
-        </w:pict>
-      </w:r>
-    </w:p>
-    <w:p>
-      <w:pPr>
-        <w:pStyle w:val="Heading3"/>
-      </w:pPr>
-      <w:bookmarkStart w:id="52" w:name="part-2j"/>
-      <w:bookmarkEnd w:id="52"/>
-      <w:r>
-        <w:t xml:space="preserve">Part 2j</w:t>
-      </w:r>
-    </w:p>
-    <w:p>
-      <w:pPr>
-        <w:pStyle w:val="FirstParagraph"/>
-      </w:pPr>
-      <w:r>
-        <w:t xml:space="preserve">Repeat the bootstrapped ANOVA test using unpooled residuals and unequal variances as in the notes. (i) State the null and alternative hypotheses, (ii) use R to compute the test statistic and p-value, and (iii) write a conclusion in context</w:t>
-      </w:r>
-      <w:r>
-        <w:t xml:space="preserve"> </w:t>
-      </w:r>
-      <m:oMath>
-        <m:r>
-          <m:t>α</m:t>
-        </m:r>
-        <m:r>
-          <m:t>=</m:t>
-        </m:r>
-        <m:r>
-          <m:t>0.05</m:t>
-        </m:r>
-      </m:oMath>
-      <w:r>
-        <w:t xml:space="preserve">. Go ahead and use the helper function or t1waybt do do this problem.</w:t>
-      </w:r>
-    </w:p>
-    <w:p>
-      <w:pPr>
-        <w:pStyle w:val="Heading3"/>
-      </w:pPr>
-      <w:bookmarkStart w:id="53" w:name="answer-2j-------------"/>
-      <w:bookmarkEnd w:id="53"/>
-      <w:r>
-        <w:t xml:space="preserve">-|-|-|-|-|-|-|-|-|-|-|- Answer 2j -|-|-|-|-|-|-|-|-|-|-|-</w:t>
-      </w:r>
-    </w:p>
-    <w:p>
-      <w:pPr>
-        <w:numPr>
-          <w:numId w:val="1009"/>
-          <w:ilvl w:val="0"/>
-        </w:numPr>
-      </w:pPr>
-      <w:r>
-        <w:t xml:space="preserve">Replace this text with your answer here.</w:t>
-      </w:r>
-    </w:p>
-    <w:p>
-      <w:pPr>
-        <w:pStyle w:val="SourceCode"/>
-      </w:pPr>
-      <w:r>
-        <w:rPr>
-          <w:rStyle w:val="CommentTok"/>
-        </w:rPr>
-        <w:t xml:space="preserve"># Insert your R code here.</w:t>
-      </w:r>
-    </w:p>
-    <w:p>
-      <w:pPr>
-        <w:pStyle w:val="Compact"/>
-        <w:numPr>
-          <w:numId w:val="1010"/>
-          <w:ilvl w:val="0"/>
-        </w:numPr>
-      </w:pPr>
-      <w:r>
-        <w:t xml:space="preserve">Replace this text with your answer here.</w:t>
-      </w:r>
-    </w:p>
-    <w:p>
-      <w:r>
-        <w:pict>
-          <v:rect style="width:0;height:1.5pt" o:hralign="center" o:hrstd="t" o:hr="t"/>
-        </w:pict>
-      </w:r>
-    </w:p>
-    <w:p>
-      <w:pPr>
-        <w:pStyle w:val="Heading3"/>
-      </w:pPr>
-      <w:bookmarkStart w:id="54" w:name="part-2k"/>
-      <w:bookmarkEnd w:id="54"/>
-      <w:r>
-        <w:t xml:space="preserve">Part 2k</w:t>
-      </w:r>
-    </w:p>
-    <w:p>
-      <w:pPr>
-        <w:pStyle w:val="FirstParagraph"/>
-      </w:pPr>
-      <w:r>
-        <w:t xml:space="preserve">Which seems better and why, the bootstrap procedure with the pooled or unpooled residuals?</w:t>
-      </w:r>
-    </w:p>
-    <w:p>
-      <w:pPr>
-        <w:pStyle w:val="Heading3"/>
-      </w:pPr>
-      <w:bookmarkStart w:id="55" w:name="answer-2k-------------"/>
-      <w:bookmarkEnd w:id="55"/>
-      <w:r>
-        <w:t xml:space="preserve">-|-|-|-|-|-|-|-|-|-|-|- Answer 2k -|-|-|-|-|-|-|-|-|-|-|-</w:t>
-      </w:r>
-    </w:p>
-    <w:p>
-      <w:pPr>
-        <w:pStyle w:val="FirstParagraph"/>
-      </w:pPr>
-      <w:r>
-        <w:t xml:space="preserve">Replace this text with your answer.</w:t>
-      </w:r>
-    </w:p>
-    <w:p>
-      <w:r>
-        <w:pict>
-          <v:rect style="width:0;height:1.5pt" o:hralign="center" o:hrstd="t" o:hr="t"/>
-        </w:pict>
-      </w:r>
-    </w:p>
-    <w:p>
-      <w:pPr>
-        <w:pStyle w:val="Heading3"/>
-      </w:pPr>
-      <w:bookmarkStart w:id="56" w:name="part-2l"/>
-      <w:bookmarkEnd w:id="56"/>
-      <w:r>
-        <w:t xml:space="preserve">Part 2l</w:t>
-      </w:r>
-    </w:p>
-    <w:p>
-      <w:pPr>
-        <w:pStyle w:val="FirstParagraph"/>
-      </w:pPr>
-      <w:r>
-        <w:t xml:space="preserve">Do any of the four statistical inference procedures used here provide a clear answer to the question of whether or not the three machines produce the same average inside diameter for the insulation shields?</w:t>
-      </w:r>
-    </w:p>
-    <w:p>
-      <w:pPr>
-        <w:pStyle w:val="Heading3"/>
-      </w:pPr>
-      <w:bookmarkStart w:id="57" w:name="answer-2l-------------"/>
-      <w:bookmarkEnd w:id="57"/>
-      <w:r>
-        <w:t xml:space="preserve">-|-|-|-|-|-|-|-|-|-|-|- Answer 2l -|-|-|-|-|-|-|-|-|-|-|-</w:t>
-      </w:r>
-    </w:p>
-    <w:p>
-      <w:pPr>
-        <w:pStyle w:val="FirstParagraph"/>
-      </w:pPr>
-      <w:r>
-        <w:t xml:space="preserve">Replace this text with your answer here.</w:t>
-      </w:r>
-    </w:p>
-    <w:p>
-      <w:r>
-        <w:pict>
-          <v:rect style="width:0;height:1.5pt" o:hralign="center" o:hrstd="t" o:hr="t"/>
-        </w:pict>
-      </w:r>
-    </w:p>
-    <w:p>
-      <w:pPr>
-        <w:pStyle w:val="Heading3"/>
-      </w:pPr>
-      <w:bookmarkStart w:id="58" w:name="part-2m"/>
-      <w:bookmarkEnd w:id="58"/>
-      <w:r>
-        <w:t xml:space="preserve">Part 2m</w:t>
-      </w:r>
-    </w:p>
-    <w:p>
-      <w:pPr>
-        <w:pStyle w:val="FirstParagraph"/>
-      </w:pPr>
-      <w:r>
-        <w:t xml:space="preserve">If you were responsible for conducting the statistical analysis here, what would you report to the engineer?</w:t>
-      </w:r>
-    </w:p>
-    <w:p>
-      <w:pPr>
-        <w:pStyle w:val="Heading3"/>
-      </w:pPr>
-      <w:bookmarkStart w:id="59" w:name="answer-2m-------------"/>
-      <w:bookmarkEnd w:id="59"/>
-      <w:r>
-        <w:t xml:space="preserve">-|-|-|-|-|-|-|-|-|-|-|- Answer 2m -|-|-|-|-|-|-|-|-|-|-|-</w:t>
-      </w:r>
-    </w:p>
-    <w:p>
-      <w:pPr>
-        <w:pStyle w:val="FirstParagraph"/>
-      </w:pPr>
-      <w:r>
-        <w:t xml:space="preserve">Replace this text with your answer here.</w:t>
-      </w:r>
-    </w:p>
-    <w:p>
-      <w:r>
-        <w:pict>
-          <v:rect style="width:0;height:1.5pt" o:hralign="center" o:hrstd="t" o:hr="t"/>
-        </w:pict>
-      </w:r>
-    </w:p>
-    <w:p>
-      <w:pPr>
-        <w:pStyle w:val="Heading3"/>
-      </w:pPr>
-      <w:bookmarkStart w:id="60" w:name="part-2n"/>
-      <w:bookmarkEnd w:id="60"/>
-      <w:r>
-        <w:t xml:space="preserve">Part 2n</w:t>
-      </w:r>
-    </w:p>
-    <w:p>
-      <w:pPr>
-        <w:pStyle w:val="FirstParagraph"/>
-      </w:pPr>
-      <w:r>
-        <w:t xml:space="preserve">What impact do you think samples of sizes 5, 5, and 10 play here?</w:t>
-      </w:r>
-    </w:p>
-    <w:p>
-      <w:pPr>
-        <w:pStyle w:val="Heading3"/>
-      </w:pPr>
-      <w:bookmarkStart w:id="61" w:name="answer-2n-------------"/>
-      <w:bookmarkEnd w:id="61"/>
-      <w:r>
-        <w:t xml:space="preserve">-|-|-|-|-|-|-|-|-|-|-|- Answer 2n -|-|-|-|-|-|-|-|-|-|-|-</w:t>
-      </w:r>
-    </w:p>
-    <w:p>
-      <w:pPr>
-        <w:pStyle w:val="FirstParagraph"/>
-      </w:pPr>
-      <w:r>
-        <w:t xml:space="preserve">Replace this text with your answer here.</w:t>
-      </w:r>
-    </w:p>
-    <w:p>
-      <w:r>
-        <w:pict>
-          <v:rect style="width:0;height:1.5pt" o:hralign="center" o:hrstd="t" o:hr="t"/>
-        </w:pict>
-      </w:r>
-    </w:p>
-    <w:p>
-      <w:pPr>
-        <w:pStyle w:val="Heading3"/>
-      </w:pPr>
-      <w:bookmarkStart w:id="62" w:name="part-2o"/>
-      <w:bookmarkEnd w:id="62"/>
-      <w:r>
-        <w:t xml:space="preserve">Part 2o</w:t>
-      </w:r>
-    </w:p>
-    <w:p>
-      <w:pPr>
-        <w:pStyle w:val="FirstParagraph"/>
-      </w:pPr>
-      <w:r>
-        <w:t xml:space="preserve">Often the Kruskall Wallis test is presented as a test of</w:t>
-      </w:r>
-    </w:p>
-    <w:p>
-      <w:pPr>
-        <w:pStyle w:val="BodyText"/>
       </w:pPr>
       <m:oMath>
         <m:sSub>
@@ -2922,13 +2950,11 @@
         <w:t xml:space="preserve"> </w:t>
       </w:r>
       <w:r>
-        <w:t xml:space="preserve">the population distributions are all the same</w:t>
-      </w:r>
-    </w:p>
-    <w:p>
-      <w:pPr>
-        <w:pStyle w:val="BodyText"/>
-      </w:pPr>
+        <w:t xml:space="preserve">the population distributions are the same</w:t>
+      </w:r>
+      <w:r>
+        <w:t xml:space="preserve"> </w:t>
+      </w:r>
       <m:oMath>
         <m:sSub>
           <m:e>
@@ -2950,6 +2976,2399 @@
         <w:t xml:space="preserve"> </w:t>
       </w:r>
       <w:r>
+        <w:t xml:space="preserve">the population distributions are not the same</w:t>
+      </w:r>
+    </w:p>
+    <w:p>
+      <w:pPr>
+        <w:pStyle w:val="SourceCode"/>
+      </w:pPr>
+      <w:r>
+        <w:rPr>
+          <w:rStyle w:val="CommentTok"/>
+        </w:rPr>
+        <w:t xml:space="preserve"># Conduct a Kruskal-Wallis test.</w:t>
+      </w:r>
+      <w:r>
+        <w:br w:type="textWrapping"/>
+      </w:r>
+      <w:r>
+        <w:rPr>
+          <w:rStyle w:val="KeywordTok"/>
+        </w:rPr>
+        <w:t xml:space="preserve">kruskal.test</w:t>
+      </w:r>
+      <w:r>
+        <w:rPr>
+          <w:rStyle w:val="NormalTok"/>
+        </w:rPr>
+        <w:t xml:space="preserve">( Diameter </w:t>
+      </w:r>
+      <w:r>
+        <w:rPr>
+          <w:rStyle w:val="OperatorTok"/>
+        </w:rPr>
+        <w:t xml:space="preserve">~</w:t>
+      </w:r>
+      <w:r>
+        <w:rPr>
+          <w:rStyle w:val="StringTok"/>
+        </w:rPr>
+        <w:t xml:space="preserve"> </w:t>
+      </w:r>
+      <w:r>
+        <w:rPr>
+          <w:rStyle w:val="NormalTok"/>
+        </w:rPr>
+        <w:t xml:space="preserve">Machine, </w:t>
+      </w:r>
+      <w:r>
+        <w:rPr>
+          <w:rStyle w:val="DataTypeTok"/>
+        </w:rPr>
+        <w:t xml:space="preserve">data =</w:t>
+      </w:r>
+      <w:r>
+        <w:rPr>
+          <w:rStyle w:val="NormalTok"/>
+        </w:rPr>
+        <w:t xml:space="preserve"> shields )</w:t>
+      </w:r>
+    </w:p>
+    <w:p>
+      <w:pPr>
+        <w:pStyle w:val="SourceCode"/>
+      </w:pPr>
+      <w:r>
+        <w:rPr>
+          <w:rStyle w:val="VerbatimChar"/>
+        </w:rPr>
+        <w:t xml:space="preserve">## </w:t>
+      </w:r>
+      <w:r>
+        <w:br w:type="textWrapping"/>
+      </w:r>
+      <w:r>
+        <w:rPr>
+          <w:rStyle w:val="VerbatimChar"/>
+        </w:rPr>
+        <w:t xml:space="preserve">##  Kruskal-Wallis rank sum test</w:t>
+      </w:r>
+      <w:r>
+        <w:br w:type="textWrapping"/>
+      </w:r>
+      <w:r>
+        <w:rPr>
+          <w:rStyle w:val="VerbatimChar"/>
+        </w:rPr>
+        <w:t xml:space="preserve">## </w:t>
+      </w:r>
+      <w:r>
+        <w:br w:type="textWrapping"/>
+      </w:r>
+      <w:r>
+        <w:rPr>
+          <w:rStyle w:val="VerbatimChar"/>
+        </w:rPr>
+        <w:t xml:space="preserve">## data:  Diameter by Machine</w:t>
+      </w:r>
+      <w:r>
+        <w:br w:type="textWrapping"/>
+      </w:r>
+      <w:r>
+        <w:rPr>
+          <w:rStyle w:val="VerbatimChar"/>
+        </w:rPr>
+        <w:t xml:space="preserve">## Kruskal-Wallis chi-squared = 9.8914, df = 2, p-value = 0.007114</w:t>
+      </w:r>
+    </w:p>
+    <w:p>
+      <w:pPr>
+        <w:pStyle w:val="Compact"/>
+        <w:numPr>
+          <w:numId w:val="1006"/>
+          <w:ilvl w:val="0"/>
+        </w:numPr>
+      </w:pPr>
+      <w:r>
+        <w:t xml:space="preserve">At a 5% level of significance, there is evidence that the distribution of diameters are different between the machines, or that the distribution of diameters are shifted from each other. That is they have different medians.</w:t>
+      </w:r>
+    </w:p>
+    <w:p>
+      <w:r>
+        <w:pict>
+          <v:rect style="width:0;height:1.5pt" o:hralign="center" o:hrstd="t" o:hr="t"/>
+        </w:pict>
+      </w:r>
+    </w:p>
+    <w:p>
+      <w:pPr>
+        <w:pStyle w:val="Heading3"/>
+      </w:pPr>
+      <w:bookmarkStart w:id="49" w:name="part-2h"/>
+      <w:bookmarkEnd w:id="49"/>
+      <w:r>
+        <w:t xml:space="preserve">Part 2h</w:t>
+      </w:r>
+    </w:p>
+    <w:p>
+      <w:pPr>
+        <w:pStyle w:val="FirstParagraph"/>
+      </w:pPr>
+      <w:r>
+        <w:t xml:space="preserve">Which data conditions for the Kruskal-Wallis test are not met, if any? Provide reasoning for your answer.</w:t>
+      </w:r>
+    </w:p>
+    <w:p>
+      <w:pPr>
+        <w:pStyle w:val="Heading3"/>
+      </w:pPr>
+      <w:bookmarkStart w:id="50" w:name="answer-2h-------------"/>
+      <w:bookmarkEnd w:id="50"/>
+      <w:r>
+        <w:t xml:space="preserve">-|-|-|-|-|-|-|-|-|-|-|- Answer 2h -|-|-|-|-|-|-|-|-|-|-|-</w:t>
+      </w:r>
+    </w:p>
+    <w:p>
+      <w:pPr>
+        <w:pStyle w:val="FirstParagraph"/>
+      </w:pPr>
+      <w:r>
+        <w:t xml:space="preserve">The different machines’ diameter distributions may not have equal variances.</w:t>
+      </w:r>
+    </w:p>
+    <w:p>
+      <w:r>
+        <w:pict>
+          <v:rect style="width:0;height:1.5pt" o:hralign="center" o:hrstd="t" o:hr="t"/>
+        </w:pict>
+      </w:r>
+    </w:p>
+    <w:p>
+      <w:pPr>
+        <w:pStyle w:val="Heading3"/>
+      </w:pPr>
+      <w:bookmarkStart w:id="51" w:name="part-2i"/>
+      <w:bookmarkEnd w:id="51"/>
+      <w:r>
+        <w:t xml:space="preserve">Part 2i</w:t>
+      </w:r>
+    </w:p>
+    <w:p>
+      <w:pPr>
+        <w:pStyle w:val="FirstParagraph"/>
+      </w:pPr>
+      <w:r>
+        <w:t xml:space="preserve">Conduct a bootstrapped ANOVA test using pooled residuals and unequal variances as in the notes. (i) State the null and alternative hypotheses, (ii) use R to compute the test statistic and p-value, and (iii) write a conclusion in context</w:t>
+      </w:r>
+      <w:r>
+        <w:t xml:space="preserve"> </w:t>
+      </w:r>
+      <m:oMath>
+        <m:r>
+          <m:t>α</m:t>
+        </m:r>
+        <m:r>
+          <m:t>=</m:t>
+        </m:r>
+        <m:r>
+          <m:t>0.05</m:t>
+        </m:r>
+      </m:oMath>
+      <w:r>
+        <w:t xml:space="preserve">. Do not use a helper function, instead mimic the code in the notes using a for loop to construct the boostrapped sampling distribution.</w:t>
+      </w:r>
+    </w:p>
+    <w:p>
+      <w:pPr>
+        <w:pStyle w:val="Heading3"/>
+      </w:pPr>
+      <w:bookmarkStart w:id="52" w:name="answer-2i-------------"/>
+      <w:bookmarkEnd w:id="52"/>
+      <w:r>
+        <w:t xml:space="preserve">-|-|-|-|-|-|-|-|-|-|-|- Answer 2i -|-|-|-|-|-|-|-|-|-|-|-</w:t>
+      </w:r>
+    </w:p>
+    <w:p>
+      <w:pPr>
+        <w:numPr>
+          <w:numId w:val="1007"/>
+          <w:ilvl w:val="0"/>
+        </w:numPr>
+      </w:pPr>
+      <m:oMath>
+        <m:sSub>
+          <m:e>
+            <m:r>
+              <m:t>H</m:t>
+            </m:r>
+          </m:e>
+          <m:sub>
+            <m:r>
+              <m:t>0</m:t>
+            </m:r>
+          </m:sub>
+        </m:sSub>
+        <m:r>
+          <m:t>:</m:t>
+        </m:r>
+      </m:oMath>
+      <w:r>
+        <w:t xml:space="preserve"> </w:t>
+      </w:r>
+      <w:r>
+        <w:t xml:space="preserve">the population distributions are the same</w:t>
+      </w:r>
+      <w:r>
+        <w:t xml:space="preserve"> </w:t>
+      </w:r>
+      <m:oMath>
+        <m:sSub>
+          <m:e>
+            <m:r>
+              <m:t>H</m:t>
+            </m:r>
+          </m:e>
+          <m:sub>
+            <m:r>
+              <m:t>1</m:t>
+            </m:r>
+          </m:sub>
+        </m:sSub>
+        <m:r>
+          <m:t>:</m:t>
+        </m:r>
+      </m:oMath>
+      <w:r>
+        <w:t xml:space="preserve"> </w:t>
+      </w:r>
+      <w:r>
+        <w:t xml:space="preserve">the population distributions are not the same</w:t>
+      </w:r>
+    </w:p>
+    <w:p>
+      <w:pPr>
+        <w:pStyle w:val="SourceCode"/>
+      </w:pPr>
+      <w:r>
+        <w:rPr>
+          <w:rStyle w:val="NormalTok"/>
+        </w:rPr>
+        <w:t xml:space="preserve">resA &lt;-</w:t>
+      </w:r>
+      <w:r>
+        <w:rPr>
+          <w:rStyle w:val="StringTok"/>
+        </w:rPr>
+        <w:t xml:space="preserve"> </w:t>
+      </w:r>
+      <w:r>
+        <w:rPr>
+          <w:rStyle w:val="NormalTok"/>
+        </w:rPr>
+        <w:t xml:space="preserve">shields</w:t>
+      </w:r>
+      <w:r>
+        <w:rPr>
+          <w:rStyle w:val="OperatorTok"/>
+        </w:rPr>
+        <w:t xml:space="preserve">$</w:t>
+      </w:r>
+      <w:r>
+        <w:rPr>
+          <w:rStyle w:val="NormalTok"/>
+        </w:rPr>
+        <w:t xml:space="preserve">Diameter[shields</w:t>
+      </w:r>
+      <w:r>
+        <w:rPr>
+          <w:rStyle w:val="OperatorTok"/>
+        </w:rPr>
+        <w:t xml:space="preserve">$</w:t>
+      </w:r>
+      <w:r>
+        <w:rPr>
+          <w:rStyle w:val="NormalTok"/>
+        </w:rPr>
+        <w:t xml:space="preserve">Machine</w:t>
+      </w:r>
+      <w:r>
+        <w:rPr>
+          <w:rStyle w:val="OperatorTok"/>
+        </w:rPr>
+        <w:t xml:space="preserve">==</w:t>
+      </w:r>
+      <w:r>
+        <w:rPr>
+          <w:rStyle w:val="StringTok"/>
+        </w:rPr>
+        <w:t xml:space="preserve">'A'</w:t>
+      </w:r>
+      <w:r>
+        <w:rPr>
+          <w:rStyle w:val="NormalTok"/>
+        </w:rPr>
+        <w:t xml:space="preserve">] </w:t>
+      </w:r>
+      <w:r>
+        <w:rPr>
+          <w:rStyle w:val="OperatorTok"/>
+        </w:rPr>
+        <w:t xml:space="preserve">-</w:t>
+      </w:r>
+      <w:r>
+        <w:rPr>
+          <w:rStyle w:val="StringTok"/>
+        </w:rPr>
+        <w:t xml:space="preserve"> </w:t>
+      </w:r>
+      <w:r>
+        <w:rPr>
+          <w:rStyle w:val="KeywordTok"/>
+        </w:rPr>
+        <w:t xml:space="preserve">mean</w:t>
+      </w:r>
+      <w:r>
+        <w:rPr>
+          <w:rStyle w:val="NormalTok"/>
+        </w:rPr>
+        <w:t xml:space="preserve">(shields</w:t>
+      </w:r>
+      <w:r>
+        <w:rPr>
+          <w:rStyle w:val="OperatorTok"/>
+        </w:rPr>
+        <w:t xml:space="preserve">$</w:t>
+      </w:r>
+      <w:r>
+        <w:rPr>
+          <w:rStyle w:val="NormalTok"/>
+        </w:rPr>
+        <w:t xml:space="preserve">Diameter[shields</w:t>
+      </w:r>
+      <w:r>
+        <w:rPr>
+          <w:rStyle w:val="OperatorTok"/>
+        </w:rPr>
+        <w:t xml:space="preserve">$</w:t>
+      </w:r>
+      <w:r>
+        <w:rPr>
+          <w:rStyle w:val="NormalTok"/>
+        </w:rPr>
+        <w:t xml:space="preserve">Machine</w:t>
+      </w:r>
+      <w:r>
+        <w:rPr>
+          <w:rStyle w:val="OperatorTok"/>
+        </w:rPr>
+        <w:t xml:space="preserve">==</w:t>
+      </w:r>
+      <w:r>
+        <w:rPr>
+          <w:rStyle w:val="StringTok"/>
+        </w:rPr>
+        <w:t xml:space="preserve">'A'</w:t>
+      </w:r>
+      <w:r>
+        <w:rPr>
+          <w:rStyle w:val="NormalTok"/>
+        </w:rPr>
+        <w:t xml:space="preserve">])</w:t>
+      </w:r>
+      <w:r>
+        <w:br w:type="textWrapping"/>
+      </w:r>
+      <w:r>
+        <w:rPr>
+          <w:rStyle w:val="NormalTok"/>
+        </w:rPr>
+        <w:t xml:space="preserve">resB &lt;-</w:t>
+      </w:r>
+      <w:r>
+        <w:rPr>
+          <w:rStyle w:val="StringTok"/>
+        </w:rPr>
+        <w:t xml:space="preserve"> </w:t>
+      </w:r>
+      <w:r>
+        <w:rPr>
+          <w:rStyle w:val="NormalTok"/>
+        </w:rPr>
+        <w:t xml:space="preserve">shields</w:t>
+      </w:r>
+      <w:r>
+        <w:rPr>
+          <w:rStyle w:val="OperatorTok"/>
+        </w:rPr>
+        <w:t xml:space="preserve">$</w:t>
+      </w:r>
+      <w:r>
+        <w:rPr>
+          <w:rStyle w:val="NormalTok"/>
+        </w:rPr>
+        <w:t xml:space="preserve">Diameter[shields</w:t>
+      </w:r>
+      <w:r>
+        <w:rPr>
+          <w:rStyle w:val="OperatorTok"/>
+        </w:rPr>
+        <w:t xml:space="preserve">$</w:t>
+      </w:r>
+      <w:r>
+        <w:rPr>
+          <w:rStyle w:val="NormalTok"/>
+        </w:rPr>
+        <w:t xml:space="preserve">Machine</w:t>
+      </w:r>
+      <w:r>
+        <w:rPr>
+          <w:rStyle w:val="OperatorTok"/>
+        </w:rPr>
+        <w:t xml:space="preserve">==</w:t>
+      </w:r>
+      <w:r>
+        <w:rPr>
+          <w:rStyle w:val="StringTok"/>
+        </w:rPr>
+        <w:t xml:space="preserve">'B'</w:t>
+      </w:r>
+      <w:r>
+        <w:rPr>
+          <w:rStyle w:val="NormalTok"/>
+        </w:rPr>
+        <w:t xml:space="preserve">] </w:t>
+      </w:r>
+      <w:r>
+        <w:rPr>
+          <w:rStyle w:val="OperatorTok"/>
+        </w:rPr>
+        <w:t xml:space="preserve">-</w:t>
+      </w:r>
+      <w:r>
+        <w:rPr>
+          <w:rStyle w:val="StringTok"/>
+        </w:rPr>
+        <w:t xml:space="preserve"> </w:t>
+      </w:r>
+      <w:r>
+        <w:rPr>
+          <w:rStyle w:val="KeywordTok"/>
+        </w:rPr>
+        <w:t xml:space="preserve">mean</w:t>
+      </w:r>
+      <w:r>
+        <w:rPr>
+          <w:rStyle w:val="NormalTok"/>
+        </w:rPr>
+        <w:t xml:space="preserve">(shields</w:t>
+      </w:r>
+      <w:r>
+        <w:rPr>
+          <w:rStyle w:val="OperatorTok"/>
+        </w:rPr>
+        <w:t xml:space="preserve">$</w:t>
+      </w:r>
+      <w:r>
+        <w:rPr>
+          <w:rStyle w:val="NormalTok"/>
+        </w:rPr>
+        <w:t xml:space="preserve">Diameter[shields</w:t>
+      </w:r>
+      <w:r>
+        <w:rPr>
+          <w:rStyle w:val="OperatorTok"/>
+        </w:rPr>
+        <w:t xml:space="preserve">$</w:t>
+      </w:r>
+      <w:r>
+        <w:rPr>
+          <w:rStyle w:val="NormalTok"/>
+        </w:rPr>
+        <w:t xml:space="preserve">Machine</w:t>
+      </w:r>
+      <w:r>
+        <w:rPr>
+          <w:rStyle w:val="OperatorTok"/>
+        </w:rPr>
+        <w:t xml:space="preserve">==</w:t>
+      </w:r>
+      <w:r>
+        <w:rPr>
+          <w:rStyle w:val="StringTok"/>
+        </w:rPr>
+        <w:t xml:space="preserve">'B'</w:t>
+      </w:r>
+      <w:r>
+        <w:rPr>
+          <w:rStyle w:val="NormalTok"/>
+        </w:rPr>
+        <w:t xml:space="preserve">])</w:t>
+      </w:r>
+      <w:r>
+        <w:br w:type="textWrapping"/>
+      </w:r>
+      <w:r>
+        <w:rPr>
+          <w:rStyle w:val="NormalTok"/>
+        </w:rPr>
+        <w:t xml:space="preserve">resC &lt;-</w:t>
+      </w:r>
+      <w:r>
+        <w:rPr>
+          <w:rStyle w:val="StringTok"/>
+        </w:rPr>
+        <w:t xml:space="preserve"> </w:t>
+      </w:r>
+      <w:r>
+        <w:rPr>
+          <w:rStyle w:val="NormalTok"/>
+        </w:rPr>
+        <w:t xml:space="preserve">shields</w:t>
+      </w:r>
+      <w:r>
+        <w:rPr>
+          <w:rStyle w:val="OperatorTok"/>
+        </w:rPr>
+        <w:t xml:space="preserve">$</w:t>
+      </w:r>
+      <w:r>
+        <w:rPr>
+          <w:rStyle w:val="NormalTok"/>
+        </w:rPr>
+        <w:t xml:space="preserve">Diameter[shields</w:t>
+      </w:r>
+      <w:r>
+        <w:rPr>
+          <w:rStyle w:val="OperatorTok"/>
+        </w:rPr>
+        <w:t xml:space="preserve">$</w:t>
+      </w:r>
+      <w:r>
+        <w:rPr>
+          <w:rStyle w:val="NormalTok"/>
+        </w:rPr>
+        <w:t xml:space="preserve">Machine</w:t>
+      </w:r>
+      <w:r>
+        <w:rPr>
+          <w:rStyle w:val="OperatorTok"/>
+        </w:rPr>
+        <w:t xml:space="preserve">==</w:t>
+      </w:r>
+      <w:r>
+        <w:rPr>
+          <w:rStyle w:val="StringTok"/>
+        </w:rPr>
+        <w:t xml:space="preserve">'C'</w:t>
+      </w:r>
+      <w:r>
+        <w:rPr>
+          <w:rStyle w:val="NormalTok"/>
+        </w:rPr>
+        <w:t xml:space="preserve">] </w:t>
+      </w:r>
+      <w:r>
+        <w:rPr>
+          <w:rStyle w:val="OperatorTok"/>
+        </w:rPr>
+        <w:t xml:space="preserve">-</w:t>
+      </w:r>
+      <w:r>
+        <w:rPr>
+          <w:rStyle w:val="StringTok"/>
+        </w:rPr>
+        <w:t xml:space="preserve"> </w:t>
+      </w:r>
+      <w:r>
+        <w:rPr>
+          <w:rStyle w:val="KeywordTok"/>
+        </w:rPr>
+        <w:t xml:space="preserve">mean</w:t>
+      </w:r>
+      <w:r>
+        <w:rPr>
+          <w:rStyle w:val="NormalTok"/>
+        </w:rPr>
+        <w:t xml:space="preserve">(shields</w:t>
+      </w:r>
+      <w:r>
+        <w:rPr>
+          <w:rStyle w:val="OperatorTok"/>
+        </w:rPr>
+        <w:t xml:space="preserve">$</w:t>
+      </w:r>
+      <w:r>
+        <w:rPr>
+          <w:rStyle w:val="NormalTok"/>
+        </w:rPr>
+        <w:t xml:space="preserve">Diameter[shields</w:t>
+      </w:r>
+      <w:r>
+        <w:rPr>
+          <w:rStyle w:val="OperatorTok"/>
+        </w:rPr>
+        <w:t xml:space="preserve">$</w:t>
+      </w:r>
+      <w:r>
+        <w:rPr>
+          <w:rStyle w:val="NormalTok"/>
+        </w:rPr>
+        <w:t xml:space="preserve">Machine</w:t>
+      </w:r>
+      <w:r>
+        <w:rPr>
+          <w:rStyle w:val="OperatorTok"/>
+        </w:rPr>
+        <w:t xml:space="preserve">==</w:t>
+      </w:r>
+      <w:r>
+        <w:rPr>
+          <w:rStyle w:val="StringTok"/>
+        </w:rPr>
+        <w:t xml:space="preserve">'C'</w:t>
+      </w:r>
+      <w:r>
+        <w:rPr>
+          <w:rStyle w:val="NormalTok"/>
+        </w:rPr>
+        <w:t xml:space="preserve">])</w:t>
+      </w:r>
+      <w:r>
+        <w:br w:type="textWrapping"/>
+      </w:r>
+      <w:r>
+        <w:rPr>
+          <w:rStyle w:val="NormalTok"/>
+        </w:rPr>
+        <w:t xml:space="preserve">pop.null &lt;-</w:t>
+      </w:r>
+      <w:r>
+        <w:rPr>
+          <w:rStyle w:val="StringTok"/>
+        </w:rPr>
+        <w:t xml:space="preserve"> </w:t>
+      </w:r>
+      <w:r>
+        <w:rPr>
+          <w:rStyle w:val="KeywordTok"/>
+        </w:rPr>
+        <w:t xml:space="preserve">data.frame</w:t>
+      </w:r>
+      <w:r>
+        <w:rPr>
+          <w:rStyle w:val="NormalTok"/>
+        </w:rPr>
+        <w:t xml:space="preserve">(</w:t>
+      </w:r>
+      <w:r>
+        <w:rPr>
+          <w:rStyle w:val="DataTypeTok"/>
+        </w:rPr>
+        <w:t xml:space="preserve">res=</w:t>
+      </w:r>
+      <w:r>
+        <w:rPr>
+          <w:rStyle w:val="KeywordTok"/>
+        </w:rPr>
+        <w:t xml:space="preserve">c</w:t>
+      </w:r>
+      <w:r>
+        <w:rPr>
+          <w:rStyle w:val="NormalTok"/>
+        </w:rPr>
+        <w:t xml:space="preserve">(resA,resB,resC),shields</w:t>
+      </w:r>
+      <w:r>
+        <w:rPr>
+          <w:rStyle w:val="OperatorTok"/>
+        </w:rPr>
+        <w:t xml:space="preserve">$</w:t>
+      </w:r>
+      <w:r>
+        <w:rPr>
+          <w:rStyle w:val="NormalTok"/>
+        </w:rPr>
+        <w:t xml:space="preserve">Machine)</w:t>
+      </w:r>
+      <w:r>
+        <w:br w:type="textWrapping"/>
+      </w:r>
+      <w:r>
+        <w:rPr>
+          <w:rStyle w:val="KeywordTok"/>
+        </w:rPr>
+        <w:t xml:space="preserve">with</w:t>
+      </w:r>
+      <w:r>
+        <w:rPr>
+          <w:rStyle w:val="NormalTok"/>
+        </w:rPr>
+        <w:t xml:space="preserve">(pop.null, </w:t>
+      </w:r>
+      <w:r>
+        <w:rPr>
+          <w:rStyle w:val="KeywordTok"/>
+        </w:rPr>
+        <w:t xml:space="preserve">tapply</w:t>
+      </w:r>
+      <w:r>
+        <w:rPr>
+          <w:rStyle w:val="NormalTok"/>
+        </w:rPr>
+        <w:t xml:space="preserve">( res, shields</w:t>
+      </w:r>
+      <w:r>
+        <w:rPr>
+          <w:rStyle w:val="OperatorTok"/>
+        </w:rPr>
+        <w:t xml:space="preserve">$</w:t>
+      </w:r>
+      <w:r>
+        <w:rPr>
+          <w:rStyle w:val="NormalTok"/>
+        </w:rPr>
+        <w:t xml:space="preserve">Machine, mean) )</w:t>
+      </w:r>
+    </w:p>
+    <w:p>
+      <w:pPr>
+        <w:pStyle w:val="SourceCode"/>
+      </w:pPr>
+      <w:r>
+        <w:rPr>
+          <w:rStyle w:val="VerbatimChar"/>
+        </w:rPr>
+        <w:t xml:space="preserve">##             A             B             C </w:t>
+      </w:r>
+      <w:r>
+        <w:br w:type="textWrapping"/>
+      </w:r>
+      <w:r>
+        <w:rPr>
+          <w:rStyle w:val="VerbatimChar"/>
+        </w:rPr>
+        <w:t xml:space="preserve">##  5.329071e-16 -3.552714e-16  2.131975e-15</w:t>
+      </w:r>
+    </w:p>
+    <w:p>
+      <w:pPr>
+        <w:pStyle w:val="SourceCode"/>
+      </w:pPr>
+      <w:r>
+        <w:rPr>
+          <w:rStyle w:val="NormalTok"/>
+        </w:rPr>
+        <w:t xml:space="preserve">B &lt;-</w:t>
+      </w:r>
+      <w:r>
+        <w:rPr>
+          <w:rStyle w:val="StringTok"/>
+        </w:rPr>
+        <w:t xml:space="preserve"> </w:t>
+      </w:r>
+      <w:r>
+        <w:rPr>
+          <w:rStyle w:val="DecValTok"/>
+        </w:rPr>
+        <w:t xml:space="preserve">10000</w:t>
+      </w:r>
+      <w:r>
+        <w:rPr>
+          <w:rStyle w:val="NormalTok"/>
+        </w:rPr>
+        <w:t xml:space="preserve">; Fstar1 &lt;-</w:t>
+      </w:r>
+      <w:r>
+        <w:rPr>
+          <w:rStyle w:val="StringTok"/>
+        </w:rPr>
+        <w:t xml:space="preserve"> </w:t>
+      </w:r>
+      <w:r>
+        <w:rPr>
+          <w:rStyle w:val="KeywordTok"/>
+        </w:rPr>
+        <w:t xml:space="preserve">numeric</w:t>
+      </w:r>
+      <w:r>
+        <w:rPr>
+          <w:rStyle w:val="NormalTok"/>
+        </w:rPr>
+        <w:t xml:space="preserve">(B)</w:t>
+      </w:r>
+      <w:r>
+        <w:br w:type="textWrapping"/>
+      </w:r>
+      <w:r>
+        <w:rPr>
+          <w:rStyle w:val="ControlFlowTok"/>
+        </w:rPr>
+        <w:t xml:space="preserve">for</w:t>
+      </w:r>
+      <w:r>
+        <w:rPr>
+          <w:rStyle w:val="NormalTok"/>
+        </w:rPr>
+        <w:t xml:space="preserve"> (i </w:t>
+      </w:r>
+      <w:r>
+        <w:rPr>
+          <w:rStyle w:val="ControlFlowTok"/>
+        </w:rPr>
+        <w:t xml:space="preserve">in</w:t>
+      </w:r>
+      <w:r>
+        <w:rPr>
+          <w:rStyle w:val="NormalTok"/>
+        </w:rPr>
+        <w:t xml:space="preserve"> </w:t>
+      </w:r>
+      <w:r>
+        <w:rPr>
+          <w:rStyle w:val="DecValTok"/>
+        </w:rPr>
+        <w:t xml:space="preserve">1</w:t>
+      </w:r>
+      <w:r>
+        <w:rPr>
+          <w:rStyle w:val="OperatorTok"/>
+        </w:rPr>
+        <w:t xml:space="preserve">:</w:t>
+      </w:r>
+      <w:r>
+        <w:rPr>
+          <w:rStyle w:val="NormalTok"/>
+        </w:rPr>
+        <w:t xml:space="preserve">B){</w:t>
+      </w:r>
+      <w:r>
+        <w:br w:type="textWrapping"/>
+      </w:r>
+      <w:r>
+        <w:rPr>
+          <w:rStyle w:val="NormalTok"/>
+        </w:rPr>
+        <w:t xml:space="preserve">  pop.null &lt;-</w:t>
+      </w:r>
+      <w:r>
+        <w:rPr>
+          <w:rStyle w:val="StringTok"/>
+        </w:rPr>
+        <w:t xml:space="preserve"> </w:t>
+      </w:r>
+      <w:r>
+        <w:rPr>
+          <w:rStyle w:val="KeywordTok"/>
+        </w:rPr>
+        <w:t xml:space="preserve">data.frame</w:t>
+      </w:r>
+      <w:r>
+        <w:rPr>
+          <w:rStyle w:val="NormalTok"/>
+        </w:rPr>
+        <w:t xml:space="preserve">( </w:t>
+      </w:r>
+      <w:r>
+        <w:br w:type="textWrapping"/>
+      </w:r>
+      <w:r>
+        <w:rPr>
+          <w:rStyle w:val="NormalTok"/>
+        </w:rPr>
+        <w:t xml:space="preserve">    </w:t>
+      </w:r>
+      <w:r>
+        <w:rPr>
+          <w:rStyle w:val="DataTypeTok"/>
+        </w:rPr>
+        <w:t xml:space="preserve">res =</w:t>
+      </w:r>
+      <w:r>
+        <w:rPr>
+          <w:rStyle w:val="NormalTok"/>
+        </w:rPr>
+        <w:t xml:space="preserve"> </w:t>
+      </w:r>
+      <w:r>
+        <w:rPr>
+          <w:rStyle w:val="KeywordTok"/>
+        </w:rPr>
+        <w:t xml:space="preserve">sample</w:t>
+      </w:r>
+      <w:r>
+        <w:rPr>
+          <w:rStyle w:val="NormalTok"/>
+        </w:rPr>
+        <w:t xml:space="preserve">( </w:t>
+      </w:r>
+      <w:r>
+        <w:rPr>
+          <w:rStyle w:val="KeywordTok"/>
+        </w:rPr>
+        <w:t xml:space="preserve">c</w:t>
+      </w:r>
+      <w:r>
+        <w:rPr>
+          <w:rStyle w:val="NormalTok"/>
+        </w:rPr>
+        <w:t xml:space="preserve">(resA, resB, resC), </w:t>
+      </w:r>
+      <w:r>
+        <w:rPr>
+          <w:rStyle w:val="DataTypeTok"/>
+        </w:rPr>
+        <w:t xml:space="preserve">replace =</w:t>
+      </w:r>
+      <w:r>
+        <w:rPr>
+          <w:rStyle w:val="NormalTok"/>
+        </w:rPr>
+        <w:t xml:space="preserve"> T), shields</w:t>
+      </w:r>
+      <w:r>
+        <w:rPr>
+          <w:rStyle w:val="OperatorTok"/>
+        </w:rPr>
+        <w:t xml:space="preserve">$</w:t>
+      </w:r>
+      <w:r>
+        <w:rPr>
+          <w:rStyle w:val="NormalTok"/>
+        </w:rPr>
+        <w:t xml:space="preserve">Machine )</w:t>
+      </w:r>
+      <w:r>
+        <w:br w:type="textWrapping"/>
+      </w:r>
+      <w:r>
+        <w:rPr>
+          <w:rStyle w:val="NormalTok"/>
+        </w:rPr>
+        <w:t xml:space="preserve">  Fstar1[i] &lt;-</w:t>
+      </w:r>
+      <w:r>
+        <w:rPr>
+          <w:rStyle w:val="StringTok"/>
+        </w:rPr>
+        <w:t xml:space="preserve"> </w:t>
+      </w:r>
+      <w:r>
+        <w:rPr>
+          <w:rStyle w:val="KeywordTok"/>
+        </w:rPr>
+        <w:t xml:space="preserve">oneway.test</w:t>
+      </w:r>
+      <w:r>
+        <w:rPr>
+          <w:rStyle w:val="NormalTok"/>
+        </w:rPr>
+        <w:t xml:space="preserve">( res</w:t>
+      </w:r>
+      <w:r>
+        <w:rPr>
+          <w:rStyle w:val="OperatorTok"/>
+        </w:rPr>
+        <w:t xml:space="preserve">~</w:t>
+      </w:r>
+      <w:r>
+        <w:rPr>
+          <w:rStyle w:val="NormalTok"/>
+        </w:rPr>
+        <w:t xml:space="preserve">shields</w:t>
+      </w:r>
+      <w:r>
+        <w:rPr>
+          <w:rStyle w:val="OperatorTok"/>
+        </w:rPr>
+        <w:t xml:space="preserve">$</w:t>
+      </w:r>
+      <w:r>
+        <w:rPr>
+          <w:rStyle w:val="NormalTok"/>
+        </w:rPr>
+        <w:t xml:space="preserve">Machine, </w:t>
+      </w:r>
+      <w:r>
+        <w:rPr>
+          <w:rStyle w:val="DataTypeTok"/>
+        </w:rPr>
+        <w:t xml:space="preserve">data=</w:t>
+      </w:r>
+      <w:r>
+        <w:rPr>
+          <w:rStyle w:val="NormalTok"/>
+        </w:rPr>
+        <w:t xml:space="preserve">pop.null, </w:t>
+      </w:r>
+      <w:r>
+        <w:br w:type="textWrapping"/>
+      </w:r>
+      <w:r>
+        <w:rPr>
+          <w:rStyle w:val="NormalTok"/>
+        </w:rPr>
+        <w:t xml:space="preserve">                            </w:t>
+      </w:r>
+      <w:r>
+        <w:rPr>
+          <w:rStyle w:val="DataTypeTok"/>
+        </w:rPr>
+        <w:t xml:space="preserve">var.equal=</w:t>
+      </w:r>
+      <w:r>
+        <w:rPr>
+          <w:rStyle w:val="OtherTok"/>
+        </w:rPr>
+        <w:t xml:space="preserve">FALSE</w:t>
+      </w:r>
+      <w:r>
+        <w:rPr>
+          <w:rStyle w:val="NormalTok"/>
+        </w:rPr>
+        <w:t xml:space="preserve">)</w:t>
+      </w:r>
+      <w:r>
+        <w:rPr>
+          <w:rStyle w:val="OperatorTok"/>
+        </w:rPr>
+        <w:t xml:space="preserve">$</w:t>
+      </w:r>
+      <w:r>
+        <w:rPr>
+          <w:rStyle w:val="NormalTok"/>
+        </w:rPr>
+        <w:t xml:space="preserve">statistic</w:t>
+      </w:r>
+      <w:r>
+        <w:br w:type="textWrapping"/>
+      </w:r>
+      <w:r>
+        <w:rPr>
+          <w:rStyle w:val="NormalTok"/>
+        </w:rPr>
+        <w:t xml:space="preserve">}</w:t>
+      </w:r>
+      <w:r>
+        <w:br w:type="textWrapping"/>
+      </w:r>
+      <w:r>
+        <w:rPr>
+          <w:rStyle w:val="NormalTok"/>
+        </w:rPr>
+        <w:t xml:space="preserve">F.obs &lt;-</w:t>
+      </w:r>
+      <w:r>
+        <w:rPr>
+          <w:rStyle w:val="StringTok"/>
+        </w:rPr>
+        <w:t xml:space="preserve"> </w:t>
+      </w:r>
+      <w:r>
+        <w:rPr>
+          <w:rStyle w:val="KeywordTok"/>
+        </w:rPr>
+        <w:t xml:space="preserve">oneway.test</w:t>
+      </w:r>
+      <w:r>
+        <w:rPr>
+          <w:rStyle w:val="NormalTok"/>
+        </w:rPr>
+        <w:t xml:space="preserve">( Diameter </w:t>
+      </w:r>
+      <w:r>
+        <w:rPr>
+          <w:rStyle w:val="OperatorTok"/>
+        </w:rPr>
+        <w:t xml:space="preserve">~</w:t>
+      </w:r>
+      <w:r>
+        <w:rPr>
+          <w:rStyle w:val="StringTok"/>
+        </w:rPr>
+        <w:t xml:space="preserve"> </w:t>
+      </w:r>
+      <w:r>
+        <w:rPr>
+          <w:rStyle w:val="NormalTok"/>
+        </w:rPr>
+        <w:t xml:space="preserve">Machine, </w:t>
+      </w:r>
+      <w:r>
+        <w:rPr>
+          <w:rStyle w:val="DataTypeTok"/>
+        </w:rPr>
+        <w:t xml:space="preserve">data =</w:t>
+      </w:r>
+      <w:r>
+        <w:rPr>
+          <w:rStyle w:val="NormalTok"/>
+        </w:rPr>
+        <w:t xml:space="preserve"> shields)</w:t>
+      </w:r>
+      <w:r>
+        <w:rPr>
+          <w:rStyle w:val="OperatorTok"/>
+        </w:rPr>
+        <w:t xml:space="preserve">$</w:t>
+      </w:r>
+      <w:r>
+        <w:rPr>
+          <w:rStyle w:val="NormalTok"/>
+        </w:rPr>
+        <w:t xml:space="preserve">statistic</w:t>
+      </w:r>
+      <w:r>
+        <w:br w:type="textWrapping"/>
+      </w:r>
+      <w:r>
+        <w:br w:type="textWrapping"/>
+      </w:r>
+      <w:r>
+        <w:rPr>
+          <w:rStyle w:val="NormalTok"/>
+        </w:rPr>
+        <w:t xml:space="preserve">Fstar1[</w:t>
+      </w:r>
+      <w:r>
+        <w:rPr>
+          <w:rStyle w:val="KeywordTok"/>
+        </w:rPr>
+        <w:t xml:space="preserve">is.na</w:t>
+      </w:r>
+      <w:r>
+        <w:rPr>
+          <w:rStyle w:val="NormalTok"/>
+        </w:rPr>
+        <w:t xml:space="preserve">(Fstar1)] &lt;-</w:t>
+      </w:r>
+      <w:r>
+        <w:rPr>
+          <w:rStyle w:val="StringTok"/>
+        </w:rPr>
+        <w:t xml:space="preserve"> </w:t>
+      </w:r>
+      <w:r>
+        <w:rPr>
+          <w:rStyle w:val="DecValTok"/>
+        </w:rPr>
+        <w:t xml:space="preserve">100</w:t>
+      </w:r>
+      <w:r>
+        <w:rPr>
+          <w:rStyle w:val="OperatorTok"/>
+        </w:rPr>
+        <w:t xml:space="preserve">*</w:t>
+      </w:r>
+      <w:r>
+        <w:rPr>
+          <w:rStyle w:val="NormalTok"/>
+        </w:rPr>
+        <w:t xml:space="preserve">F.obs</w:t>
+      </w:r>
+      <w:r>
+        <w:br w:type="textWrapping"/>
+      </w:r>
+      <w:r>
+        <w:rPr>
+          <w:rStyle w:val="NormalTok"/>
+        </w:rPr>
+        <w:t xml:space="preserve">p.approx1 &lt;-</w:t>
+      </w:r>
+      <w:r>
+        <w:rPr>
+          <w:rStyle w:val="StringTok"/>
+        </w:rPr>
+        <w:t xml:space="preserve"> </w:t>
+      </w:r>
+      <w:r>
+        <w:rPr>
+          <w:rStyle w:val="KeywordTok"/>
+        </w:rPr>
+        <w:t xml:space="preserve">sum</w:t>
+      </w:r>
+      <w:r>
+        <w:rPr>
+          <w:rStyle w:val="NormalTok"/>
+        </w:rPr>
+        <w:t xml:space="preserve">( Fstar1 </w:t>
+      </w:r>
+      <w:r>
+        <w:rPr>
+          <w:rStyle w:val="OperatorTok"/>
+        </w:rPr>
+        <w:t xml:space="preserve">&gt;</w:t>
+      </w:r>
+      <w:r>
+        <w:rPr>
+          <w:rStyle w:val="StringTok"/>
+        </w:rPr>
+        <w:t xml:space="preserve"> </w:t>
+      </w:r>
+      <w:r>
+        <w:rPr>
+          <w:rStyle w:val="NormalTok"/>
+        </w:rPr>
+        <w:t xml:space="preserve">F.obs )</w:t>
+      </w:r>
+      <w:r>
+        <w:rPr>
+          <w:rStyle w:val="OperatorTok"/>
+        </w:rPr>
+        <w:t xml:space="preserve">/</w:t>
+      </w:r>
+      <w:r>
+        <w:rPr>
+          <w:rStyle w:val="NormalTok"/>
+        </w:rPr>
+        <w:t xml:space="preserve">B; p.approx1</w:t>
+      </w:r>
+    </w:p>
+    <w:p>
+      <w:pPr>
+        <w:pStyle w:val="SourceCode"/>
+      </w:pPr>
+      <w:r>
+        <w:rPr>
+          <w:rStyle w:val="VerbatimChar"/>
+        </w:rPr>
+        <w:t xml:space="preserve">## [1] 0.0573</w:t>
+      </w:r>
+    </w:p>
+    <w:p>
+      <w:pPr>
+        <w:pStyle w:val="Compact"/>
+        <w:numPr>
+          <w:numId w:val="1008"/>
+          <w:ilvl w:val="0"/>
+        </w:numPr>
+      </w:pPr>
+      <w:r>
+        <w:t xml:space="preserve">At a 5% level of significance, we fail to reject that the distributions are the same.</w:t>
+      </w:r>
+    </w:p>
+    <w:p>
+      <w:r>
+        <w:pict>
+          <v:rect style="width:0;height:1.5pt" o:hralign="center" o:hrstd="t" o:hr="t"/>
+        </w:pict>
+      </w:r>
+    </w:p>
+    <w:p>
+      <w:pPr>
+        <w:pStyle w:val="Heading3"/>
+      </w:pPr>
+      <w:bookmarkStart w:id="53" w:name="part-2j"/>
+      <w:bookmarkEnd w:id="53"/>
+      <w:r>
+        <w:t xml:space="preserve">Part 2j</w:t>
+      </w:r>
+    </w:p>
+    <w:p>
+      <w:pPr>
+        <w:pStyle w:val="FirstParagraph"/>
+      </w:pPr>
+      <w:r>
+        <w:t xml:space="preserve">Repeat the bootstrapped ANOVA test using unpooled residuals and unequal variances as in the notes. (i) State the null and alternative hypotheses, (ii) use R to compute the test statistic and p-value, and (iii) write a conclusion in context</w:t>
+      </w:r>
+      <w:r>
+        <w:t xml:space="preserve"> </w:t>
+      </w:r>
+      <m:oMath>
+        <m:r>
+          <m:t>α</m:t>
+        </m:r>
+        <m:r>
+          <m:t>=</m:t>
+        </m:r>
+        <m:r>
+          <m:t>0.05</m:t>
+        </m:r>
+      </m:oMath>
+      <w:r>
+        <w:t xml:space="preserve">. Go ahead and use the helper function or t1waybt do do this problem.</w:t>
+      </w:r>
+    </w:p>
+    <w:p>
+      <w:pPr>
+        <w:pStyle w:val="Heading3"/>
+      </w:pPr>
+      <w:bookmarkStart w:id="54" w:name="answer-2j-------------"/>
+      <w:bookmarkEnd w:id="54"/>
+      <w:r>
+        <w:t xml:space="preserve">-|-|-|-|-|-|-|-|-|-|-|- Answer 2j -|-|-|-|-|-|-|-|-|-|-|-</w:t>
+      </w:r>
+    </w:p>
+    <w:p>
+      <w:pPr>
+        <w:numPr>
+          <w:numId w:val="1009"/>
+          <w:ilvl w:val="0"/>
+        </w:numPr>
+      </w:pPr>
+      <m:oMath>
+        <m:sSub>
+          <m:e>
+            <m:r>
+              <m:t>H</m:t>
+            </m:r>
+          </m:e>
+          <m:sub>
+            <m:r>
+              <m:t>0</m:t>
+            </m:r>
+          </m:sub>
+        </m:sSub>
+        <m:r>
+          <m:t>:</m:t>
+        </m:r>
+      </m:oMath>
+      <w:r>
+        <w:t xml:space="preserve"> </w:t>
+      </w:r>
+      <w:r>
+        <w:t xml:space="preserve">the population distributions are the same</w:t>
+      </w:r>
+      <w:r>
+        <w:t xml:space="preserve"> </w:t>
+      </w:r>
+      <m:oMath>
+        <m:sSub>
+          <m:e>
+            <m:r>
+              <m:t>H</m:t>
+            </m:r>
+          </m:e>
+          <m:sub>
+            <m:r>
+              <m:t>1</m:t>
+            </m:r>
+          </m:sub>
+        </m:sSub>
+        <m:r>
+          <m:t>:</m:t>
+        </m:r>
+      </m:oMath>
+      <w:r>
+        <w:t xml:space="preserve"> </w:t>
+      </w:r>
+      <w:r>
+        <w:t xml:space="preserve">the population distributions are not the same</w:t>
+      </w:r>
+    </w:p>
+    <w:p>
+      <w:pPr>
+        <w:pStyle w:val="SourceCode"/>
+      </w:pPr>
+      <w:r>
+        <w:rPr>
+          <w:rStyle w:val="NormalTok"/>
+        </w:rPr>
+        <w:t xml:space="preserve">B &lt;-</w:t>
+      </w:r>
+      <w:r>
+        <w:rPr>
+          <w:rStyle w:val="StringTok"/>
+        </w:rPr>
+        <w:t xml:space="preserve"> </w:t>
+      </w:r>
+      <w:r>
+        <w:rPr>
+          <w:rStyle w:val="DecValTok"/>
+        </w:rPr>
+        <w:t xml:space="preserve">10000</w:t>
+      </w:r>
+      <w:r>
+        <w:rPr>
+          <w:rStyle w:val="NormalTok"/>
+        </w:rPr>
+        <w:t xml:space="preserve">; Fstar2 &lt;-</w:t>
+      </w:r>
+      <w:r>
+        <w:rPr>
+          <w:rStyle w:val="StringTok"/>
+        </w:rPr>
+        <w:t xml:space="preserve"> </w:t>
+      </w:r>
+      <w:r>
+        <w:rPr>
+          <w:rStyle w:val="KeywordTok"/>
+        </w:rPr>
+        <w:t xml:space="preserve">numeric</w:t>
+      </w:r>
+      <w:r>
+        <w:rPr>
+          <w:rStyle w:val="NormalTok"/>
+        </w:rPr>
+        <w:t xml:space="preserve">(B)</w:t>
+      </w:r>
+      <w:r>
+        <w:br w:type="textWrapping"/>
+      </w:r>
+      <w:r>
+        <w:rPr>
+          <w:rStyle w:val="ControlFlowTok"/>
+        </w:rPr>
+        <w:t xml:space="preserve">for</w:t>
+      </w:r>
+      <w:r>
+        <w:rPr>
+          <w:rStyle w:val="NormalTok"/>
+        </w:rPr>
+        <w:t xml:space="preserve"> (i </w:t>
+      </w:r>
+      <w:r>
+        <w:rPr>
+          <w:rStyle w:val="ControlFlowTok"/>
+        </w:rPr>
+        <w:t xml:space="preserve">in</w:t>
+      </w:r>
+      <w:r>
+        <w:rPr>
+          <w:rStyle w:val="NormalTok"/>
+        </w:rPr>
+        <w:t xml:space="preserve"> </w:t>
+      </w:r>
+      <w:r>
+        <w:rPr>
+          <w:rStyle w:val="DecValTok"/>
+        </w:rPr>
+        <w:t xml:space="preserve">1</w:t>
+      </w:r>
+      <w:r>
+        <w:rPr>
+          <w:rStyle w:val="OperatorTok"/>
+        </w:rPr>
+        <w:t xml:space="preserve">:</w:t>
+      </w:r>
+      <w:r>
+        <w:rPr>
+          <w:rStyle w:val="NormalTok"/>
+        </w:rPr>
+        <w:t xml:space="preserve">B){</w:t>
+      </w:r>
+      <w:r>
+        <w:br w:type="textWrapping"/>
+      </w:r>
+      <w:r>
+        <w:rPr>
+          <w:rStyle w:val="NormalTok"/>
+        </w:rPr>
+        <w:t xml:space="preserve">  pop.null &lt;-</w:t>
+      </w:r>
+      <w:r>
+        <w:rPr>
+          <w:rStyle w:val="StringTok"/>
+        </w:rPr>
+        <w:t xml:space="preserve"> </w:t>
+      </w:r>
+      <w:r>
+        <w:rPr>
+          <w:rStyle w:val="KeywordTok"/>
+        </w:rPr>
+        <w:t xml:space="preserve">data.frame</w:t>
+      </w:r>
+      <w:r>
+        <w:rPr>
+          <w:rStyle w:val="NormalTok"/>
+        </w:rPr>
+        <w:t xml:space="preserve">( </w:t>
+      </w:r>
+      <w:r>
+        <w:br w:type="textWrapping"/>
+      </w:r>
+      <w:r>
+        <w:rPr>
+          <w:rStyle w:val="NormalTok"/>
+        </w:rPr>
+        <w:t xml:space="preserve">    </w:t>
+      </w:r>
+      <w:r>
+        <w:rPr>
+          <w:rStyle w:val="DataTypeTok"/>
+        </w:rPr>
+        <w:t xml:space="preserve">res =</w:t>
+      </w:r>
+      <w:r>
+        <w:rPr>
+          <w:rStyle w:val="NormalTok"/>
+        </w:rPr>
+        <w:t xml:space="preserve"> </w:t>
+      </w:r>
+      <w:r>
+        <w:rPr>
+          <w:rStyle w:val="KeywordTok"/>
+        </w:rPr>
+        <w:t xml:space="preserve">c</w:t>
+      </w:r>
+      <w:r>
+        <w:rPr>
+          <w:rStyle w:val="NormalTok"/>
+        </w:rPr>
+        <w:t xml:space="preserve">( </w:t>
+      </w:r>
+      <w:r>
+        <w:rPr>
+          <w:rStyle w:val="KeywordTok"/>
+        </w:rPr>
+        <w:t xml:space="preserve">sample</w:t>
+      </w:r>
+      <w:r>
+        <w:rPr>
+          <w:rStyle w:val="NormalTok"/>
+        </w:rPr>
+        <w:t xml:space="preserve">( resA, </w:t>
+      </w:r>
+      <w:r>
+        <w:rPr>
+          <w:rStyle w:val="DataTypeTok"/>
+        </w:rPr>
+        <w:t xml:space="preserve">replace =</w:t>
+      </w:r>
+      <w:r>
+        <w:rPr>
+          <w:rStyle w:val="NormalTok"/>
+        </w:rPr>
+        <w:t xml:space="preserve"> T ), </w:t>
+      </w:r>
+      <w:r>
+        <w:br w:type="textWrapping"/>
+      </w:r>
+      <w:r>
+        <w:rPr>
+          <w:rStyle w:val="NormalTok"/>
+        </w:rPr>
+        <w:t xml:space="preserve">             </w:t>
+      </w:r>
+      <w:r>
+        <w:rPr>
+          <w:rStyle w:val="KeywordTok"/>
+        </w:rPr>
+        <w:t xml:space="preserve">sample</w:t>
+      </w:r>
+      <w:r>
+        <w:rPr>
+          <w:rStyle w:val="NormalTok"/>
+        </w:rPr>
+        <w:t xml:space="preserve">( resB, </w:t>
+      </w:r>
+      <w:r>
+        <w:rPr>
+          <w:rStyle w:val="DataTypeTok"/>
+        </w:rPr>
+        <w:t xml:space="preserve">replace =</w:t>
+      </w:r>
+      <w:r>
+        <w:rPr>
+          <w:rStyle w:val="NormalTok"/>
+        </w:rPr>
+        <w:t xml:space="preserve"> T ), </w:t>
+      </w:r>
+      <w:r>
+        <w:br w:type="textWrapping"/>
+      </w:r>
+      <w:r>
+        <w:rPr>
+          <w:rStyle w:val="NormalTok"/>
+        </w:rPr>
+        <w:t xml:space="preserve">             </w:t>
+      </w:r>
+      <w:r>
+        <w:rPr>
+          <w:rStyle w:val="KeywordTok"/>
+        </w:rPr>
+        <w:t xml:space="preserve">sample</w:t>
+      </w:r>
+      <w:r>
+        <w:rPr>
+          <w:rStyle w:val="NormalTok"/>
+        </w:rPr>
+        <w:t xml:space="preserve">( resC, </w:t>
+      </w:r>
+      <w:r>
+        <w:rPr>
+          <w:rStyle w:val="DataTypeTok"/>
+        </w:rPr>
+        <w:t xml:space="preserve">replace =</w:t>
+      </w:r>
+      <w:r>
+        <w:rPr>
+          <w:rStyle w:val="NormalTok"/>
+        </w:rPr>
+        <w:t xml:space="preserve"> T ) ), shields</w:t>
+      </w:r>
+      <w:r>
+        <w:rPr>
+          <w:rStyle w:val="OperatorTok"/>
+        </w:rPr>
+        <w:t xml:space="preserve">$</w:t>
+      </w:r>
+      <w:r>
+        <w:rPr>
+          <w:rStyle w:val="NormalTok"/>
+        </w:rPr>
+        <w:t xml:space="preserve">Machine )</w:t>
+      </w:r>
+      <w:r>
+        <w:br w:type="textWrapping"/>
+      </w:r>
+      <w:r>
+        <w:rPr>
+          <w:rStyle w:val="NormalTok"/>
+        </w:rPr>
+        <w:t xml:space="preserve">  Fstar2[i] &lt;-</w:t>
+      </w:r>
+      <w:r>
+        <w:rPr>
+          <w:rStyle w:val="StringTok"/>
+        </w:rPr>
+        <w:t xml:space="preserve"> </w:t>
+      </w:r>
+      <w:r>
+        <w:rPr>
+          <w:rStyle w:val="KeywordTok"/>
+        </w:rPr>
+        <w:t xml:space="preserve">oneway.test</w:t>
+      </w:r>
+      <w:r>
+        <w:rPr>
+          <w:rStyle w:val="NormalTok"/>
+        </w:rPr>
+        <w:t xml:space="preserve">( res</w:t>
+      </w:r>
+      <w:r>
+        <w:rPr>
+          <w:rStyle w:val="OperatorTok"/>
+        </w:rPr>
+        <w:t xml:space="preserve">~</w:t>
+      </w:r>
+      <w:r>
+        <w:rPr>
+          <w:rStyle w:val="NormalTok"/>
+        </w:rPr>
+        <w:t xml:space="preserve">shields</w:t>
+      </w:r>
+      <w:r>
+        <w:rPr>
+          <w:rStyle w:val="OperatorTok"/>
+        </w:rPr>
+        <w:t xml:space="preserve">$</w:t>
+      </w:r>
+      <w:r>
+        <w:rPr>
+          <w:rStyle w:val="NormalTok"/>
+        </w:rPr>
+        <w:t xml:space="preserve">Machine, </w:t>
+      </w:r>
+      <w:r>
+        <w:rPr>
+          <w:rStyle w:val="DataTypeTok"/>
+        </w:rPr>
+        <w:t xml:space="preserve">data=</w:t>
+      </w:r>
+      <w:r>
+        <w:rPr>
+          <w:rStyle w:val="NormalTok"/>
+        </w:rPr>
+        <w:t xml:space="preserve">pop.null, </w:t>
+      </w:r>
+      <w:r>
+        <w:br w:type="textWrapping"/>
+      </w:r>
+      <w:r>
+        <w:rPr>
+          <w:rStyle w:val="NormalTok"/>
+        </w:rPr>
+        <w:t xml:space="preserve">                            </w:t>
+      </w:r>
+      <w:r>
+        <w:rPr>
+          <w:rStyle w:val="DataTypeTok"/>
+        </w:rPr>
+        <w:t xml:space="preserve">var.equal=</w:t>
+      </w:r>
+      <w:r>
+        <w:rPr>
+          <w:rStyle w:val="OtherTok"/>
+        </w:rPr>
+        <w:t xml:space="preserve">FALSE</w:t>
+      </w:r>
+      <w:r>
+        <w:rPr>
+          <w:rStyle w:val="NormalTok"/>
+        </w:rPr>
+        <w:t xml:space="preserve">)</w:t>
+      </w:r>
+      <w:r>
+        <w:rPr>
+          <w:rStyle w:val="OperatorTok"/>
+        </w:rPr>
+        <w:t xml:space="preserve">$</w:t>
+      </w:r>
+      <w:r>
+        <w:rPr>
+          <w:rStyle w:val="NormalTok"/>
+        </w:rPr>
+        <w:t xml:space="preserve">statistic</w:t>
+      </w:r>
+      <w:r>
+        <w:br w:type="textWrapping"/>
+      </w:r>
+      <w:r>
+        <w:rPr>
+          <w:rStyle w:val="NormalTok"/>
+        </w:rPr>
+        <w:t xml:space="preserve">}</w:t>
+      </w:r>
+      <w:r>
+        <w:br w:type="textWrapping"/>
+      </w:r>
+      <w:r>
+        <w:rPr>
+          <w:rStyle w:val="NormalTok"/>
+        </w:rPr>
+        <w:t xml:space="preserve">Fstar2[</w:t>
+      </w:r>
+      <w:r>
+        <w:rPr>
+          <w:rStyle w:val="KeywordTok"/>
+        </w:rPr>
+        <w:t xml:space="preserve">is.na</w:t>
+      </w:r>
+      <w:r>
+        <w:rPr>
+          <w:rStyle w:val="NormalTok"/>
+        </w:rPr>
+        <w:t xml:space="preserve">(Fstar2)] &lt;-</w:t>
+      </w:r>
+      <w:r>
+        <w:rPr>
+          <w:rStyle w:val="StringTok"/>
+        </w:rPr>
+        <w:t xml:space="preserve"> </w:t>
+      </w:r>
+      <w:r>
+        <w:rPr>
+          <w:rStyle w:val="DecValTok"/>
+        </w:rPr>
+        <w:t xml:space="preserve">100</w:t>
+      </w:r>
+      <w:r>
+        <w:rPr>
+          <w:rStyle w:val="OperatorTok"/>
+        </w:rPr>
+        <w:t xml:space="preserve">*</w:t>
+      </w:r>
+      <w:r>
+        <w:rPr>
+          <w:rStyle w:val="NormalTok"/>
+        </w:rPr>
+        <w:t xml:space="preserve">F.obs</w:t>
+      </w:r>
+      <w:r>
+        <w:br w:type="textWrapping"/>
+      </w:r>
+      <w:r>
+        <w:rPr>
+          <w:rStyle w:val="NormalTok"/>
+        </w:rPr>
+        <w:t xml:space="preserve">p.approx2 &lt;-</w:t>
+      </w:r>
+      <w:r>
+        <w:rPr>
+          <w:rStyle w:val="StringTok"/>
+        </w:rPr>
+        <w:t xml:space="preserve"> </w:t>
+      </w:r>
+      <w:r>
+        <w:rPr>
+          <w:rStyle w:val="KeywordTok"/>
+        </w:rPr>
+        <w:t xml:space="preserve">sum</w:t>
+      </w:r>
+      <w:r>
+        <w:rPr>
+          <w:rStyle w:val="NormalTok"/>
+        </w:rPr>
+        <w:t xml:space="preserve">( Fstar2 </w:t>
+      </w:r>
+      <w:r>
+        <w:rPr>
+          <w:rStyle w:val="OperatorTok"/>
+        </w:rPr>
+        <w:t xml:space="preserve">&gt;</w:t>
+      </w:r>
+      <w:r>
+        <w:rPr>
+          <w:rStyle w:val="StringTok"/>
+        </w:rPr>
+        <w:t xml:space="preserve"> </w:t>
+      </w:r>
+      <w:r>
+        <w:rPr>
+          <w:rStyle w:val="NormalTok"/>
+        </w:rPr>
+        <w:t xml:space="preserve">F.obs )</w:t>
+      </w:r>
+      <w:r>
+        <w:rPr>
+          <w:rStyle w:val="OperatorTok"/>
+        </w:rPr>
+        <w:t xml:space="preserve">/</w:t>
+      </w:r>
+      <w:r>
+        <w:rPr>
+          <w:rStyle w:val="NormalTok"/>
+        </w:rPr>
+        <w:t xml:space="preserve">B; p.approx2</w:t>
+      </w:r>
+    </w:p>
+    <w:p>
+      <w:pPr>
+        <w:pStyle w:val="SourceCode"/>
+      </w:pPr>
+      <w:r>
+        <w:rPr>
+          <w:rStyle w:val="VerbatimChar"/>
+        </w:rPr>
+        <w:t xml:space="preserve">## [1] 0.3396</w:t>
+      </w:r>
+    </w:p>
+    <w:p>
+      <w:pPr>
+        <w:pStyle w:val="SourceCode"/>
+      </w:pPr>
+      <w:r>
+        <w:rPr>
+          <w:rStyle w:val="CommentTok"/>
+        </w:rPr>
+        <w:t xml:space="preserve">#install.packages("WRS2")</w:t>
+      </w:r>
+      <w:r>
+        <w:br w:type="textWrapping"/>
+      </w:r>
+      <w:r>
+        <w:rPr>
+          <w:rStyle w:val="KeywordTok"/>
+        </w:rPr>
+        <w:t xml:space="preserve">require</w:t>
+      </w:r>
+      <w:r>
+        <w:rPr>
+          <w:rStyle w:val="NormalTok"/>
+        </w:rPr>
+        <w:t xml:space="preserve">(</w:t>
+      </w:r>
+      <w:r>
+        <w:rPr>
+          <w:rStyle w:val="StringTok"/>
+        </w:rPr>
+        <w:t xml:space="preserve">'WRS2'</w:t>
+      </w:r>
+      <w:r>
+        <w:rPr>
+          <w:rStyle w:val="NormalTok"/>
+        </w:rPr>
+        <w:t xml:space="preserve">)  </w:t>
+      </w:r>
+      <w:r>
+        <w:rPr>
+          <w:rStyle w:val="CommentTok"/>
+        </w:rPr>
+        <w:t xml:space="preserve"># install this package if needed</w:t>
+      </w:r>
+    </w:p>
+    <w:p>
+      <w:pPr>
+        <w:pStyle w:val="SourceCode"/>
+      </w:pPr>
+      <w:r>
+        <w:rPr>
+          <w:rStyle w:val="VerbatimChar"/>
+        </w:rPr>
+        <w:t xml:space="preserve">## Loading required package: WRS2</w:t>
+      </w:r>
+    </w:p>
+    <w:p>
+      <w:pPr>
+        <w:pStyle w:val="SourceCode"/>
+      </w:pPr>
+      <w:r>
+        <w:rPr>
+          <w:rStyle w:val="VerbatimChar"/>
+        </w:rPr>
+        <w:t xml:space="preserve">## Warning: package 'WRS2' was built under R version 3.5.1</w:t>
+      </w:r>
+    </w:p>
+    <w:p>
+      <w:pPr>
+        <w:pStyle w:val="SourceCode"/>
+      </w:pPr>
+      <w:r>
+        <w:rPr>
+          <w:rStyle w:val="CommentTok"/>
+        </w:rPr>
+        <w:t xml:space="preserve"># use 10% trimmed means </w:t>
+      </w:r>
+      <w:r>
+        <w:br w:type="textWrapping"/>
+      </w:r>
+      <w:r>
+        <w:rPr>
+          <w:rStyle w:val="KeywordTok"/>
+        </w:rPr>
+        <w:t xml:space="preserve">t1waybt</w:t>
+      </w:r>
+      <w:r>
+        <w:rPr>
+          <w:rStyle w:val="NormalTok"/>
+        </w:rPr>
+        <w:t xml:space="preserve">(Diameter</w:t>
+      </w:r>
+      <w:r>
+        <w:rPr>
+          <w:rStyle w:val="OperatorTok"/>
+        </w:rPr>
+        <w:t xml:space="preserve">~</w:t>
+      </w:r>
+      <w:r>
+        <w:rPr>
+          <w:rStyle w:val="NormalTok"/>
+        </w:rPr>
+        <w:t xml:space="preserve">Machine,</w:t>
+      </w:r>
+      <w:r>
+        <w:rPr>
+          <w:rStyle w:val="DataTypeTok"/>
+        </w:rPr>
+        <w:t xml:space="preserve">data=</w:t>
+      </w:r>
+      <w:r>
+        <w:rPr>
+          <w:rStyle w:val="NormalTok"/>
+        </w:rPr>
+        <w:t xml:space="preserve">shields,</w:t>
+      </w:r>
+      <w:r>
+        <w:rPr>
+          <w:rStyle w:val="DataTypeTok"/>
+        </w:rPr>
+        <w:t xml:space="preserve">tr=</w:t>
+      </w:r>
+      <w:r>
+        <w:rPr>
+          <w:rStyle w:val="FloatTok"/>
+        </w:rPr>
+        <w:t xml:space="preserve">0.1</w:t>
+      </w:r>
+      <w:r>
+        <w:rPr>
+          <w:rStyle w:val="NormalTok"/>
+        </w:rPr>
+        <w:t xml:space="preserve">,</w:t>
+      </w:r>
+      <w:r>
+        <w:rPr>
+          <w:rStyle w:val="DataTypeTok"/>
+        </w:rPr>
+        <w:t xml:space="preserve">nboot=</w:t>
+      </w:r>
+      <w:r>
+        <w:rPr>
+          <w:rStyle w:val="DecValTok"/>
+        </w:rPr>
+        <w:t xml:space="preserve">10000</w:t>
+      </w:r>
+      <w:r>
+        <w:rPr>
+          <w:rStyle w:val="NormalTok"/>
+        </w:rPr>
+        <w:t xml:space="preserve">)</w:t>
+      </w:r>
+    </w:p>
+    <w:p>
+      <w:pPr>
+        <w:pStyle w:val="SourceCode"/>
+      </w:pPr>
+      <w:r>
+        <w:rPr>
+          <w:rStyle w:val="VerbatimChar"/>
+        </w:rPr>
+        <w:t xml:space="preserve">## Warning in t1waybt(Diameter ~ Machine, data = shields, tr = 0.1, nboot</w:t>
+      </w:r>
+      <w:r>
+        <w:br w:type="textWrapping"/>
+      </w:r>
+      <w:r>
+        <w:rPr>
+          <w:rStyle w:val="VerbatimChar"/>
+        </w:rPr>
+        <w:t xml:space="preserve">## = 10000): Some bootstrap estimates of the test statistic could not be</w:t>
+      </w:r>
+      <w:r>
+        <w:br w:type="textWrapping"/>
+      </w:r>
+      <w:r>
+        <w:rPr>
+          <w:rStyle w:val="VerbatimChar"/>
+        </w:rPr>
+        <w:t xml:space="preserve">## computed.</w:t>
+      </w:r>
+    </w:p>
+    <w:p>
+      <w:pPr>
+        <w:pStyle w:val="SourceCode"/>
+      </w:pPr>
+      <w:r>
+        <w:rPr>
+          <w:rStyle w:val="VerbatimChar"/>
+        </w:rPr>
+        <w:t xml:space="preserve">## Call:</w:t>
+      </w:r>
+      <w:r>
+        <w:br w:type="textWrapping"/>
+      </w:r>
+      <w:r>
+        <w:rPr>
+          <w:rStyle w:val="VerbatimChar"/>
+        </w:rPr>
+        <w:t xml:space="preserve">## t1waybt(formula = Diameter ~ Machine, data = shields, tr = 0.1, </w:t>
+      </w:r>
+      <w:r>
+        <w:br w:type="textWrapping"/>
+      </w:r>
+      <w:r>
+        <w:rPr>
+          <w:rStyle w:val="VerbatimChar"/>
+        </w:rPr>
+        <w:t xml:space="preserve">##     nboot = 10000)</w:t>
+      </w:r>
+      <w:r>
+        <w:br w:type="textWrapping"/>
+      </w:r>
+      <w:r>
+        <w:rPr>
+          <w:rStyle w:val="VerbatimChar"/>
+        </w:rPr>
+        <w:t xml:space="preserve">## </w:t>
+      </w:r>
+      <w:r>
+        <w:br w:type="textWrapping"/>
+      </w:r>
+      <w:r>
+        <w:rPr>
+          <w:rStyle w:val="VerbatimChar"/>
+        </w:rPr>
+        <w:t xml:space="preserve">## Effective number of bootstrap samples was 9969.</w:t>
+      </w:r>
+      <w:r>
+        <w:br w:type="textWrapping"/>
+      </w:r>
+      <w:r>
+        <w:rPr>
+          <w:rStyle w:val="VerbatimChar"/>
+        </w:rPr>
+        <w:t xml:space="preserve">## </w:t>
+      </w:r>
+      <w:r>
+        <w:br w:type="textWrapping"/>
+      </w:r>
+      <w:r>
+        <w:rPr>
+          <w:rStyle w:val="VerbatimChar"/>
+        </w:rPr>
+        <w:t xml:space="preserve">## Test statistic: 2.2086 </w:t>
+      </w:r>
+      <w:r>
+        <w:br w:type="textWrapping"/>
+      </w:r>
+      <w:r>
+        <w:rPr>
+          <w:rStyle w:val="VerbatimChar"/>
+        </w:rPr>
+        <w:t xml:space="preserve">## p-value: 0.30876 </w:t>
+      </w:r>
+      <w:r>
+        <w:br w:type="textWrapping"/>
+      </w:r>
+      <w:r>
+        <w:rPr>
+          <w:rStyle w:val="VerbatimChar"/>
+        </w:rPr>
+        <w:t xml:space="preserve">## Variance explained 0.449 </w:t>
+      </w:r>
+      <w:r>
+        <w:br w:type="textWrapping"/>
+      </w:r>
+      <w:r>
+        <w:rPr>
+          <w:rStyle w:val="VerbatimChar"/>
+        </w:rPr>
+        <w:t xml:space="preserve">## Effect size 0.67</w:t>
+      </w:r>
+    </w:p>
+    <w:p>
+      <w:pPr>
+        <w:pStyle w:val="Compact"/>
+        <w:numPr>
+          <w:numId w:val="1010"/>
+          <w:ilvl w:val="0"/>
+        </w:numPr>
+      </w:pPr>
+      <w:r>
+        <w:t xml:space="preserve">At a 5% level of significance, we fail to reject that the distributions are the same.</w:t>
+      </w:r>
+    </w:p>
+    <w:p>
+      <w:r>
+        <w:pict>
+          <v:rect style="width:0;height:1.5pt" o:hralign="center" o:hrstd="t" o:hr="t"/>
+        </w:pict>
+      </w:r>
+    </w:p>
+    <w:p>
+      <w:pPr>
+        <w:pStyle w:val="Heading3"/>
+      </w:pPr>
+      <w:bookmarkStart w:id="55" w:name="part-2k"/>
+      <w:bookmarkEnd w:id="55"/>
+      <w:r>
+        <w:t xml:space="preserve">Part 2k</w:t>
+      </w:r>
+    </w:p>
+    <w:p>
+      <w:pPr>
+        <w:pStyle w:val="FirstParagraph"/>
+      </w:pPr>
+      <w:r>
+        <w:t xml:space="preserve">Which seems better and why, the bootstrap procedure with the pooled or unpooled residuals?</w:t>
+      </w:r>
+    </w:p>
+    <w:p>
+      <w:pPr>
+        <w:pStyle w:val="Heading3"/>
+      </w:pPr>
+      <w:bookmarkStart w:id="56" w:name="answer-2k-------------"/>
+      <w:bookmarkEnd w:id="56"/>
+      <w:r>
+        <w:t xml:space="preserve">-|-|-|-|-|-|-|-|-|-|-|- Answer 2k -|-|-|-|-|-|-|-|-|-|-|-</w:t>
+      </w:r>
+    </w:p>
+    <w:p>
+      <w:pPr>
+        <w:pStyle w:val="FirstParagraph"/>
+      </w:pPr>
+      <w:r>
+        <w:t xml:space="preserve">The bootstrap procedure with pooled residuals seems better. It is visually apparent from the boxplot that the means are different. The bootstrap procedure with pooled residuals agrees with this.</w:t>
+      </w:r>
+    </w:p>
+    <w:p>
+      <w:r>
+        <w:pict>
+          <v:rect style="width:0;height:1.5pt" o:hralign="center" o:hrstd="t" o:hr="t"/>
+        </w:pict>
+      </w:r>
+    </w:p>
+    <w:p>
+      <w:pPr>
+        <w:pStyle w:val="Heading3"/>
+      </w:pPr>
+      <w:bookmarkStart w:id="57" w:name="part-2l"/>
+      <w:bookmarkEnd w:id="57"/>
+      <w:r>
+        <w:t xml:space="preserve">Part 2l</w:t>
+      </w:r>
+    </w:p>
+    <w:p>
+      <w:pPr>
+        <w:pStyle w:val="FirstParagraph"/>
+      </w:pPr>
+      <w:r>
+        <w:t xml:space="preserve">Do any of the four statistical inference procedures used here provide a clear answer to the question of whether or not the three machines produce the same average inside diameter for the insulation shields?</w:t>
+      </w:r>
+    </w:p>
+    <w:p>
+      <w:pPr>
+        <w:pStyle w:val="Heading3"/>
+      </w:pPr>
+      <w:bookmarkStart w:id="58" w:name="answer-2l-------------"/>
+      <w:bookmarkEnd w:id="58"/>
+      <w:r>
+        <w:t xml:space="preserve">-|-|-|-|-|-|-|-|-|-|-|- Answer 2l -|-|-|-|-|-|-|-|-|-|-|-</w:t>
+      </w:r>
+    </w:p>
+    <w:p>
+      <w:pPr>
+        <w:pStyle w:val="FirstParagraph"/>
+      </w:pPr>
+      <w:r>
+        <w:t xml:space="preserve">There is no clear answer.</w:t>
+      </w:r>
+    </w:p>
+    <w:p>
+      <w:r>
+        <w:pict>
+          <v:rect style="width:0;height:1.5pt" o:hralign="center" o:hrstd="t" o:hr="t"/>
+        </w:pict>
+      </w:r>
+    </w:p>
+    <w:p>
+      <w:pPr>
+        <w:pStyle w:val="Heading3"/>
+      </w:pPr>
+      <w:bookmarkStart w:id="59" w:name="part-2m"/>
+      <w:bookmarkEnd w:id="59"/>
+      <w:r>
+        <w:t xml:space="preserve">Part 2m</w:t>
+      </w:r>
+    </w:p>
+    <w:p>
+      <w:pPr>
+        <w:pStyle w:val="FirstParagraph"/>
+      </w:pPr>
+      <w:r>
+        <w:t xml:space="preserve">If you were responsible for conducting the statistical analysis here, what would you report to the engineer?</w:t>
+      </w:r>
+    </w:p>
+    <w:p>
+      <w:pPr>
+        <w:pStyle w:val="Heading3"/>
+      </w:pPr>
+      <w:bookmarkStart w:id="60" w:name="answer-2m-------------"/>
+      <w:bookmarkEnd w:id="60"/>
+      <w:r>
+        <w:t xml:space="preserve">-|-|-|-|-|-|-|-|-|-|-|- Answer 2m -|-|-|-|-|-|-|-|-|-|-|-</w:t>
+      </w:r>
+    </w:p>
+    <w:p>
+      <w:pPr>
+        <w:pStyle w:val="FirstParagraph"/>
+      </w:pPr>
+      <w:r>
+        <w:t xml:space="preserve">I would say the results are inconclusive.</w:t>
+      </w:r>
+    </w:p>
+    <w:p>
+      <w:r>
+        <w:pict>
+          <v:rect style="width:0;height:1.5pt" o:hralign="center" o:hrstd="t" o:hr="t"/>
+        </w:pict>
+      </w:r>
+    </w:p>
+    <w:p>
+      <w:pPr>
+        <w:pStyle w:val="Heading3"/>
+      </w:pPr>
+      <w:bookmarkStart w:id="61" w:name="part-2n"/>
+      <w:bookmarkEnd w:id="61"/>
+      <w:r>
+        <w:t xml:space="preserve">Part 2n</w:t>
+      </w:r>
+    </w:p>
+    <w:p>
+      <w:pPr>
+        <w:pStyle w:val="FirstParagraph"/>
+      </w:pPr>
+      <w:r>
+        <w:t xml:space="preserve">What impact do you think samples of sizes 5, 5, and 10 play here?</w:t>
+      </w:r>
+    </w:p>
+    <w:p>
+      <w:pPr>
+        <w:pStyle w:val="Heading3"/>
+      </w:pPr>
+      <w:bookmarkStart w:id="62" w:name="answer-2n-------------"/>
+      <w:bookmarkEnd w:id="62"/>
+      <w:r>
+        <w:t xml:space="preserve">-|-|-|-|-|-|-|-|-|-|-|- Answer 2n -|-|-|-|-|-|-|-|-|-|-|-</w:t>
+      </w:r>
+    </w:p>
+    <w:p>
+      <w:pPr>
+        <w:pStyle w:val="FirstParagraph"/>
+      </w:pPr>
+      <w:r>
+        <w:t xml:space="preserve">The sample sizes are somewhat small. An increase in the sample size especially for the bootstrap method, would increase the power of the tests.</w:t>
+      </w:r>
+    </w:p>
+    <w:p>
+      <w:r>
+        <w:pict>
+          <v:rect style="width:0;height:1.5pt" o:hralign="center" o:hrstd="t" o:hr="t"/>
+        </w:pict>
+      </w:r>
+    </w:p>
+    <w:p>
+      <w:pPr>
+        <w:pStyle w:val="Heading3"/>
+      </w:pPr>
+      <w:bookmarkStart w:id="63" w:name="part-2o"/>
+      <w:bookmarkEnd w:id="63"/>
+      <w:r>
+        <w:t xml:space="preserve">Part 2o</w:t>
+      </w:r>
+    </w:p>
+    <w:p>
+      <w:pPr>
+        <w:pStyle w:val="FirstParagraph"/>
+      </w:pPr>
+      <w:r>
+        <w:t xml:space="preserve">Often the Kruskall Wallis test is presented as a test of</w:t>
+      </w:r>
+    </w:p>
+    <w:p>
+      <w:pPr>
+        <w:pStyle w:val="BodyText"/>
+      </w:pPr>
+      <m:oMath>
+        <m:sSub>
+          <m:e>
+            <m:r>
+              <m:t>H</m:t>
+            </m:r>
+          </m:e>
+          <m:sub>
+            <m:r>
+              <m:t>0</m:t>
+            </m:r>
+          </m:sub>
+        </m:sSub>
+        <m:r>
+          <m:t>:</m:t>
+        </m:r>
+      </m:oMath>
+      <w:r>
+        <w:t xml:space="preserve"> </w:t>
+      </w:r>
+      <w:r>
+        <w:t xml:space="preserve">the population distributions are all the same</w:t>
+      </w:r>
+    </w:p>
+    <w:p>
+      <w:pPr>
+        <w:pStyle w:val="BodyText"/>
+      </w:pPr>
+      <m:oMath>
+        <m:sSub>
+          <m:e>
+            <m:r>
+              <m:t>H</m:t>
+            </m:r>
+          </m:e>
+          <m:sub>
+            <m:r>
+              <m:t>1</m:t>
+            </m:r>
+          </m:sub>
+        </m:sSub>
+        <m:r>
+          <m:t>:</m:t>
+        </m:r>
+      </m:oMath>
+      <w:r>
+        <w:t xml:space="preserve"> </w:t>
+      </w:r>
+      <w:r>
         <w:t xml:space="preserve">the population distributions are not all the same,</w:t>
       </w:r>
     </w:p>
@@ -3010,8 +5429,8 @@
       <w:pPr>
         <w:pStyle w:val="Heading3"/>
       </w:pPr>
-      <w:bookmarkStart w:id="63" w:name="answer-2o-------------"/>
-      <w:bookmarkEnd w:id="63"/>
+      <w:bookmarkStart w:id="64" w:name="answer-2o-------------"/>
+      <w:bookmarkEnd w:id="64"/>
       <w:r>
         <w:t xml:space="preserve">-|-|-|-|-|-|-|-|-|-|-|- Answer 2o -|-|-|-|-|-|-|-|-|-|-|-</w:t>
       </w:r>
@@ -3327,7 +5746,87 @@
         <w:rPr>
           <w:rStyle w:val="CommentTok"/>
         </w:rPr>
-        <w:t xml:space="preserve"># complete the code here ...</w:t>
+        <w:t xml:space="preserve"># Conduct a Kruskal-Wallis test.</w:t>
+      </w:r>
+      <w:r>
+        <w:br w:type="textWrapping"/>
+      </w:r>
+      <w:r>
+        <w:rPr>
+          <w:rStyle w:val="KeywordTok"/>
+        </w:rPr>
+        <w:t xml:space="preserve">kruskal.test</w:t>
+      </w:r>
+      <w:r>
+        <w:rPr>
+          <w:rStyle w:val="NormalTok"/>
+        </w:rPr>
+        <w:t xml:space="preserve">(x </w:t>
+      </w:r>
+      <w:r>
+        <w:rPr>
+          <w:rStyle w:val="OperatorTok"/>
+        </w:rPr>
+        <w:t xml:space="preserve">~</w:t>
+      </w:r>
+      <w:r>
+        <w:rPr>
+          <w:rStyle w:val="StringTok"/>
+        </w:rPr>
+        <w:t xml:space="preserve"> </w:t>
+      </w:r>
+      <w:r>
+        <w:rPr>
+          <w:rStyle w:val="NormalTok"/>
+        </w:rPr>
+        <w:t xml:space="preserve">groups)</w:t>
+      </w:r>
+    </w:p>
+    <w:p>
+      <w:pPr>
+        <w:pStyle w:val="SourceCode"/>
+      </w:pPr>
+      <w:r>
+        <w:rPr>
+          <w:rStyle w:val="VerbatimChar"/>
+        </w:rPr>
+        <w:t xml:space="preserve">## </w:t>
+      </w:r>
+      <w:r>
+        <w:br w:type="textWrapping"/>
+      </w:r>
+      <w:r>
+        <w:rPr>
+          <w:rStyle w:val="VerbatimChar"/>
+        </w:rPr>
+        <w:t xml:space="preserve">##  Kruskal-Wallis rank sum test</w:t>
+      </w:r>
+      <w:r>
+        <w:br w:type="textWrapping"/>
+      </w:r>
+      <w:r>
+        <w:rPr>
+          <w:rStyle w:val="VerbatimChar"/>
+        </w:rPr>
+        <w:t xml:space="preserve">## </w:t>
+      </w:r>
+      <w:r>
+        <w:br w:type="textWrapping"/>
+      </w:r>
+      <w:r>
+        <w:rPr>
+          <w:rStyle w:val="VerbatimChar"/>
+        </w:rPr>
+        <w:t xml:space="preserve">## data:  x by groups</w:t>
+      </w:r>
+      <w:r>
+        <w:br w:type="textWrapping"/>
+      </w:r>
+      <w:r>
+        <w:rPr>
+          <w:rStyle w:val="VerbatimChar"/>
+        </w:rPr>
+        <w:t xml:space="preserve">## Kruskal-Wallis chi-squared = 0.84306, df = 2, p-value = 0.656</w:t>
       </w:r>
     </w:p>
     <w:p>
@@ -3335,7 +5834,7 @@
         <w:pStyle w:val="FirstParagraph"/>
       </w:pPr>
       <w:r>
-        <w:t xml:space="preserve">Replace this text with your explanation.</w:t>
+        <w:t xml:space="preserve">The condition that the populations have equal variances for the Kruskall Wallis test is violated. The three normal distributions have standard deviations of 1, 10 and 50.</w:t>
       </w:r>
     </w:p>
     <w:p>
@@ -3453,7 +5952,7 @@
     </w:lvl>
   </w:abstractNum>
   <w:abstractNum w:abstractNumId="990">
-    <w:nsid w:val="88a571b2"/>
+    <w:nsid w:val="c37c55d9"/>
     <w:multiLevelType w:val="multilevel"/>
     <w:lvl w:ilvl="0">
       <w:numFmt w:val="bullet"/>
@@ -3534,7 +6033,7 @@
     </w:lvl>
   </w:abstractNum>
   <w:abstractNum w:abstractNumId="99531">
-    <w:nsid w:val="e1a54a49"/>
+    <w:nsid w:val="e9416803"/>
     <w:multiLevelType w:val="multilevel"/>
     <w:lvl w:ilvl="0">
       <w:start w:val="1"/>
@@ -3622,7 +6121,7 @@
     </w:lvl>
   </w:abstractNum>
   <w:abstractNum w:abstractNumId="99533">
-    <w:nsid w:val="71fdf029"/>
+    <w:nsid w:val="5f35e67e"/>
     <w:multiLevelType w:val="multilevel"/>
     <w:lvl w:ilvl="0">
       <w:start w:val="3"/>

--- a/Lesson 9 Homework Packet/Lesson 9 Homework Packet/Week_09_HW_Submission.docx
+++ b/Lesson 9 Homework Packet/Lesson 9 Homework Packet/Week_09_HW_Submission.docx
@@ -899,7 +899,7 @@
         <w:rPr>
           <w:rStyle w:val="VerbatimChar"/>
         </w:rPr>
-        <w:t xml:space="preserve">## [1] -3.5300156 -0.1958878</w:t>
+        <w:t xml:space="preserve">## [1] -3.5015842 -0.2226549</w:t>
       </w:r>
     </w:p>
     <w:p>
@@ -1561,7 +1561,7 @@
         <w:rPr>
           <w:rStyle w:val="VerbatimChar"/>
         </w:rPr>
-        <w:t xml:space="preserve">## [1] 0.0272</w:t>
+        <w:t xml:space="preserve">## [1] 0.0376</w:t>
       </w:r>
     </w:p>
     <w:p>
@@ -5952,7 +5952,7 @@
     </w:lvl>
   </w:abstractNum>
   <w:abstractNum w:abstractNumId="990">
-    <w:nsid w:val="c37c55d9"/>
+    <w:nsid w:val="56348aab"/>
     <w:multiLevelType w:val="multilevel"/>
     <w:lvl w:ilvl="0">
       <w:numFmt w:val="bullet"/>
@@ -6033,7 +6033,7 @@
     </w:lvl>
   </w:abstractNum>
   <w:abstractNum w:abstractNumId="99531">
-    <w:nsid w:val="e9416803"/>
+    <w:nsid w:val="555667b0"/>
     <w:multiLevelType w:val="multilevel"/>
     <w:lvl w:ilvl="0">
       <w:start w:val="1"/>
@@ -6121,7 +6121,7 @@
     </w:lvl>
   </w:abstractNum>
   <w:abstractNum w:abstractNumId="99533">
-    <w:nsid w:val="5f35e67e"/>
+    <w:nsid w:val="69dad653"/>
     <w:multiLevelType w:val="multilevel"/>
     <w:lvl w:ilvl="0">
       <w:start w:val="3"/>
